--- a/Three Prodigies - Chapter 3.docx
+++ b/Three Prodigies - Chapter 3.docx
@@ -164,20 +164,7 @@
           <w:sz w:val="24"/>
         </w:rPr>
         <w:tab/>
-      </w:r>
-      <w:r>
-        <w:rPr>
-          <w:rFonts w:ascii="Times New Roman" w:hAnsi="Times New Roman" w:cs="Times New Roman"/>
-          <w:sz w:val="24"/>
-        </w:rPr>
-        <w:t>Heart Beat, a web-based gamified application, helps the human beco</w:t>
-      </w:r>
-      <w:r>
-        <w:rPr>
-          <w:rFonts w:ascii="Times New Roman" w:hAnsi="Times New Roman" w:cs="Times New Roman"/>
-          <w:sz w:val="24"/>
-        </w:rPr>
-        <w:t>me</w:t>
+        <w:t>Heart Beat, a web-based gamified application, helps the human become</w:t>
       </w:r>
       <w:r>
         <w:rPr>
@@ -273,81 +260,1535 @@
           <w:sz w:val="24"/>
         </w:rPr>
       </w:pPr>
+    </w:p>
+    <w:p>
+      <w:pPr>
+        <w:spacing w:after="0" w:line="480" w:lineRule="auto"/>
+        <w:jc w:val="both"/>
+        <w:rPr>
+          <w:rFonts w:ascii="Times New Roman" w:hAnsi="Times New Roman" w:cs="Times New Roman"/>
+          <w:sz w:val="24"/>
+        </w:rPr>
+      </w:pPr>
+    </w:p>
+    <w:p>
+      <w:pPr>
+        <w:spacing w:after="0" w:line="480" w:lineRule="auto"/>
+        <w:jc w:val="both"/>
+        <w:rPr>
+          <w:rFonts w:ascii="Times New Roman" w:hAnsi="Times New Roman" w:cs="Times New Roman"/>
+          <w:sz w:val="16"/>
+        </w:rPr>
+      </w:pPr>
       <w:r>
         <w:rPr>
           <w:rFonts w:ascii="Times New Roman" w:hAnsi="Times New Roman" w:cs="Times New Roman"/>
           <w:noProof/>
-          <w:sz w:val="24"/>
-        </w:rPr>
-        <w:lastRenderedPageBreak/>
+          <w:sz w:val="16"/>
+        </w:rPr>
         <mc:AlternateContent>
-          <mc:Choice Requires="wps">
+          <mc:Choice Requires="wpg">
             <w:drawing>
-              <wp:anchor distT="0" distB="0" distL="114300" distR="114300" simplePos="0" relativeHeight="251660288" behindDoc="1" locked="0" layoutInCell="1" allowOverlap="1">
+              <wp:anchor distT="0" distB="0" distL="114300" distR="114300" simplePos="0" relativeHeight="251765760" behindDoc="0" locked="0" layoutInCell="1" allowOverlap="1" wp14:anchorId="123E1EA3">
                 <wp:simplePos x="0" y="0"/>
                 <wp:positionH relativeFrom="column">
-                  <wp:posOffset>76200</wp:posOffset>
+                  <wp:posOffset>50989</wp:posOffset>
                 </wp:positionH>
                 <wp:positionV relativeFrom="paragraph">
-                  <wp:posOffset>94615</wp:posOffset>
+                  <wp:posOffset>19602</wp:posOffset>
                 </wp:positionV>
-                <wp:extent cx="5991225" cy="3600450"/>
-                <wp:effectExtent l="0" t="0" r="28575" b="19050"/>
+                <wp:extent cx="5943599" cy="3625850"/>
+                <wp:effectExtent l="0" t="0" r="19685" b="12700"/>
                 <wp:wrapNone/>
-                <wp:docPr id="2" name="Text Box 2"/>
+                <wp:docPr id="931" name="Group 931"/>
                 <wp:cNvGraphicFramePr/>
                 <a:graphic xmlns:a="http://schemas.openxmlformats.org/drawingml/2006/main">
-                  <a:graphicData uri="http://schemas.microsoft.com/office/word/2010/wordprocessingShape">
-                    <wps:wsp>
-                      <wps:cNvSpPr txBox="1"/>
-                      <wps:spPr>
+                  <a:graphicData uri="http://schemas.microsoft.com/office/word/2010/wordprocessingGroup">
+                    <wpg:wgp>
+                      <wpg:cNvGrpSpPr/>
+                      <wpg:grpSpPr>
                         <a:xfrm>
                           <a:off x="0" y="0"/>
-                          <a:ext cx="5991225" cy="3600450"/>
+                          <a:ext cx="5943599" cy="3625850"/>
+                          <a:chOff x="0" y="0"/>
+                          <a:chExt cx="6057900" cy="3695700"/>
                         </a:xfrm>
-                        <a:prstGeom prst="rect">
-                          <a:avLst/>
-                        </a:prstGeom>
-                        <a:noFill/>
-                        <a:ln w="6350">
+                      </wpg:grpSpPr>
+                      <wps:wsp>
+                        <wps:cNvPr id="896" name="Text Box 896"/>
+                        <wps:cNvSpPr txBox="1"/>
+                        <wps:spPr>
+                          <a:xfrm>
+                            <a:off x="2371725" y="0"/>
+                            <a:ext cx="1028700" cy="295275"/>
+                          </a:xfrm>
+                          <a:prstGeom prst="rect">
+                            <a:avLst/>
+                          </a:prstGeom>
                           <a:solidFill>
-                            <a:prstClr val="black"/>
+                            <a:schemeClr val="lt1"/>
                           </a:solidFill>
-                        </a:ln>
-                      </wps:spPr>
-                      <wps:txbx>
-                        <w:txbxContent>
-                          <w:p/>
-                        </w:txbxContent>
-                      </wps:txbx>
-                      <wps:bodyPr rot="0" spcFirstLastPara="0" vertOverflow="overflow" horzOverflow="overflow" vert="horz" wrap="square" lIns="91440" tIns="45720" rIns="91440" bIns="45720" numCol="1" spcCol="0" rtlCol="0" fromWordArt="0" anchor="t" anchorCtr="0" forceAA="0" compatLnSpc="1">
-                        <a:prstTxWarp prst="textNoShape">
-                          <a:avLst/>
-                        </a:prstTxWarp>
-                        <a:noAutofit/>
-                      </wps:bodyPr>
-                    </wps:wsp>
+                          <a:ln w="6350">
+                            <a:solidFill>
+                              <a:prstClr val="black"/>
+                            </a:solidFill>
+                          </a:ln>
+                        </wps:spPr>
+                        <wps:txbx>
+                          <w:txbxContent>
+                            <w:p>
+                              <w:pPr>
+                                <w:jc w:val="center"/>
+                                <w:rPr>
+                                  <w:rFonts w:ascii="Times New Roman" w:hAnsi="Times New Roman" w:cs="Times New Roman"/>
+                                  <w:sz w:val="24"/>
+                                </w:rPr>
+                              </w:pPr>
+                              <w:r>
+                                <w:rPr>
+                                  <w:rFonts w:ascii="Times New Roman" w:hAnsi="Times New Roman" w:cs="Times New Roman"/>
+                                  <w:sz w:val="24"/>
+                                </w:rPr>
+                                <w:t>Heart Beat</w:t>
+                              </w:r>
+                            </w:p>
+                          </w:txbxContent>
+                        </wps:txbx>
+                        <wps:bodyPr rot="0" spcFirstLastPara="0" vertOverflow="overflow" horzOverflow="overflow" vert="horz" wrap="square" lIns="91440" tIns="45720" rIns="91440" bIns="45720" numCol="1" spcCol="0" rtlCol="0" fromWordArt="0" anchor="t" anchorCtr="0" forceAA="0" compatLnSpc="1">
+                          <a:prstTxWarp prst="textNoShape">
+                            <a:avLst/>
+                          </a:prstTxWarp>
+                          <a:noAutofit/>
+                        </wps:bodyPr>
+                      </wps:wsp>
+                      <wps:wsp>
+                        <wps:cNvPr id="897" name="Text Box 897"/>
+                        <wps:cNvSpPr txBox="1"/>
+                        <wps:spPr>
+                          <a:xfrm>
+                            <a:off x="0" y="771525"/>
+                            <a:ext cx="876300" cy="390525"/>
+                          </a:xfrm>
+                          <a:prstGeom prst="rect">
+                            <a:avLst/>
+                          </a:prstGeom>
+                          <a:solidFill>
+                            <a:schemeClr val="lt1"/>
+                          </a:solidFill>
+                          <a:ln w="6350">
+                            <a:solidFill>
+                              <a:prstClr val="black"/>
+                            </a:solidFill>
+                          </a:ln>
+                        </wps:spPr>
+                        <wps:txbx>
+                          <w:txbxContent>
+                            <w:p>
+                              <w:pPr>
+                                <w:jc w:val="center"/>
+                                <w:rPr>
+                                  <w:rFonts w:ascii="Times New Roman" w:hAnsi="Times New Roman" w:cs="Times New Roman"/>
+                                  <w:sz w:val="20"/>
+                                </w:rPr>
+                              </w:pPr>
+                              <w:r>
+                                <w:rPr>
+                                  <w:rFonts w:ascii="Times New Roman" w:hAnsi="Times New Roman" w:cs="Times New Roman"/>
+                                  <w:sz w:val="20"/>
+                                </w:rPr>
+                                <w:t>Account Management</w:t>
+                              </w:r>
+                            </w:p>
+                          </w:txbxContent>
+                        </wps:txbx>
+                        <wps:bodyPr rot="0" spcFirstLastPara="0" vertOverflow="overflow" horzOverflow="overflow" vert="horz" wrap="square" lIns="91440" tIns="45720" rIns="91440" bIns="45720" numCol="1" spcCol="0" rtlCol="0" fromWordArt="0" anchor="t" anchorCtr="0" forceAA="0" compatLnSpc="1">
+                          <a:prstTxWarp prst="textNoShape">
+                            <a:avLst/>
+                          </a:prstTxWarp>
+                          <a:noAutofit/>
+                        </wps:bodyPr>
+                      </wps:wsp>
+                      <wps:wsp>
+                        <wps:cNvPr id="898" name="Text Box 898"/>
+                        <wps:cNvSpPr txBox="1"/>
+                        <wps:spPr>
+                          <a:xfrm>
+                            <a:off x="1009650" y="781050"/>
+                            <a:ext cx="1428750" cy="400050"/>
+                          </a:xfrm>
+                          <a:prstGeom prst="rect">
+                            <a:avLst/>
+                          </a:prstGeom>
+                          <a:solidFill>
+                            <a:schemeClr val="lt1"/>
+                          </a:solidFill>
+                          <a:ln w="6350">
+                            <a:solidFill>
+                              <a:prstClr val="black"/>
+                            </a:solidFill>
+                          </a:ln>
+                        </wps:spPr>
+                        <wps:txbx>
+                          <w:txbxContent>
+                            <w:p>
+                              <w:pPr>
+                                <w:jc w:val="center"/>
+                                <w:rPr>
+                                  <w:rFonts w:ascii="Times New Roman" w:hAnsi="Times New Roman" w:cs="Times New Roman"/>
+                                  <w:sz w:val="20"/>
+                                </w:rPr>
+                              </w:pPr>
+                              <w:r>
+                                <w:rPr>
+                                  <w:rFonts w:ascii="Times New Roman" w:hAnsi="Times New Roman" w:cs="Times New Roman"/>
+                                  <w:sz w:val="20"/>
+                                </w:rPr>
+                                <w:t>Cardiovascular Disease Risk As</w:t>
+                              </w:r>
+                              <w:bookmarkStart w:id="0" w:name="_GoBack"/>
+                              <w:bookmarkEnd w:id="0"/>
+                              <w:r>
+                                <w:rPr>
+                                  <w:rFonts w:ascii="Times New Roman" w:hAnsi="Times New Roman" w:cs="Times New Roman"/>
+                                  <w:sz w:val="20"/>
+                                </w:rPr>
+                                <w:t>sessment</w:t>
+                              </w:r>
+                            </w:p>
+                          </w:txbxContent>
+                        </wps:txbx>
+                        <wps:bodyPr rot="0" spcFirstLastPara="0" vertOverflow="overflow" horzOverflow="overflow" vert="horz" wrap="square" lIns="91440" tIns="45720" rIns="91440" bIns="45720" numCol="1" spcCol="0" rtlCol="0" fromWordArt="0" anchor="t" anchorCtr="0" forceAA="0" compatLnSpc="1">
+                          <a:prstTxWarp prst="textNoShape">
+                            <a:avLst/>
+                          </a:prstTxWarp>
+                          <a:noAutofit/>
+                        </wps:bodyPr>
+                      </wps:wsp>
+                      <wps:wsp>
+                        <wps:cNvPr id="899" name="Text Box 899"/>
+                        <wps:cNvSpPr txBox="1"/>
+                        <wps:spPr>
+                          <a:xfrm>
+                            <a:off x="2562225" y="781050"/>
+                            <a:ext cx="1238250" cy="400050"/>
+                          </a:xfrm>
+                          <a:prstGeom prst="rect">
+                            <a:avLst/>
+                          </a:prstGeom>
+                          <a:solidFill>
+                            <a:schemeClr val="lt1"/>
+                          </a:solidFill>
+                          <a:ln w="6350">
+                            <a:solidFill>
+                              <a:prstClr val="black"/>
+                            </a:solidFill>
+                          </a:ln>
+                        </wps:spPr>
+                        <wps:txbx>
+                          <w:txbxContent>
+                            <w:p>
+                              <w:pPr>
+                                <w:jc w:val="center"/>
+                                <w:rPr>
+                                  <w:rFonts w:ascii="Times New Roman" w:hAnsi="Times New Roman" w:cs="Times New Roman"/>
+                                  <w:sz w:val="20"/>
+                                </w:rPr>
+                              </w:pPr>
+                              <w:r>
+                                <w:rPr>
+                                  <w:rFonts w:ascii="Times New Roman" w:hAnsi="Times New Roman" w:cs="Times New Roman"/>
+                                  <w:sz w:val="20"/>
+                                </w:rPr>
+                                <w:t xml:space="preserve">Heart Health </w:t>
+                              </w:r>
+                              <w:r>
+                                <w:rPr>
+                                  <w:rFonts w:ascii="Times New Roman" w:hAnsi="Times New Roman" w:cs="Times New Roman"/>
+                                  <w:sz w:val="20"/>
+                                </w:rPr>
+                                <w:t>Enhancer</w:t>
+                              </w:r>
+                            </w:p>
+                          </w:txbxContent>
+                        </wps:txbx>
+                        <wps:bodyPr rot="0" spcFirstLastPara="0" vertOverflow="overflow" horzOverflow="overflow" vert="horz" wrap="square" lIns="91440" tIns="45720" rIns="91440" bIns="45720" numCol="1" spcCol="0" rtlCol="0" fromWordArt="0" anchor="t" anchorCtr="0" forceAA="0" compatLnSpc="1">
+                          <a:prstTxWarp prst="textNoShape">
+                            <a:avLst/>
+                          </a:prstTxWarp>
+                          <a:noAutofit/>
+                        </wps:bodyPr>
+                      </wps:wsp>
+                      <wps:wsp>
+                        <wps:cNvPr id="901" name="Text Box 901"/>
+                        <wps:cNvSpPr txBox="1"/>
+                        <wps:spPr>
+                          <a:xfrm>
+                            <a:off x="95250" y="1390650"/>
+                            <a:ext cx="781334" cy="295275"/>
+                          </a:xfrm>
+                          <a:prstGeom prst="rect">
+                            <a:avLst/>
+                          </a:prstGeom>
+                          <a:solidFill>
+                            <a:schemeClr val="lt1"/>
+                          </a:solidFill>
+                          <a:ln w="6350">
+                            <a:solidFill>
+                              <a:prstClr val="black"/>
+                            </a:solidFill>
+                          </a:ln>
+                        </wps:spPr>
+                        <wps:txbx>
+                          <w:txbxContent>
+                            <w:p>
+                              <w:pPr>
+                                <w:jc w:val="center"/>
+                                <w:rPr>
+                                  <w:rFonts w:ascii="Times New Roman" w:hAnsi="Times New Roman" w:cs="Times New Roman"/>
+                                  <w:sz w:val="20"/>
+                                </w:rPr>
+                              </w:pPr>
+                              <w:r>
+                                <w:rPr>
+                                  <w:rFonts w:ascii="Times New Roman" w:hAnsi="Times New Roman" w:cs="Times New Roman"/>
+                                  <w:sz w:val="20"/>
+                                </w:rPr>
+                                <w:t>Signup</w:t>
+                              </w:r>
+                            </w:p>
+                          </w:txbxContent>
+                        </wps:txbx>
+                        <wps:bodyPr rot="0" spcFirstLastPara="0" vertOverflow="overflow" horzOverflow="overflow" vert="horz" wrap="square" lIns="91440" tIns="45720" rIns="91440" bIns="45720" numCol="1" spcCol="0" rtlCol="0" fromWordArt="0" anchor="t" anchorCtr="0" forceAA="0" compatLnSpc="1">
+                          <a:prstTxWarp prst="textNoShape">
+                            <a:avLst/>
+                          </a:prstTxWarp>
+                          <a:noAutofit/>
+                        </wps:bodyPr>
+                      </wps:wsp>
+                      <wps:wsp>
+                        <wps:cNvPr id="905" name="Text Box 905"/>
+                        <wps:cNvSpPr txBox="1"/>
+                        <wps:spPr>
+                          <a:xfrm>
+                            <a:off x="95250" y="1819275"/>
+                            <a:ext cx="771525" cy="295275"/>
+                          </a:xfrm>
+                          <a:prstGeom prst="rect">
+                            <a:avLst/>
+                          </a:prstGeom>
+                          <a:solidFill>
+                            <a:schemeClr val="lt1"/>
+                          </a:solidFill>
+                          <a:ln w="6350">
+                            <a:solidFill>
+                              <a:prstClr val="black"/>
+                            </a:solidFill>
+                          </a:ln>
+                        </wps:spPr>
+                        <wps:txbx>
+                          <w:txbxContent>
+                            <w:p>
+                              <w:pPr>
+                                <w:jc w:val="center"/>
+                                <w:rPr>
+                                  <w:rFonts w:ascii="Times New Roman" w:hAnsi="Times New Roman" w:cs="Times New Roman"/>
+                                  <w:sz w:val="20"/>
+                                </w:rPr>
+                              </w:pPr>
+                              <w:proofErr w:type="spellStart"/>
+                              <w:r>
+                                <w:rPr>
+                                  <w:rFonts w:ascii="Times New Roman" w:hAnsi="Times New Roman" w:cs="Times New Roman"/>
+                                  <w:sz w:val="20"/>
+                                </w:rPr>
+                                <w:t>Signin</w:t>
+                              </w:r>
+                              <w:proofErr w:type="spellEnd"/>
+                            </w:p>
+                          </w:txbxContent>
+                        </wps:txbx>
+                        <wps:bodyPr rot="0" spcFirstLastPara="0" vertOverflow="overflow" horzOverflow="overflow" vert="horz" wrap="square" lIns="91440" tIns="45720" rIns="91440" bIns="45720" numCol="1" spcCol="0" rtlCol="0" fromWordArt="0" anchor="t" anchorCtr="0" forceAA="0" compatLnSpc="1">
+                          <a:prstTxWarp prst="textNoShape">
+                            <a:avLst/>
+                          </a:prstTxWarp>
+                          <a:noAutofit/>
+                        </wps:bodyPr>
+                      </wps:wsp>
+                      <wps:wsp>
+                        <wps:cNvPr id="907" name="Text Box 907"/>
+                        <wps:cNvSpPr txBox="1"/>
+                        <wps:spPr>
+                          <a:xfrm>
+                            <a:off x="1343025" y="1362075"/>
+                            <a:ext cx="1079462" cy="295275"/>
+                          </a:xfrm>
+                          <a:prstGeom prst="rect">
+                            <a:avLst/>
+                          </a:prstGeom>
+                          <a:solidFill>
+                            <a:schemeClr val="lt1"/>
+                          </a:solidFill>
+                          <a:ln w="6350">
+                            <a:solidFill>
+                              <a:prstClr val="black"/>
+                            </a:solidFill>
+                          </a:ln>
+                        </wps:spPr>
+                        <wps:txbx>
+                          <w:txbxContent>
+                            <w:p>
+                              <w:pPr>
+                                <w:jc w:val="center"/>
+                                <w:rPr>
+                                  <w:rFonts w:ascii="Times New Roman" w:hAnsi="Times New Roman" w:cs="Times New Roman"/>
+                                  <w:sz w:val="20"/>
+                                </w:rPr>
+                              </w:pPr>
+                              <w:r>
+                                <w:rPr>
+                                  <w:rFonts w:ascii="Times New Roman" w:hAnsi="Times New Roman" w:cs="Times New Roman"/>
+                                  <w:sz w:val="20"/>
+                                </w:rPr>
+                                <w:t>Questionnaire</w:t>
+                              </w:r>
+                            </w:p>
+                          </w:txbxContent>
+                        </wps:txbx>
+                        <wps:bodyPr rot="0" spcFirstLastPara="0" vertOverflow="overflow" horzOverflow="overflow" vert="horz" wrap="square" lIns="91440" tIns="45720" rIns="91440" bIns="45720" numCol="1" spcCol="0" rtlCol="0" fromWordArt="0" anchor="t" anchorCtr="0" forceAA="0" compatLnSpc="1">
+                          <a:prstTxWarp prst="textNoShape">
+                            <a:avLst/>
+                          </a:prstTxWarp>
+                          <a:noAutofit/>
+                        </wps:bodyPr>
+                      </wps:wsp>
+                      <wps:wsp>
+                        <wps:cNvPr id="908" name="Text Box 908"/>
+                        <wps:cNvSpPr txBox="1"/>
+                        <wps:spPr>
+                          <a:xfrm>
+                            <a:off x="1362075" y="1819275"/>
+                            <a:ext cx="1059815" cy="581025"/>
+                          </a:xfrm>
+                          <a:prstGeom prst="rect">
+                            <a:avLst/>
+                          </a:prstGeom>
+                          <a:solidFill>
+                            <a:schemeClr val="lt1"/>
+                          </a:solidFill>
+                          <a:ln w="6350">
+                            <a:solidFill>
+                              <a:prstClr val="black"/>
+                            </a:solidFill>
+                          </a:ln>
+                        </wps:spPr>
+                        <wps:txbx>
+                          <w:txbxContent>
+                            <w:p>
+                              <w:pPr>
+                                <w:jc w:val="center"/>
+                                <w:rPr>
+                                  <w:rFonts w:ascii="Times New Roman" w:hAnsi="Times New Roman" w:cs="Times New Roman"/>
+                                  <w:sz w:val="20"/>
+                                </w:rPr>
+                              </w:pPr>
+                              <w:r>
+                                <w:rPr>
+                                  <w:rFonts w:ascii="Times New Roman" w:hAnsi="Times New Roman" w:cs="Times New Roman"/>
+                                  <w:sz w:val="20"/>
+                                </w:rPr>
+                                <w:t>CVD Risk Calculation and Analysis</w:t>
+                              </w:r>
+                            </w:p>
+                          </w:txbxContent>
+                        </wps:txbx>
+                        <wps:bodyPr rot="0" spcFirstLastPara="0" vertOverflow="overflow" horzOverflow="overflow" vert="horz" wrap="square" lIns="91440" tIns="45720" rIns="91440" bIns="45720" numCol="1" spcCol="0" rtlCol="0" fromWordArt="0" anchor="t" anchorCtr="0" forceAA="0" compatLnSpc="1">
+                          <a:prstTxWarp prst="textNoShape">
+                            <a:avLst/>
+                          </a:prstTxWarp>
+                          <a:noAutofit/>
+                        </wps:bodyPr>
+                      </wps:wsp>
+                      <wps:wsp>
+                        <wps:cNvPr id="909" name="Text Box 909"/>
+                        <wps:cNvSpPr txBox="1"/>
+                        <wps:spPr>
+                          <a:xfrm>
+                            <a:off x="1362075" y="2543175"/>
+                            <a:ext cx="1040765" cy="447675"/>
+                          </a:xfrm>
+                          <a:prstGeom prst="rect">
+                            <a:avLst/>
+                          </a:prstGeom>
+                          <a:solidFill>
+                            <a:schemeClr val="lt1"/>
+                          </a:solidFill>
+                          <a:ln w="6350">
+                            <a:solidFill>
+                              <a:prstClr val="black"/>
+                            </a:solidFill>
+                          </a:ln>
+                        </wps:spPr>
+                        <wps:txbx>
+                          <w:txbxContent>
+                            <w:p>
+                              <w:pPr>
+                                <w:jc w:val="center"/>
+                                <w:rPr>
+                                  <w:rFonts w:ascii="Times New Roman" w:hAnsi="Times New Roman" w:cs="Times New Roman"/>
+                                  <w:sz w:val="20"/>
+                                </w:rPr>
+                              </w:pPr>
+                              <w:r>
+                                <w:rPr>
+                                  <w:rFonts w:ascii="Times New Roman" w:hAnsi="Times New Roman" w:cs="Times New Roman"/>
+                                  <w:sz w:val="20"/>
+                                </w:rPr>
+                                <w:t>Results and Statistics</w:t>
+                              </w:r>
+                            </w:p>
+                          </w:txbxContent>
+                        </wps:txbx>
+                        <wps:bodyPr rot="0" spcFirstLastPara="0" vertOverflow="overflow" horzOverflow="overflow" vert="horz" wrap="square" lIns="91440" tIns="45720" rIns="91440" bIns="45720" numCol="1" spcCol="0" rtlCol="0" fromWordArt="0" anchor="t" anchorCtr="0" forceAA="0" compatLnSpc="1">
+                          <a:prstTxWarp prst="textNoShape">
+                            <a:avLst/>
+                          </a:prstTxWarp>
+                          <a:noAutofit/>
+                        </wps:bodyPr>
+                      </wps:wsp>
+                      <wps:wsp>
+                        <wps:cNvPr id="910" name="Text Box 910"/>
+                        <wps:cNvSpPr txBox="1"/>
+                        <wps:spPr>
+                          <a:xfrm>
+                            <a:off x="2781300" y="1333500"/>
+                            <a:ext cx="1009650" cy="428625"/>
+                          </a:xfrm>
+                          <a:prstGeom prst="rect">
+                            <a:avLst/>
+                          </a:prstGeom>
+                          <a:solidFill>
+                            <a:schemeClr val="lt1"/>
+                          </a:solidFill>
+                          <a:ln w="6350">
+                            <a:solidFill>
+                              <a:prstClr val="black"/>
+                            </a:solidFill>
+                          </a:ln>
+                        </wps:spPr>
+                        <wps:txbx>
+                          <w:txbxContent>
+                            <w:p>
+                              <w:pPr>
+                                <w:jc w:val="center"/>
+                                <w:rPr>
+                                  <w:rFonts w:ascii="Times New Roman" w:hAnsi="Times New Roman" w:cs="Times New Roman"/>
+                                  <w:sz w:val="20"/>
+                                </w:rPr>
+                              </w:pPr>
+                              <w:r>
+                                <w:rPr>
+                                  <w:rFonts w:ascii="Times New Roman" w:hAnsi="Times New Roman" w:cs="Times New Roman"/>
+                                  <w:sz w:val="20"/>
+                                </w:rPr>
+                                <w:t>Pool of Activities</w:t>
+                              </w:r>
+                            </w:p>
+                          </w:txbxContent>
+                        </wps:txbx>
+                        <wps:bodyPr rot="0" spcFirstLastPara="0" vertOverflow="overflow" horzOverflow="overflow" vert="horz" wrap="square" lIns="91440" tIns="45720" rIns="91440" bIns="45720" numCol="1" spcCol="0" rtlCol="0" fromWordArt="0" anchor="t" anchorCtr="0" forceAA="0" compatLnSpc="1">
+                          <a:prstTxWarp prst="textNoShape">
+                            <a:avLst/>
+                          </a:prstTxWarp>
+                          <a:noAutofit/>
+                        </wps:bodyPr>
+                      </wps:wsp>
+                      <wps:wsp>
+                        <wps:cNvPr id="911" name="Text Box 911"/>
+                        <wps:cNvSpPr txBox="1"/>
+                        <wps:spPr>
+                          <a:xfrm>
+                            <a:off x="2800350" y="2876550"/>
+                            <a:ext cx="933450" cy="314325"/>
+                          </a:xfrm>
+                          <a:prstGeom prst="rect">
+                            <a:avLst/>
+                          </a:prstGeom>
+                          <a:solidFill>
+                            <a:schemeClr val="lt1"/>
+                          </a:solidFill>
+                          <a:ln w="6350">
+                            <a:solidFill>
+                              <a:prstClr val="black"/>
+                            </a:solidFill>
+                          </a:ln>
+                        </wps:spPr>
+                        <wps:txbx>
+                          <w:txbxContent>
+                            <w:p>
+                              <w:pPr>
+                                <w:jc w:val="center"/>
+                                <w:rPr>
+                                  <w:rFonts w:ascii="Times New Roman" w:hAnsi="Times New Roman" w:cs="Times New Roman"/>
+                                  <w:sz w:val="20"/>
+                                </w:rPr>
+                              </w:pPr>
+                              <w:r>
+                                <w:rPr>
+                                  <w:rFonts w:ascii="Times New Roman" w:hAnsi="Times New Roman" w:cs="Times New Roman"/>
+                                  <w:sz w:val="20"/>
+                                </w:rPr>
+                                <w:t>Rewards</w:t>
+                              </w:r>
+                            </w:p>
+                          </w:txbxContent>
+                        </wps:txbx>
+                        <wps:bodyPr rot="0" spcFirstLastPara="0" vertOverflow="overflow" horzOverflow="overflow" vert="horz" wrap="square" lIns="91440" tIns="45720" rIns="91440" bIns="45720" numCol="1" spcCol="0" rtlCol="0" fromWordArt="0" anchor="t" anchorCtr="0" forceAA="0" compatLnSpc="1">
+                          <a:prstTxWarp prst="textNoShape">
+                            <a:avLst/>
+                          </a:prstTxWarp>
+                          <a:noAutofit/>
+                        </wps:bodyPr>
+                      </wps:wsp>
+                      <wps:wsp>
+                        <wps:cNvPr id="912" name="Text Box 912"/>
+                        <wps:cNvSpPr txBox="1"/>
+                        <wps:spPr>
+                          <a:xfrm>
+                            <a:off x="3924300" y="781050"/>
+                            <a:ext cx="762000" cy="390525"/>
+                          </a:xfrm>
+                          <a:prstGeom prst="rect">
+                            <a:avLst/>
+                          </a:prstGeom>
+                          <a:solidFill>
+                            <a:schemeClr val="lt1"/>
+                          </a:solidFill>
+                          <a:ln w="6350">
+                            <a:solidFill>
+                              <a:prstClr val="black"/>
+                            </a:solidFill>
+                          </a:ln>
+                        </wps:spPr>
+                        <wps:txbx>
+                          <w:txbxContent>
+                            <w:p>
+                              <w:pPr>
+                                <w:jc w:val="center"/>
+                                <w:rPr>
+                                  <w:rFonts w:ascii="Times New Roman" w:hAnsi="Times New Roman" w:cs="Times New Roman"/>
+                                  <w:sz w:val="20"/>
+                                </w:rPr>
+                              </w:pPr>
+                              <w:r>
+                                <w:rPr>
+                                  <w:rFonts w:ascii="Times New Roman" w:hAnsi="Times New Roman" w:cs="Times New Roman"/>
+                                  <w:sz w:val="20"/>
+                                </w:rPr>
+                                <w:t>Reports</w:t>
+                              </w:r>
+                            </w:p>
+                          </w:txbxContent>
+                        </wps:txbx>
+                        <wps:bodyPr rot="0" spcFirstLastPara="0" vertOverflow="overflow" horzOverflow="overflow" vert="horz" wrap="square" lIns="91440" tIns="45720" rIns="91440" bIns="45720" numCol="1" spcCol="0" rtlCol="0" fromWordArt="0" anchor="t" anchorCtr="0" forceAA="0" compatLnSpc="1">
+                          <a:prstTxWarp prst="textNoShape">
+                            <a:avLst/>
+                          </a:prstTxWarp>
+                          <a:noAutofit/>
+                        </wps:bodyPr>
+                      </wps:wsp>
+                      <wps:wsp>
+                        <wps:cNvPr id="913" name="Text Box 913"/>
+                        <wps:cNvSpPr txBox="1"/>
+                        <wps:spPr>
+                          <a:xfrm>
+                            <a:off x="4810125" y="781050"/>
+                            <a:ext cx="647700" cy="381000"/>
+                          </a:xfrm>
+                          <a:prstGeom prst="rect">
+                            <a:avLst/>
+                          </a:prstGeom>
+                          <a:solidFill>
+                            <a:schemeClr val="lt1"/>
+                          </a:solidFill>
+                          <a:ln w="6350">
+                            <a:solidFill>
+                              <a:prstClr val="black"/>
+                            </a:solidFill>
+                          </a:ln>
+                        </wps:spPr>
+                        <wps:txbx>
+                          <w:txbxContent>
+                            <w:p>
+                              <w:pPr>
+                                <w:jc w:val="center"/>
+                                <w:rPr>
+                                  <w:rFonts w:ascii="Times New Roman" w:hAnsi="Times New Roman" w:cs="Times New Roman"/>
+                                  <w:sz w:val="20"/>
+                                </w:rPr>
+                              </w:pPr>
+                              <w:r>
+                                <w:rPr>
+                                  <w:rFonts w:ascii="Times New Roman" w:hAnsi="Times New Roman" w:cs="Times New Roman"/>
+                                  <w:sz w:val="20"/>
+                                </w:rPr>
+                                <w:t>About</w:t>
+                              </w:r>
+                            </w:p>
+                          </w:txbxContent>
+                        </wps:txbx>
+                        <wps:bodyPr rot="0" spcFirstLastPara="0" vertOverflow="overflow" horzOverflow="overflow" vert="horz" wrap="square" lIns="91440" tIns="45720" rIns="91440" bIns="45720" numCol="1" spcCol="0" rtlCol="0" fromWordArt="0" anchor="t" anchorCtr="0" forceAA="0" compatLnSpc="1">
+                          <a:prstTxWarp prst="textNoShape">
+                            <a:avLst/>
+                          </a:prstTxWarp>
+                          <a:noAutofit/>
+                        </wps:bodyPr>
+                      </wps:wsp>
+                      <wps:wsp>
+                        <wps:cNvPr id="914" name="Text Box 914"/>
+                        <wps:cNvSpPr txBox="1"/>
+                        <wps:spPr>
+                          <a:xfrm>
+                            <a:off x="5553075" y="790575"/>
+                            <a:ext cx="504825" cy="371475"/>
+                          </a:xfrm>
+                          <a:prstGeom prst="rect">
+                            <a:avLst/>
+                          </a:prstGeom>
+                          <a:solidFill>
+                            <a:schemeClr val="lt1"/>
+                          </a:solidFill>
+                          <a:ln w="6350">
+                            <a:solidFill>
+                              <a:prstClr val="black"/>
+                            </a:solidFill>
+                          </a:ln>
+                        </wps:spPr>
+                        <wps:txbx>
+                          <w:txbxContent>
+                            <w:p>
+                              <w:pPr>
+                                <w:jc w:val="center"/>
+                                <w:rPr>
+                                  <w:rFonts w:ascii="Times New Roman" w:hAnsi="Times New Roman" w:cs="Times New Roman"/>
+                                  <w:sz w:val="20"/>
+                                </w:rPr>
+                              </w:pPr>
+                              <w:r>
+                                <w:rPr>
+                                  <w:rFonts w:ascii="Times New Roman" w:hAnsi="Times New Roman" w:cs="Times New Roman"/>
+                                  <w:sz w:val="20"/>
+                                </w:rPr>
+                                <w:t>Help</w:t>
+                              </w:r>
+                            </w:p>
+                          </w:txbxContent>
+                        </wps:txbx>
+                        <wps:bodyPr rot="0" spcFirstLastPara="0" vertOverflow="overflow" horzOverflow="overflow" vert="horz" wrap="square" lIns="91440" tIns="45720" rIns="91440" bIns="45720" numCol="1" spcCol="0" rtlCol="0" fromWordArt="0" anchor="t" anchorCtr="0" forceAA="0" compatLnSpc="1">
+                          <a:prstTxWarp prst="textNoShape">
+                            <a:avLst/>
+                          </a:prstTxWarp>
+                          <a:noAutofit/>
+                        </wps:bodyPr>
+                      </wps:wsp>
+                      <wps:wsp>
+                        <wps:cNvPr id="915" name="Text Box 915"/>
+                        <wps:cNvSpPr txBox="1"/>
+                        <wps:spPr>
+                          <a:xfrm>
+                            <a:off x="2771775" y="1847850"/>
+                            <a:ext cx="993775" cy="400050"/>
+                          </a:xfrm>
+                          <a:prstGeom prst="rect">
+                            <a:avLst/>
+                          </a:prstGeom>
+                          <a:solidFill>
+                            <a:schemeClr val="lt1"/>
+                          </a:solidFill>
+                          <a:ln w="6350">
+                            <a:solidFill>
+                              <a:prstClr val="black"/>
+                            </a:solidFill>
+                          </a:ln>
+                        </wps:spPr>
+                        <wps:txbx>
+                          <w:txbxContent>
+                            <w:p>
+                              <w:pPr>
+                                <w:jc w:val="center"/>
+                                <w:rPr>
+                                  <w:rFonts w:ascii="Times New Roman" w:hAnsi="Times New Roman" w:cs="Times New Roman"/>
+                                  <w:sz w:val="20"/>
+                                </w:rPr>
+                              </w:pPr>
+                              <w:r>
+                                <w:rPr>
+                                  <w:rFonts w:ascii="Times New Roman" w:hAnsi="Times New Roman" w:cs="Times New Roman"/>
+                                  <w:sz w:val="20"/>
+                                </w:rPr>
+                                <w:t>Activity Optimizer</w:t>
+                              </w:r>
+                            </w:p>
+                          </w:txbxContent>
+                        </wps:txbx>
+                        <wps:bodyPr rot="0" spcFirstLastPara="0" vertOverflow="overflow" horzOverflow="overflow" vert="horz" wrap="square" lIns="91440" tIns="45720" rIns="91440" bIns="45720" numCol="1" spcCol="0" rtlCol="0" fromWordArt="0" anchor="t" anchorCtr="0" forceAA="0" compatLnSpc="1">
+                          <a:prstTxWarp prst="textNoShape">
+                            <a:avLst/>
+                          </a:prstTxWarp>
+                          <a:noAutofit/>
+                        </wps:bodyPr>
+                      </wps:wsp>
+                      <wps:wsp>
+                        <wps:cNvPr id="916" name="Text Box 916"/>
+                        <wps:cNvSpPr txBox="1"/>
+                        <wps:spPr>
+                          <a:xfrm>
+                            <a:off x="2781300" y="2343353"/>
+                            <a:ext cx="971550" cy="399846"/>
+                          </a:xfrm>
+                          <a:prstGeom prst="rect">
+                            <a:avLst/>
+                          </a:prstGeom>
+                          <a:solidFill>
+                            <a:schemeClr val="lt1"/>
+                          </a:solidFill>
+                          <a:ln w="6350">
+                            <a:solidFill>
+                              <a:prstClr val="black"/>
+                            </a:solidFill>
+                          </a:ln>
+                        </wps:spPr>
+                        <wps:txbx>
+                          <w:txbxContent>
+                            <w:p>
+                              <w:pPr>
+                                <w:jc w:val="center"/>
+                                <w:rPr>
+                                  <w:rFonts w:ascii="Times New Roman" w:hAnsi="Times New Roman" w:cs="Times New Roman"/>
+                                  <w:sz w:val="20"/>
+                                </w:rPr>
+                              </w:pPr>
+                              <w:r>
+                                <w:rPr>
+                                  <w:rFonts w:ascii="Times New Roman" w:hAnsi="Times New Roman" w:cs="Times New Roman"/>
+                                  <w:sz w:val="20"/>
+                                </w:rPr>
+                                <w:t>Plan Execution</w:t>
+                              </w:r>
+                            </w:p>
+                          </w:txbxContent>
+                        </wps:txbx>
+                        <wps:bodyPr rot="0" spcFirstLastPara="0" vertOverflow="overflow" horzOverflow="overflow" vert="horz" wrap="square" lIns="91440" tIns="45720" rIns="91440" bIns="45720" numCol="1" spcCol="0" rtlCol="0" fromWordArt="0" anchor="t" anchorCtr="0" forceAA="0" compatLnSpc="1">
+                          <a:prstTxWarp prst="textNoShape">
+                            <a:avLst/>
+                          </a:prstTxWarp>
+                          <a:noAutofit/>
+                        </wps:bodyPr>
+                      </wps:wsp>
+                      <wps:wsp>
+                        <wps:cNvPr id="917" name="Text Box 917"/>
+                        <wps:cNvSpPr txBox="1"/>
+                        <wps:spPr>
+                          <a:xfrm>
+                            <a:off x="95250" y="2257425"/>
+                            <a:ext cx="752475" cy="457200"/>
+                          </a:xfrm>
+                          <a:prstGeom prst="rect">
+                            <a:avLst/>
+                          </a:prstGeom>
+                          <a:solidFill>
+                            <a:schemeClr val="lt1"/>
+                          </a:solidFill>
+                          <a:ln w="6350">
+                            <a:solidFill>
+                              <a:prstClr val="black"/>
+                            </a:solidFill>
+                          </a:ln>
+                        </wps:spPr>
+                        <wps:txbx>
+                          <w:txbxContent>
+                            <w:p>
+                              <w:pPr>
+                                <w:jc w:val="center"/>
+                                <w:rPr>
+                                  <w:rFonts w:ascii="Times New Roman" w:hAnsi="Times New Roman" w:cs="Times New Roman"/>
+                                  <w:sz w:val="20"/>
+                                </w:rPr>
+                              </w:pPr>
+                              <w:r>
+                                <w:rPr>
+                                  <w:rFonts w:ascii="Times New Roman" w:hAnsi="Times New Roman" w:cs="Times New Roman"/>
+                                  <w:sz w:val="20"/>
+                                </w:rPr>
+                                <w:t>Account Settings</w:t>
+                              </w:r>
+                            </w:p>
+                          </w:txbxContent>
+                        </wps:txbx>
+                        <wps:bodyPr rot="0" spcFirstLastPara="0" vertOverflow="overflow" horzOverflow="overflow" vert="horz" wrap="square" lIns="91440" tIns="45720" rIns="91440" bIns="45720" numCol="1" spcCol="0" rtlCol="0" fromWordArt="0" anchor="t" anchorCtr="0" forceAA="0" compatLnSpc="1">
+                          <a:prstTxWarp prst="textNoShape">
+                            <a:avLst/>
+                          </a:prstTxWarp>
+                          <a:noAutofit/>
+                        </wps:bodyPr>
+                      </wps:wsp>
+                      <wps:wsp>
+                        <wps:cNvPr id="918" name="Text Box 918"/>
+                        <wps:cNvSpPr txBox="1"/>
+                        <wps:spPr>
+                          <a:xfrm>
+                            <a:off x="2800350" y="3295650"/>
+                            <a:ext cx="904875" cy="400050"/>
+                          </a:xfrm>
+                          <a:prstGeom prst="rect">
+                            <a:avLst/>
+                          </a:prstGeom>
+                          <a:solidFill>
+                            <a:schemeClr val="lt1"/>
+                          </a:solidFill>
+                          <a:ln w="6350">
+                            <a:solidFill>
+                              <a:prstClr val="black"/>
+                            </a:solidFill>
+                          </a:ln>
+                        </wps:spPr>
+                        <wps:txbx>
+                          <w:txbxContent>
+                            <w:p>
+                              <w:pPr>
+                                <w:jc w:val="center"/>
+                                <w:rPr>
+                                  <w:rFonts w:ascii="Times New Roman" w:hAnsi="Times New Roman" w:cs="Times New Roman"/>
+                                  <w:sz w:val="20"/>
+                                </w:rPr>
+                              </w:pPr>
+                              <w:r>
+                                <w:rPr>
+                                  <w:rFonts w:ascii="Times New Roman" w:hAnsi="Times New Roman" w:cs="Times New Roman"/>
+                                  <w:sz w:val="20"/>
+                                </w:rPr>
+                                <w:t>Heart Health Status</w:t>
+                              </w:r>
+                            </w:p>
+                          </w:txbxContent>
+                        </wps:txbx>
+                        <wps:bodyPr rot="0" spcFirstLastPara="0" vertOverflow="overflow" horzOverflow="overflow" vert="horz" wrap="square" lIns="91440" tIns="45720" rIns="91440" bIns="45720" numCol="1" spcCol="0" rtlCol="0" fromWordArt="0" anchor="t" anchorCtr="0" forceAA="0" compatLnSpc="1">
+                          <a:prstTxWarp prst="textNoShape">
+                            <a:avLst/>
+                          </a:prstTxWarp>
+                          <a:noAutofit/>
+                        </wps:bodyPr>
+                      </wps:wsp>
+                      <wps:wsp>
+                        <wps:cNvPr id="919" name="Text Box 919"/>
+                        <wps:cNvSpPr txBox="1"/>
+                        <wps:spPr>
+                          <a:xfrm>
+                            <a:off x="4019550" y="1295400"/>
+                            <a:ext cx="666750" cy="676275"/>
+                          </a:xfrm>
+                          <a:prstGeom prst="rect">
+                            <a:avLst/>
+                          </a:prstGeom>
+                          <a:solidFill>
+                            <a:schemeClr val="lt1"/>
+                          </a:solidFill>
+                          <a:ln w="6350">
+                            <a:solidFill>
+                              <a:prstClr val="black"/>
+                            </a:solidFill>
+                          </a:ln>
+                        </wps:spPr>
+                        <wps:txbx>
+                          <w:txbxContent>
+                            <w:p>
+                              <w:pPr>
+                                <w:jc w:val="center"/>
+                                <w:rPr>
+                                  <w:rFonts w:ascii="Times New Roman" w:hAnsi="Times New Roman" w:cs="Times New Roman"/>
+                                  <w:sz w:val="20"/>
+                                </w:rPr>
+                              </w:pPr>
+                              <w:r>
+                                <w:rPr>
+                                  <w:rFonts w:ascii="Times New Roman" w:hAnsi="Times New Roman" w:cs="Times New Roman"/>
+                                  <w:sz w:val="20"/>
+                                </w:rPr>
+                                <w:t>Heart Risk Statistics</w:t>
+                              </w:r>
+                            </w:p>
+                          </w:txbxContent>
+                        </wps:txbx>
+                        <wps:bodyPr rot="0" spcFirstLastPara="0" vertOverflow="overflow" horzOverflow="overflow" vert="horz" wrap="square" lIns="91440" tIns="45720" rIns="91440" bIns="45720" numCol="1" spcCol="0" rtlCol="0" fromWordArt="0" anchor="t" anchorCtr="0" forceAA="0" compatLnSpc="1">
+                          <a:prstTxWarp prst="textNoShape">
+                            <a:avLst/>
+                          </a:prstTxWarp>
+                          <a:noAutofit/>
+                        </wps:bodyPr>
+                      </wps:wsp>
+                      <wps:wsp>
+                        <wps:cNvPr id="920" name="Text Box 920"/>
+                        <wps:cNvSpPr txBox="1"/>
+                        <wps:spPr>
+                          <a:xfrm>
+                            <a:off x="4029075" y="2095500"/>
+                            <a:ext cx="685800" cy="419100"/>
+                          </a:xfrm>
+                          <a:prstGeom prst="rect">
+                            <a:avLst/>
+                          </a:prstGeom>
+                          <a:solidFill>
+                            <a:schemeClr val="lt1"/>
+                          </a:solidFill>
+                          <a:ln w="6350">
+                            <a:solidFill>
+                              <a:prstClr val="black"/>
+                            </a:solidFill>
+                          </a:ln>
+                        </wps:spPr>
+                        <wps:txbx>
+                          <w:txbxContent>
+                            <w:p>
+                              <w:pPr>
+                                <w:jc w:val="center"/>
+                                <w:rPr>
+                                  <w:rFonts w:ascii="Times New Roman" w:hAnsi="Times New Roman" w:cs="Times New Roman"/>
+                                  <w:sz w:val="20"/>
+                                </w:rPr>
+                              </w:pPr>
+                              <w:r>
+                                <w:rPr>
+                                  <w:rFonts w:ascii="Times New Roman" w:hAnsi="Times New Roman" w:cs="Times New Roman"/>
+                                  <w:sz w:val="20"/>
+                                </w:rPr>
+                                <w:t>Summary Report</w:t>
+                              </w:r>
+                            </w:p>
+                          </w:txbxContent>
+                        </wps:txbx>
+                        <wps:bodyPr rot="0" spcFirstLastPara="0" vertOverflow="overflow" horzOverflow="overflow" vert="horz" wrap="square" lIns="91440" tIns="45720" rIns="91440" bIns="45720" numCol="1" spcCol="0" rtlCol="0" fromWordArt="0" anchor="t" anchorCtr="0" forceAA="0" compatLnSpc="1">
+                          <a:prstTxWarp prst="textNoShape">
+                            <a:avLst/>
+                          </a:prstTxWarp>
+                          <a:noAutofit/>
+                        </wps:bodyPr>
+                      </wps:wsp>
+                      <wps:wsp>
+                        <wps:cNvPr id="38" name="Connector: Elbow 38"/>
+                        <wps:cNvCnPr/>
+                        <wps:spPr>
+                          <a:xfrm>
+                            <a:off x="18784" y="1157717"/>
+                            <a:ext cx="76200" cy="1333500"/>
+                          </a:xfrm>
+                          <a:prstGeom prst="bentConnector3">
+                            <a:avLst>
+                              <a:gd name="adj1" fmla="val 350"/>
+                            </a:avLst>
+                          </a:prstGeom>
+                        </wps:spPr>
+                        <wps:style>
+                          <a:lnRef idx="1">
+                            <a:schemeClr val="dk1"/>
+                          </a:lnRef>
+                          <a:fillRef idx="0">
+                            <a:schemeClr val="dk1"/>
+                          </a:fillRef>
+                          <a:effectRef idx="0">
+                            <a:schemeClr val="dk1"/>
+                          </a:effectRef>
+                          <a:fontRef idx="minor">
+                            <a:schemeClr val="tx1"/>
+                          </a:fontRef>
+                        </wps:style>
+                        <wps:bodyPr/>
+                      </wps:wsp>
+                    </wpg:wgp>
                   </a:graphicData>
                 </a:graphic>
-                <wp14:sizeRelV relativeFrom="margin">
-                  <wp14:pctHeight>0</wp14:pctHeight>
-                </wp14:sizeRelV>
+                <wp14:sizeRelH relativeFrom="margin">
+                  <wp14:pctWidth>0</wp14:pctWidth>
+                </wp14:sizeRelH>
               </wp:anchor>
             </w:drawing>
           </mc:Choice>
           <mc:Fallback>
             <w:pict>
-              <v:shapetype id="_x0000_t202" coordsize="21600,21600" o:spt="202" path="m,l,21600r21600,l21600,xe">
-                <v:stroke joinstyle="miter"/>
-                <v:path gradientshapeok="t" o:connecttype="rect"/>
-              </v:shapetype>
-              <v:shape id="Text Box 2" o:spid="_x0000_s1026" type="#_x0000_t202" style="position:absolute;left:0;text-align:left;margin-left:6pt;margin-top:7.45pt;width:471.75pt;height:283.5pt;z-index:-251656192;visibility:visible;mso-wrap-style:square;mso-height-percent:0;mso-wrap-distance-left:9pt;mso-wrap-distance-top:0;mso-wrap-distance-right:9pt;mso-wrap-distance-bottom:0;mso-position-horizontal:absolute;mso-position-horizontal-relative:text;mso-position-vertical:absolute;mso-position-vertical-relative:text;mso-height-percent:0;mso-height-relative:margin;v-text-anchor:top" o:gfxdata="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" filled="f" strokeweight=".5pt">
-                <v:textbox>
-                  <w:txbxContent>
-                    <w:p/>
-                  </w:txbxContent>
-                </v:textbox>
-              </v:shape>
+              <v:group w14:anchorId="123E1EA3" id="Group 931" o:spid="_x0000_s1026" style="position:absolute;left:0;text-align:left;margin-left:4pt;margin-top:1.55pt;width:468pt;height:285.5pt;z-index:251765760;mso-width-relative:margin" coordsize="60579,36957" o:gfxdata="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">
+                <v:shapetype id="_x0000_t202" coordsize="21600,21600" o:spt="202" path="m,l,21600r21600,l21600,xe">
+                  <v:stroke joinstyle="miter"/>
+                  <v:path gradientshapeok="t" o:connecttype="rect"/>
+                </v:shapetype>
+                <v:shape id="Text Box 896" o:spid="_x0000_s1027" type="#_x0000_t202" style="position:absolute;left:23717;width:10287;height:2952;visibility:visible;mso-wrap-style:square;v-text-anchor:top" o:gfxdata="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" fillcolor="white [3201]" strokeweight=".5pt">
+                  <v:textbox>
+                    <w:txbxContent>
+                      <w:p>
+                        <w:pPr>
+                          <w:jc w:val="center"/>
+                          <w:rPr>
+                            <w:rFonts w:ascii="Times New Roman" w:hAnsi="Times New Roman" w:cs="Times New Roman"/>
+                            <w:sz w:val="24"/>
+                          </w:rPr>
+                        </w:pPr>
+                        <w:r>
+                          <w:rPr>
+                            <w:rFonts w:ascii="Times New Roman" w:hAnsi="Times New Roman" w:cs="Times New Roman"/>
+                            <w:sz w:val="24"/>
+                          </w:rPr>
+                          <w:t>Heart Beat</w:t>
+                        </w:r>
+                      </w:p>
+                    </w:txbxContent>
+                  </v:textbox>
+                </v:shape>
+                <v:shape id="Text Box 897" o:spid="_x0000_s1028" type="#_x0000_t202" style="position:absolute;top:7715;width:8763;height:3905;visibility:visible;mso-wrap-style:square;v-text-anchor:top" o:gfxdata="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" fillcolor="white [3201]" strokeweight=".5pt">
+                  <v:textbox>
+                    <w:txbxContent>
+                      <w:p>
+                        <w:pPr>
+                          <w:jc w:val="center"/>
+                          <w:rPr>
+                            <w:rFonts w:ascii="Times New Roman" w:hAnsi="Times New Roman" w:cs="Times New Roman"/>
+                            <w:sz w:val="20"/>
+                          </w:rPr>
+                        </w:pPr>
+                        <w:r>
+                          <w:rPr>
+                            <w:rFonts w:ascii="Times New Roman" w:hAnsi="Times New Roman" w:cs="Times New Roman"/>
+                            <w:sz w:val="20"/>
+                          </w:rPr>
+                          <w:t>Account Management</w:t>
+                        </w:r>
+                      </w:p>
+                    </w:txbxContent>
+                  </v:textbox>
+                </v:shape>
+                <v:shape id="Text Box 898" o:spid="_x0000_s1029" type="#_x0000_t202" style="position:absolute;left:10096;top:7810;width:14288;height:4001;visibility:visible;mso-wrap-style:square;v-text-anchor:top" o:gfxdata="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" fillcolor="white [3201]" strokeweight=".5pt">
+                  <v:textbox>
+                    <w:txbxContent>
+                      <w:p>
+                        <w:pPr>
+                          <w:jc w:val="center"/>
+                          <w:rPr>
+                            <w:rFonts w:ascii="Times New Roman" w:hAnsi="Times New Roman" w:cs="Times New Roman"/>
+                            <w:sz w:val="20"/>
+                          </w:rPr>
+                        </w:pPr>
+                        <w:r>
+                          <w:rPr>
+                            <w:rFonts w:ascii="Times New Roman" w:hAnsi="Times New Roman" w:cs="Times New Roman"/>
+                            <w:sz w:val="20"/>
+                          </w:rPr>
+                          <w:t>Cardiovascular Disease Risk As</w:t>
+                        </w:r>
+                        <w:bookmarkStart w:id="1" w:name="_GoBack"/>
+                        <w:bookmarkEnd w:id="1"/>
+                        <w:r>
+                          <w:rPr>
+                            <w:rFonts w:ascii="Times New Roman" w:hAnsi="Times New Roman" w:cs="Times New Roman"/>
+                            <w:sz w:val="20"/>
+                          </w:rPr>
+                          <w:t>sessment</w:t>
+                        </w:r>
+                      </w:p>
+                    </w:txbxContent>
+                  </v:textbox>
+                </v:shape>
+                <v:shape id="Text Box 899" o:spid="_x0000_s1030" type="#_x0000_t202" style="position:absolute;left:25622;top:7810;width:12382;height:4001;visibility:visible;mso-wrap-style:square;v-text-anchor:top" o:gfxdata="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" fillcolor="white [3201]" strokeweight=".5pt">
+                  <v:textbox>
+                    <w:txbxContent>
+                      <w:p>
+                        <w:pPr>
+                          <w:jc w:val="center"/>
+                          <w:rPr>
+                            <w:rFonts w:ascii="Times New Roman" w:hAnsi="Times New Roman" w:cs="Times New Roman"/>
+                            <w:sz w:val="20"/>
+                          </w:rPr>
+                        </w:pPr>
+                        <w:r>
+                          <w:rPr>
+                            <w:rFonts w:ascii="Times New Roman" w:hAnsi="Times New Roman" w:cs="Times New Roman"/>
+                            <w:sz w:val="20"/>
+                          </w:rPr>
+                          <w:t xml:space="preserve">Heart Health </w:t>
+                        </w:r>
+                        <w:r>
+                          <w:rPr>
+                            <w:rFonts w:ascii="Times New Roman" w:hAnsi="Times New Roman" w:cs="Times New Roman"/>
+                            <w:sz w:val="20"/>
+                          </w:rPr>
+                          <w:t>Enhancer</w:t>
+                        </w:r>
+                      </w:p>
+                    </w:txbxContent>
+                  </v:textbox>
+                </v:shape>
+                <v:shape id="Text Box 901" o:spid="_x0000_s1031" type="#_x0000_t202" style="position:absolute;left:952;top:13906;width:7813;height:2953;visibility:visible;mso-wrap-style:square;v-text-anchor:top" o:gfxdata="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" fillcolor="white [3201]" strokeweight=".5pt">
+                  <v:textbox>
+                    <w:txbxContent>
+                      <w:p>
+                        <w:pPr>
+                          <w:jc w:val="center"/>
+                          <w:rPr>
+                            <w:rFonts w:ascii="Times New Roman" w:hAnsi="Times New Roman" w:cs="Times New Roman"/>
+                            <w:sz w:val="20"/>
+                          </w:rPr>
+                        </w:pPr>
+                        <w:r>
+                          <w:rPr>
+                            <w:rFonts w:ascii="Times New Roman" w:hAnsi="Times New Roman" w:cs="Times New Roman"/>
+                            <w:sz w:val="20"/>
+                          </w:rPr>
+                          <w:t>Signup</w:t>
+                        </w:r>
+                      </w:p>
+                    </w:txbxContent>
+                  </v:textbox>
+                </v:shape>
+                <v:shape id="Text Box 905" o:spid="_x0000_s1032" type="#_x0000_t202" style="position:absolute;left:952;top:18192;width:7715;height:2953;visibility:visible;mso-wrap-style:square;v-text-anchor:top" o:gfxdata="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" fillcolor="white [3201]" strokeweight=".5pt">
+                  <v:textbox>
+                    <w:txbxContent>
+                      <w:p>
+                        <w:pPr>
+                          <w:jc w:val="center"/>
+                          <w:rPr>
+                            <w:rFonts w:ascii="Times New Roman" w:hAnsi="Times New Roman" w:cs="Times New Roman"/>
+                            <w:sz w:val="20"/>
+                          </w:rPr>
+                        </w:pPr>
+                        <w:proofErr w:type="spellStart"/>
+                        <w:r>
+                          <w:rPr>
+                            <w:rFonts w:ascii="Times New Roman" w:hAnsi="Times New Roman" w:cs="Times New Roman"/>
+                            <w:sz w:val="20"/>
+                          </w:rPr>
+                          <w:t>Signin</w:t>
+                        </w:r>
+                        <w:proofErr w:type="spellEnd"/>
+                      </w:p>
+                    </w:txbxContent>
+                  </v:textbox>
+                </v:shape>
+                <v:shape id="Text Box 907" o:spid="_x0000_s1033" type="#_x0000_t202" style="position:absolute;left:13430;top:13620;width:10794;height:2953;visibility:visible;mso-wrap-style:square;v-text-anchor:top" o:gfxdata="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" fillcolor="white [3201]" strokeweight=".5pt">
+                  <v:textbox>
+                    <w:txbxContent>
+                      <w:p>
+                        <w:pPr>
+                          <w:jc w:val="center"/>
+                          <w:rPr>
+                            <w:rFonts w:ascii="Times New Roman" w:hAnsi="Times New Roman" w:cs="Times New Roman"/>
+                            <w:sz w:val="20"/>
+                          </w:rPr>
+                        </w:pPr>
+                        <w:r>
+                          <w:rPr>
+                            <w:rFonts w:ascii="Times New Roman" w:hAnsi="Times New Roman" w:cs="Times New Roman"/>
+                            <w:sz w:val="20"/>
+                          </w:rPr>
+                          <w:t>Questionnaire</w:t>
+                        </w:r>
+                      </w:p>
+                    </w:txbxContent>
+                  </v:textbox>
+                </v:shape>
+                <v:shape id="Text Box 908" o:spid="_x0000_s1034" type="#_x0000_t202" style="position:absolute;left:13620;top:18192;width:10598;height:5811;visibility:visible;mso-wrap-style:square;v-text-anchor:top" o:gfxdata="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" fillcolor="white [3201]" strokeweight=".5pt">
+                  <v:textbox>
+                    <w:txbxContent>
+                      <w:p>
+                        <w:pPr>
+                          <w:jc w:val="center"/>
+                          <w:rPr>
+                            <w:rFonts w:ascii="Times New Roman" w:hAnsi="Times New Roman" w:cs="Times New Roman"/>
+                            <w:sz w:val="20"/>
+                          </w:rPr>
+                        </w:pPr>
+                        <w:r>
+                          <w:rPr>
+                            <w:rFonts w:ascii="Times New Roman" w:hAnsi="Times New Roman" w:cs="Times New Roman"/>
+                            <w:sz w:val="20"/>
+                          </w:rPr>
+                          <w:t>CVD Risk Calculation and Analysis</w:t>
+                        </w:r>
+                      </w:p>
+                    </w:txbxContent>
+                  </v:textbox>
+                </v:shape>
+                <v:shape id="Text Box 909" o:spid="_x0000_s1035" type="#_x0000_t202" style="position:absolute;left:13620;top:25431;width:10408;height:4477;visibility:visible;mso-wrap-style:square;v-text-anchor:top" o:gfxdata="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" fillcolor="white [3201]" strokeweight=".5pt">
+                  <v:textbox>
+                    <w:txbxContent>
+                      <w:p>
+                        <w:pPr>
+                          <w:jc w:val="center"/>
+                          <w:rPr>
+                            <w:rFonts w:ascii="Times New Roman" w:hAnsi="Times New Roman" w:cs="Times New Roman"/>
+                            <w:sz w:val="20"/>
+                          </w:rPr>
+                        </w:pPr>
+                        <w:r>
+                          <w:rPr>
+                            <w:rFonts w:ascii="Times New Roman" w:hAnsi="Times New Roman" w:cs="Times New Roman"/>
+                            <w:sz w:val="20"/>
+                          </w:rPr>
+                          <w:t>Results and Statistics</w:t>
+                        </w:r>
+                      </w:p>
+                    </w:txbxContent>
+                  </v:textbox>
+                </v:shape>
+                <v:shape id="Text Box 910" o:spid="_x0000_s1036" type="#_x0000_t202" style="position:absolute;left:27813;top:13335;width:10096;height:4286;visibility:visible;mso-wrap-style:square;v-text-anchor:top" o:gfxdata="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" fillcolor="white [3201]" strokeweight=".5pt">
+                  <v:textbox>
+                    <w:txbxContent>
+                      <w:p>
+                        <w:pPr>
+                          <w:jc w:val="center"/>
+                          <w:rPr>
+                            <w:rFonts w:ascii="Times New Roman" w:hAnsi="Times New Roman" w:cs="Times New Roman"/>
+                            <w:sz w:val="20"/>
+                          </w:rPr>
+                        </w:pPr>
+                        <w:r>
+                          <w:rPr>
+                            <w:rFonts w:ascii="Times New Roman" w:hAnsi="Times New Roman" w:cs="Times New Roman"/>
+                            <w:sz w:val="20"/>
+                          </w:rPr>
+                          <w:t>Pool of Activities</w:t>
+                        </w:r>
+                      </w:p>
+                    </w:txbxContent>
+                  </v:textbox>
+                </v:shape>
+                <v:shape id="Text Box 911" o:spid="_x0000_s1037" type="#_x0000_t202" style="position:absolute;left:28003;top:28765;width:9335;height:3143;visibility:visible;mso-wrap-style:square;v-text-anchor:top" o:gfxdata="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" fillcolor="white [3201]" strokeweight=".5pt">
+                  <v:textbox>
+                    <w:txbxContent>
+                      <w:p>
+                        <w:pPr>
+                          <w:jc w:val="center"/>
+                          <w:rPr>
+                            <w:rFonts w:ascii="Times New Roman" w:hAnsi="Times New Roman" w:cs="Times New Roman"/>
+                            <w:sz w:val="20"/>
+                          </w:rPr>
+                        </w:pPr>
+                        <w:r>
+                          <w:rPr>
+                            <w:rFonts w:ascii="Times New Roman" w:hAnsi="Times New Roman" w:cs="Times New Roman"/>
+                            <w:sz w:val="20"/>
+                          </w:rPr>
+                          <w:t>Rewards</w:t>
+                        </w:r>
+                      </w:p>
+                    </w:txbxContent>
+                  </v:textbox>
+                </v:shape>
+                <v:shape id="Text Box 912" o:spid="_x0000_s1038" type="#_x0000_t202" style="position:absolute;left:39243;top:7810;width:7620;height:3905;visibility:visible;mso-wrap-style:square;v-text-anchor:top" o:gfxdata="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" fillcolor="white [3201]" strokeweight=".5pt">
+                  <v:textbox>
+                    <w:txbxContent>
+                      <w:p>
+                        <w:pPr>
+                          <w:jc w:val="center"/>
+                          <w:rPr>
+                            <w:rFonts w:ascii="Times New Roman" w:hAnsi="Times New Roman" w:cs="Times New Roman"/>
+                            <w:sz w:val="20"/>
+                          </w:rPr>
+                        </w:pPr>
+                        <w:r>
+                          <w:rPr>
+                            <w:rFonts w:ascii="Times New Roman" w:hAnsi="Times New Roman" w:cs="Times New Roman"/>
+                            <w:sz w:val="20"/>
+                          </w:rPr>
+                          <w:t>Reports</w:t>
+                        </w:r>
+                      </w:p>
+                    </w:txbxContent>
+                  </v:textbox>
+                </v:shape>
+                <v:shape id="Text Box 913" o:spid="_x0000_s1039" type="#_x0000_t202" style="position:absolute;left:48101;top:7810;width:6477;height:3810;visibility:visible;mso-wrap-style:square;v-text-anchor:top" o:gfxdata="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" fillcolor="white [3201]" strokeweight=".5pt">
+                  <v:textbox>
+                    <w:txbxContent>
+                      <w:p>
+                        <w:pPr>
+                          <w:jc w:val="center"/>
+                          <w:rPr>
+                            <w:rFonts w:ascii="Times New Roman" w:hAnsi="Times New Roman" w:cs="Times New Roman"/>
+                            <w:sz w:val="20"/>
+                          </w:rPr>
+                        </w:pPr>
+                        <w:r>
+                          <w:rPr>
+                            <w:rFonts w:ascii="Times New Roman" w:hAnsi="Times New Roman" w:cs="Times New Roman"/>
+                            <w:sz w:val="20"/>
+                          </w:rPr>
+                          <w:t>About</w:t>
+                        </w:r>
+                      </w:p>
+                    </w:txbxContent>
+                  </v:textbox>
+                </v:shape>
+                <v:shape id="Text Box 914" o:spid="_x0000_s1040" type="#_x0000_t202" style="position:absolute;left:55530;top:7905;width:5049;height:3715;visibility:visible;mso-wrap-style:square;v-text-anchor:top" o:gfxdata="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" fillcolor="white [3201]" strokeweight=".5pt">
+                  <v:textbox>
+                    <w:txbxContent>
+                      <w:p>
+                        <w:pPr>
+                          <w:jc w:val="center"/>
+                          <w:rPr>
+                            <w:rFonts w:ascii="Times New Roman" w:hAnsi="Times New Roman" w:cs="Times New Roman"/>
+                            <w:sz w:val="20"/>
+                          </w:rPr>
+                        </w:pPr>
+                        <w:r>
+                          <w:rPr>
+                            <w:rFonts w:ascii="Times New Roman" w:hAnsi="Times New Roman" w:cs="Times New Roman"/>
+                            <w:sz w:val="20"/>
+                          </w:rPr>
+                          <w:t>Help</w:t>
+                        </w:r>
+                      </w:p>
+                    </w:txbxContent>
+                  </v:textbox>
+                </v:shape>
+                <v:shape id="Text Box 915" o:spid="_x0000_s1041" type="#_x0000_t202" style="position:absolute;left:27717;top:18478;width:9938;height:4001;visibility:visible;mso-wrap-style:square;v-text-anchor:top" o:gfxdata="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" fillcolor="white [3201]" strokeweight=".5pt">
+                  <v:textbox>
+                    <w:txbxContent>
+                      <w:p>
+                        <w:pPr>
+                          <w:jc w:val="center"/>
+                          <w:rPr>
+                            <w:rFonts w:ascii="Times New Roman" w:hAnsi="Times New Roman" w:cs="Times New Roman"/>
+                            <w:sz w:val="20"/>
+                          </w:rPr>
+                        </w:pPr>
+                        <w:r>
+                          <w:rPr>
+                            <w:rFonts w:ascii="Times New Roman" w:hAnsi="Times New Roman" w:cs="Times New Roman"/>
+                            <w:sz w:val="20"/>
+                          </w:rPr>
+                          <w:t>Activity Optimizer</w:t>
+                        </w:r>
+                      </w:p>
+                    </w:txbxContent>
+                  </v:textbox>
+                </v:shape>
+                <v:shape id="Text Box 916" o:spid="_x0000_s1042" type="#_x0000_t202" style="position:absolute;left:27813;top:23433;width:9715;height:3998;visibility:visible;mso-wrap-style:square;v-text-anchor:top" o:gfxdata="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" fillcolor="white [3201]" strokeweight=".5pt">
+                  <v:textbox>
+                    <w:txbxContent>
+                      <w:p>
+                        <w:pPr>
+                          <w:jc w:val="center"/>
+                          <w:rPr>
+                            <w:rFonts w:ascii="Times New Roman" w:hAnsi="Times New Roman" w:cs="Times New Roman"/>
+                            <w:sz w:val="20"/>
+                          </w:rPr>
+                        </w:pPr>
+                        <w:r>
+                          <w:rPr>
+                            <w:rFonts w:ascii="Times New Roman" w:hAnsi="Times New Roman" w:cs="Times New Roman"/>
+                            <w:sz w:val="20"/>
+                          </w:rPr>
+                          <w:t>Plan Execution</w:t>
+                        </w:r>
+                      </w:p>
+                    </w:txbxContent>
+                  </v:textbox>
+                </v:shape>
+                <v:shape id="Text Box 917" o:spid="_x0000_s1043" type="#_x0000_t202" style="position:absolute;left:952;top:22574;width:7525;height:4572;visibility:visible;mso-wrap-style:square;v-text-anchor:top" o:gfxdata="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" fillcolor="white [3201]" strokeweight=".5pt">
+                  <v:textbox>
+                    <w:txbxContent>
+                      <w:p>
+                        <w:pPr>
+                          <w:jc w:val="center"/>
+                          <w:rPr>
+                            <w:rFonts w:ascii="Times New Roman" w:hAnsi="Times New Roman" w:cs="Times New Roman"/>
+                            <w:sz w:val="20"/>
+                          </w:rPr>
+                        </w:pPr>
+                        <w:r>
+                          <w:rPr>
+                            <w:rFonts w:ascii="Times New Roman" w:hAnsi="Times New Roman" w:cs="Times New Roman"/>
+                            <w:sz w:val="20"/>
+                          </w:rPr>
+                          <w:t>Account Settings</w:t>
+                        </w:r>
+                      </w:p>
+                    </w:txbxContent>
+                  </v:textbox>
+                </v:shape>
+                <v:shape id="Text Box 918" o:spid="_x0000_s1044" type="#_x0000_t202" style="position:absolute;left:28003;top:32956;width:9049;height:4001;visibility:visible;mso-wrap-style:square;v-text-anchor:top" o:gfxdata="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" fillcolor="white [3201]" strokeweight=".5pt">
+                  <v:textbox>
+                    <w:txbxContent>
+                      <w:p>
+                        <w:pPr>
+                          <w:jc w:val="center"/>
+                          <w:rPr>
+                            <w:rFonts w:ascii="Times New Roman" w:hAnsi="Times New Roman" w:cs="Times New Roman"/>
+                            <w:sz w:val="20"/>
+                          </w:rPr>
+                        </w:pPr>
+                        <w:r>
+                          <w:rPr>
+                            <w:rFonts w:ascii="Times New Roman" w:hAnsi="Times New Roman" w:cs="Times New Roman"/>
+                            <w:sz w:val="20"/>
+                          </w:rPr>
+                          <w:t>Heart Health Status</w:t>
+                        </w:r>
+                      </w:p>
+                    </w:txbxContent>
+                  </v:textbox>
+                </v:shape>
+                <v:shape id="Text Box 919" o:spid="_x0000_s1045" type="#_x0000_t202" style="position:absolute;left:40195;top:12954;width:6668;height:6762;visibility:visible;mso-wrap-style:square;v-text-anchor:top" o:gfxdata="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" fillcolor="white [3201]" strokeweight=".5pt">
+                  <v:textbox>
+                    <w:txbxContent>
+                      <w:p>
+                        <w:pPr>
+                          <w:jc w:val="center"/>
+                          <w:rPr>
+                            <w:rFonts w:ascii="Times New Roman" w:hAnsi="Times New Roman" w:cs="Times New Roman"/>
+                            <w:sz w:val="20"/>
+                          </w:rPr>
+                        </w:pPr>
+                        <w:r>
+                          <w:rPr>
+                            <w:rFonts w:ascii="Times New Roman" w:hAnsi="Times New Roman" w:cs="Times New Roman"/>
+                            <w:sz w:val="20"/>
+                          </w:rPr>
+                          <w:t>Heart Risk Statistics</w:t>
+                        </w:r>
+                      </w:p>
+                    </w:txbxContent>
+                  </v:textbox>
+                </v:shape>
+                <v:shape id="Text Box 920" o:spid="_x0000_s1046" type="#_x0000_t202" style="position:absolute;left:40290;top:20955;width:6858;height:4191;visibility:visible;mso-wrap-style:square;v-text-anchor:top" o:gfxdata="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" fillcolor="white [3201]" strokeweight=".5pt">
+                  <v:textbox>
+                    <w:txbxContent>
+                      <w:p>
+                        <w:pPr>
+                          <w:jc w:val="center"/>
+                          <w:rPr>
+                            <w:rFonts w:ascii="Times New Roman" w:hAnsi="Times New Roman" w:cs="Times New Roman"/>
+                            <w:sz w:val="20"/>
+                          </w:rPr>
+                        </w:pPr>
+                        <w:r>
+                          <w:rPr>
+                            <w:rFonts w:ascii="Times New Roman" w:hAnsi="Times New Roman" w:cs="Times New Roman"/>
+                            <w:sz w:val="20"/>
+                          </w:rPr>
+                          <w:t>Summary Report</w:t>
+                        </w:r>
+                      </w:p>
+                    </w:txbxContent>
+                  </v:textbox>
+                </v:shape>
+                <v:shapetype id="_x0000_t34" coordsize="21600,21600" o:spt="34" o:oned="t" adj="10800" path="m,l@0,0@0,21600,21600,21600e" filled="f">
+                  <v:stroke joinstyle="miter"/>
+                  <v:formulas>
+                    <v:f eqn="val #0"/>
+                  </v:formulas>
+                  <v:path arrowok="t" fillok="f" o:connecttype="none"/>
+                  <v:handles>
+                    <v:h position="#0,center"/>
+                  </v:handles>
+                  <o:lock v:ext="edit" shapetype="t"/>
+                </v:shapetype>
+                <v:shape id="Connector: Elbow 38" o:spid="_x0000_s1047" type="#_x0000_t34" style="position:absolute;left:187;top:11577;width:762;height:13335;visibility:visible;mso-wrap-style:square" o:connectortype="elbow" o:gfxdata="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" adj="76" strokecolor="black [3200]" strokeweight=".5pt"/>
+              </v:group>
             </w:pict>
           </mc:Fallback>
         </mc:AlternateContent>
@@ -356,136 +1797,23 @@
         <w:rPr>
           <w:rFonts w:ascii="Times New Roman" w:hAnsi="Times New Roman" w:cs="Times New Roman"/>
           <w:noProof/>
-          <w:sz w:val="24"/>
+          <w:sz w:val="16"/>
         </w:rPr>
         <mc:AlternateContent>
           <mc:Choice Requires="wps">
             <w:drawing>
-              <wp:anchor distT="0" distB="0" distL="114300" distR="114300" simplePos="0" relativeHeight="251659264" behindDoc="0" locked="0" layoutInCell="1" allowOverlap="1">
+              <wp:anchor distT="0" distB="0" distL="114300" distR="114300" simplePos="0" relativeHeight="251743232" behindDoc="0" locked="0" layoutInCell="1" allowOverlap="1" wp14:anchorId="6E311E35" wp14:editId="6D60D3C9">
                 <wp:simplePos x="0" y="0"/>
                 <wp:positionH relativeFrom="column">
-                  <wp:posOffset>2601747</wp:posOffset>
+                  <wp:posOffset>2876550</wp:posOffset>
                 </wp:positionH>
                 <wp:positionV relativeFrom="paragraph">
-                  <wp:posOffset>262492</wp:posOffset>
+                  <wp:posOffset>285115</wp:posOffset>
                 </wp:positionV>
-                <wp:extent cx="1028700" cy="295275"/>
-                <wp:effectExtent l="0" t="0" r="19050" b="28575"/>
+                <wp:extent cx="0" cy="161354"/>
+                <wp:effectExtent l="0" t="0" r="38100" b="29210"/>
                 <wp:wrapNone/>
-                <wp:docPr id="1" name="Text Box 1"/>
-                <wp:cNvGraphicFramePr/>
-                <a:graphic xmlns:a="http://schemas.openxmlformats.org/drawingml/2006/main">
-                  <a:graphicData uri="http://schemas.microsoft.com/office/word/2010/wordprocessingShape">
-                    <wps:wsp>
-                      <wps:cNvSpPr txBox="1"/>
-                      <wps:spPr>
-                        <a:xfrm>
-                          <a:off x="0" y="0"/>
-                          <a:ext cx="1028700" cy="295275"/>
-                        </a:xfrm>
-                        <a:prstGeom prst="rect">
-                          <a:avLst/>
-                        </a:prstGeom>
-                        <a:solidFill>
-                          <a:schemeClr val="lt1"/>
-                        </a:solidFill>
-                        <a:ln w="6350">
-                          <a:solidFill>
-                            <a:prstClr val="black"/>
-                          </a:solidFill>
-                        </a:ln>
-                      </wps:spPr>
-                      <wps:txbx>
-                        <w:txbxContent>
-                          <w:p>
-                            <w:pPr>
-                              <w:jc w:val="center"/>
-                              <w:rPr>
-                                <w:rFonts w:ascii="Times New Roman" w:hAnsi="Times New Roman" w:cs="Times New Roman"/>
-                                <w:sz w:val="24"/>
-                              </w:rPr>
-                            </w:pPr>
-                            <w:r>
-                              <w:rPr>
-                                <w:rFonts w:ascii="Times New Roman" w:hAnsi="Times New Roman" w:cs="Times New Roman"/>
-                                <w:sz w:val="24"/>
-                              </w:rPr>
-                              <w:t>Heart Beat</w:t>
-                            </w:r>
-                          </w:p>
-                        </w:txbxContent>
-                      </wps:txbx>
-                      <wps:bodyPr rot="0" spcFirstLastPara="0" vertOverflow="overflow" horzOverflow="overflow" vert="horz" wrap="square" lIns="91440" tIns="45720" rIns="91440" bIns="45720" numCol="1" spcCol="0" rtlCol="0" fromWordArt="0" anchor="t" anchorCtr="0" forceAA="0" compatLnSpc="1">
-                        <a:prstTxWarp prst="textNoShape">
-                          <a:avLst/>
-                        </a:prstTxWarp>
-                        <a:noAutofit/>
-                      </wps:bodyPr>
-                    </wps:wsp>
-                  </a:graphicData>
-                </a:graphic>
-              </wp:anchor>
-            </w:drawing>
-          </mc:Choice>
-          <mc:Fallback>
-            <w:pict>
-              <v:shape id="Text Box 1" o:spid="_x0000_s1027" type="#_x0000_t202" style="position:absolute;left:0;text-align:left;margin-left:204.85pt;margin-top:20.65pt;width:81pt;height:23.25pt;z-index:251659264;visibility:visible;mso-wrap-style:square;mso-wrap-distance-left:9pt;mso-wrap-distance-top:0;mso-wrap-distance-right:9pt;mso-wrap-distance-bottom:0;mso-position-horizontal:absolute;mso-position-horizontal-relative:text;mso-position-vertical:absolute;mso-position-vertical-relative:text;v-text-anchor:top" o:gfxdata="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" fillcolor="white [3201]" strokeweight=".5pt">
-                <v:textbox>
-                  <w:txbxContent>
-                    <w:p>
-                      <w:pPr>
-                        <w:jc w:val="center"/>
-                        <w:rPr>
-                          <w:rFonts w:ascii="Times New Roman" w:hAnsi="Times New Roman" w:cs="Times New Roman"/>
-                          <w:sz w:val="24"/>
-                        </w:rPr>
-                      </w:pPr>
-                      <w:r>
-                        <w:rPr>
-                          <w:rFonts w:ascii="Times New Roman" w:hAnsi="Times New Roman" w:cs="Times New Roman"/>
-                          <w:sz w:val="24"/>
-                        </w:rPr>
-                        <w:t>Heart Beat</w:t>
-                      </w:r>
-                    </w:p>
-                  </w:txbxContent>
-                </v:textbox>
-              </v:shape>
-            </w:pict>
-          </mc:Fallback>
-        </mc:AlternateContent>
-      </w:r>
-    </w:p>
-    <w:p>
-      <w:pPr>
-        <w:spacing w:after="0" w:line="480" w:lineRule="auto"/>
-        <w:jc w:val="both"/>
-        <w:rPr>
-          <w:rFonts w:ascii="Times New Roman" w:hAnsi="Times New Roman" w:cs="Times New Roman"/>
-          <w:sz w:val="24"/>
-        </w:rPr>
-      </w:pPr>
-      <w:r>
-        <w:rPr>
-          <w:rFonts w:ascii="Times New Roman" w:hAnsi="Times New Roman" w:cs="Times New Roman"/>
-          <w:noProof/>
-          <w:sz w:val="24"/>
-        </w:rPr>
-        <mc:AlternateContent>
-          <mc:Choice Requires="wps">
-            <w:drawing>
-              <wp:anchor distT="0" distB="0" distL="114300" distR="114300" simplePos="0" relativeHeight="251689984" behindDoc="0" locked="0" layoutInCell="1" allowOverlap="1">
-                <wp:simplePos x="0" y="0"/>
-                <wp:positionH relativeFrom="column">
-                  <wp:posOffset>3097530</wp:posOffset>
-                </wp:positionH>
-                <wp:positionV relativeFrom="paragraph">
-                  <wp:posOffset>204309</wp:posOffset>
-                </wp:positionV>
-                <wp:extent cx="0" cy="170474"/>
-                <wp:effectExtent l="0" t="0" r="38100" b="20320"/>
-                <wp:wrapNone/>
-                <wp:docPr id="3" name="Straight Connector 3"/>
+                <wp:docPr id="922" name="Straight Connector 922"/>
                 <wp:cNvGraphicFramePr/>
                 <a:graphic xmlns:a="http://schemas.openxmlformats.org/drawingml/2006/main">
                   <a:graphicData uri="http://schemas.microsoft.com/office/word/2010/wordprocessingShape">
@@ -494,7 +1822,7 @@
                       <wps:spPr>
                         <a:xfrm>
                           <a:off x="0" y="0"/>
-                          <a:ext cx="0" cy="170474"/>
+                          <a:ext cx="0" cy="161354"/>
                         </a:xfrm>
                         <a:prstGeom prst="line">
                           <a:avLst/>
@@ -526,44 +1854,34 @@
           </mc:Choice>
           <mc:Fallback>
             <w:pict>
-              <v:line w14:anchorId="19266A12" id="Straight Connector 3" o:spid="_x0000_s1026" style="position:absolute;z-index:251689984;visibility:visible;mso-wrap-style:square;mso-height-percent:0;mso-wrap-distance-left:9pt;mso-wrap-distance-top:0;mso-wrap-distance-right:9pt;mso-wrap-distance-bottom:0;mso-position-horizontal:absolute;mso-position-horizontal-relative:text;mso-position-vertical:absolute;mso-position-vertical-relative:text;mso-height-percent:0;mso-height-relative:margin" from="243.9pt,16.1pt" to="243.9pt,29.5pt" o:gfxdata="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" strokecolor="black [3200]" strokeweight=".5pt">
+              <v:line w14:anchorId="63656C8E" id="Straight Connector 922" o:spid="_x0000_s1026" style="position:absolute;z-index:251743232;visibility:visible;mso-wrap-style:square;mso-height-percent:0;mso-wrap-distance-left:9pt;mso-wrap-distance-top:0;mso-wrap-distance-right:9pt;mso-wrap-distance-bottom:0;mso-position-horizontal:absolute;mso-position-horizontal-relative:text;mso-position-vertical:absolute;mso-position-vertical-relative:text;mso-height-percent:0;mso-height-relative:margin" from="226.5pt,22.45pt" to="226.5pt,35.15pt" o:gfxdata="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" strokecolor="black [3200]" strokeweight=".5pt">
                 <v:stroke joinstyle="miter"/>
               </v:line>
             </w:pict>
           </mc:Fallback>
         </mc:AlternateContent>
       </w:r>
-    </w:p>
-    <w:p>
-      <w:pPr>
-        <w:spacing w:after="0" w:line="480" w:lineRule="auto"/>
-        <w:jc w:val="both"/>
-        <w:rPr>
-          <w:rFonts w:ascii="Times New Roman" w:hAnsi="Times New Roman" w:cs="Times New Roman"/>
-          <w:sz w:val="24"/>
-        </w:rPr>
-      </w:pPr>
       <w:r>
         <w:rPr>
           <w:rFonts w:ascii="Times New Roman" w:hAnsi="Times New Roman" w:cs="Times New Roman"/>
           <w:noProof/>
-          <w:sz w:val="24"/>
+          <w:sz w:val="16"/>
         </w:rPr>
         <mc:AlternateContent>
           <mc:Choice Requires="wps">
             <w:drawing>
-              <wp:anchor distT="0" distB="0" distL="114300" distR="114300" simplePos="0" relativeHeight="251702272" behindDoc="0" locked="0" layoutInCell="1" allowOverlap="1" wp14:anchorId="513A75F1" wp14:editId="4ACB84E7">
+              <wp:anchor distT="0" distB="0" distL="114300" distR="114300" simplePos="0" relativeHeight="251764736" behindDoc="0" locked="0" layoutInCell="1" allowOverlap="1" wp14:anchorId="36A9B297" wp14:editId="27352C57">
                 <wp:simplePos x="0" y="0"/>
                 <wp:positionH relativeFrom="column">
-                  <wp:posOffset>5174463</wp:posOffset>
+                  <wp:posOffset>3962400</wp:posOffset>
                 </wp:positionH>
                 <wp:positionV relativeFrom="paragraph">
-                  <wp:posOffset>17780</wp:posOffset>
+                  <wp:posOffset>2324100</wp:posOffset>
                 </wp:positionV>
-                <wp:extent cx="0" cy="348018"/>
-                <wp:effectExtent l="0" t="0" r="38100" b="33020"/>
+                <wp:extent cx="76200" cy="0"/>
+                <wp:effectExtent l="0" t="0" r="0" b="0"/>
                 <wp:wrapNone/>
-                <wp:docPr id="30" name="Straight Connector 30"/>
+                <wp:docPr id="930" name="Straight Connector 930"/>
                 <wp:cNvGraphicFramePr/>
                 <a:graphic xmlns:a="http://schemas.openxmlformats.org/drawingml/2006/main">
                   <a:graphicData uri="http://schemas.microsoft.com/office/word/2010/wordprocessingShape">
@@ -572,7 +1890,7 @@
                       <wps:spPr>
                         <a:xfrm>
                           <a:off x="0" y="0"/>
-                          <a:ext cx="0" cy="348018"/>
+                          <a:ext cx="76200" cy="0"/>
                         </a:xfrm>
                         <a:prstGeom prst="line">
                           <a:avLst/>
@@ -596,15 +1914,12 @@
                     </wps:wsp>
                   </a:graphicData>
                 </a:graphic>
-                <wp14:sizeRelV relativeFrom="margin">
-                  <wp14:pctHeight>0</wp14:pctHeight>
-                </wp14:sizeRelV>
               </wp:anchor>
             </w:drawing>
           </mc:Choice>
           <mc:Fallback>
             <w:pict>
-              <v:line w14:anchorId="3DB63220" id="Straight Connector 30" o:spid="_x0000_s1026" style="position:absolute;z-index:251702272;visibility:visible;mso-wrap-style:square;mso-height-percent:0;mso-wrap-distance-left:9pt;mso-wrap-distance-top:0;mso-wrap-distance-right:9pt;mso-wrap-distance-bottom:0;mso-position-horizontal:absolute;mso-position-horizontal-relative:text;mso-position-vertical:absolute;mso-position-vertical-relative:text;mso-height-percent:0;mso-height-relative:margin" from="407.45pt,1.4pt" to="407.45pt,28.8pt" o:gfxdata="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" strokecolor="black [3200]" strokeweight=".5pt">
+              <v:line w14:anchorId="76D831B7" id="Straight Connector 930" o:spid="_x0000_s1026" style="position:absolute;z-index:251764736;visibility:visible;mso-wrap-style:square;mso-wrap-distance-left:9pt;mso-wrap-distance-top:0;mso-wrap-distance-right:9pt;mso-wrap-distance-bottom:0;mso-position-horizontal:absolute;mso-position-horizontal-relative:text;mso-position-vertical:absolute;mso-position-vertical-relative:text" from="312pt,183pt" to="318pt,183pt" o:gfxdata="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" strokecolor="black [3200]" strokeweight=".5pt">
                 <v:stroke joinstyle="miter"/>
               </v:line>
             </w:pict>
@@ -615,23 +1930,23 @@
         <w:rPr>
           <w:rFonts w:ascii="Times New Roman" w:hAnsi="Times New Roman" w:cs="Times New Roman"/>
           <w:noProof/>
-          <w:sz w:val="24"/>
+          <w:sz w:val="16"/>
         </w:rPr>
         <mc:AlternateContent>
           <mc:Choice Requires="wps">
             <w:drawing>
-              <wp:anchor distT="0" distB="0" distL="114300" distR="114300" simplePos="0" relativeHeight="251700224" behindDoc="0" locked="0" layoutInCell="1" allowOverlap="1" wp14:anchorId="513A75F1" wp14:editId="4ACB84E7">
+              <wp:anchor distT="0" distB="0" distL="114300" distR="114300" simplePos="0" relativeHeight="251763712" behindDoc="0" locked="0" layoutInCell="1" allowOverlap="1" wp14:anchorId="3DF2C525" wp14:editId="2581F77B">
                 <wp:simplePos x="0" y="0"/>
                 <wp:positionH relativeFrom="column">
-                  <wp:posOffset>3809706</wp:posOffset>
+                  <wp:posOffset>3952875</wp:posOffset>
                 </wp:positionH>
                 <wp:positionV relativeFrom="paragraph">
-                  <wp:posOffset>10795</wp:posOffset>
+                  <wp:posOffset>1638300</wp:posOffset>
                 </wp:positionV>
-                <wp:extent cx="0" cy="348018"/>
-                <wp:effectExtent l="0" t="0" r="38100" b="33020"/>
+                <wp:extent cx="76200" cy="0"/>
+                <wp:effectExtent l="0" t="0" r="0" b="0"/>
                 <wp:wrapNone/>
-                <wp:docPr id="29" name="Straight Connector 29"/>
+                <wp:docPr id="928" name="Straight Connector 928"/>
                 <wp:cNvGraphicFramePr/>
                 <a:graphic xmlns:a="http://schemas.openxmlformats.org/drawingml/2006/main">
                   <a:graphicData uri="http://schemas.microsoft.com/office/word/2010/wordprocessingShape">
@@ -640,7 +1955,7 @@
                       <wps:spPr>
                         <a:xfrm>
                           <a:off x="0" y="0"/>
-                          <a:ext cx="0" cy="348018"/>
+                          <a:ext cx="76200" cy="0"/>
                         </a:xfrm>
                         <a:prstGeom prst="line">
                           <a:avLst/>
@@ -664,15 +1979,12 @@
                     </wps:wsp>
                   </a:graphicData>
                 </a:graphic>
-                <wp14:sizeRelV relativeFrom="margin">
-                  <wp14:pctHeight>0</wp14:pctHeight>
-                </wp14:sizeRelV>
               </wp:anchor>
             </w:drawing>
           </mc:Choice>
           <mc:Fallback>
             <w:pict>
-              <v:line w14:anchorId="6D0FC252" id="Straight Connector 29" o:spid="_x0000_s1026" style="position:absolute;z-index:251700224;visibility:visible;mso-wrap-style:square;mso-height-percent:0;mso-wrap-distance-left:9pt;mso-wrap-distance-top:0;mso-wrap-distance-right:9pt;mso-wrap-distance-bottom:0;mso-position-horizontal:absolute;mso-position-horizontal-relative:text;mso-position-vertical:absolute;mso-position-vertical-relative:text;mso-height-percent:0;mso-height-relative:margin" from="300pt,.85pt" to="300pt,28.25pt" o:gfxdata="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" strokecolor="black [3200]" strokeweight=".5pt">
+              <v:line w14:anchorId="44726D4E" id="Straight Connector 928" o:spid="_x0000_s1026" style="position:absolute;z-index:251763712;visibility:visible;mso-wrap-style:square;mso-wrap-distance-left:9pt;mso-wrap-distance-top:0;mso-wrap-distance-right:9pt;mso-wrap-distance-bottom:0;mso-position-horizontal:absolute;mso-position-horizontal-relative:text;mso-position-vertical:absolute;mso-position-vertical-relative:text" from="311.25pt,129pt" to="317.25pt,129pt" o:gfxdata="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" strokecolor="black [3200]" strokeweight=".5pt">
                 <v:stroke joinstyle="miter"/>
               </v:line>
             </w:pict>
@@ -683,23 +1995,23 @@
         <w:rPr>
           <w:rFonts w:ascii="Times New Roman" w:hAnsi="Times New Roman" w:cs="Times New Roman"/>
           <w:noProof/>
-          <w:sz w:val="24"/>
+          <w:sz w:val="16"/>
         </w:rPr>
         <mc:AlternateContent>
           <mc:Choice Requires="wps">
             <w:drawing>
-              <wp:anchor distT="0" distB="0" distL="114300" distR="114300" simplePos="0" relativeHeight="251698176" behindDoc="0" locked="0" layoutInCell="1" allowOverlap="1" wp14:anchorId="5F718AFB" wp14:editId="21EDA6A9">
+              <wp:anchor distT="0" distB="0" distL="114300" distR="114300" simplePos="0" relativeHeight="251762688" behindDoc="0" locked="0" layoutInCell="1" allowOverlap="1" wp14:anchorId="05FFF7C3" wp14:editId="47D0B1A8">
                 <wp:simplePos x="0" y="0"/>
                 <wp:positionH relativeFrom="column">
-                  <wp:posOffset>2362959</wp:posOffset>
+                  <wp:posOffset>3952875</wp:posOffset>
                 </wp:positionH>
                 <wp:positionV relativeFrom="paragraph">
-                  <wp:posOffset>10852</wp:posOffset>
+                  <wp:posOffset>1190624</wp:posOffset>
                 </wp:positionV>
-                <wp:extent cx="0" cy="348018"/>
-                <wp:effectExtent l="0" t="0" r="38100" b="33020"/>
+                <wp:extent cx="0" cy="1133475"/>
+                <wp:effectExtent l="0" t="0" r="38100" b="28575"/>
                 <wp:wrapNone/>
-                <wp:docPr id="28" name="Straight Connector 28"/>
+                <wp:docPr id="63" name="Straight Connector 63"/>
                 <wp:cNvGraphicFramePr/>
                 <a:graphic xmlns:a="http://schemas.openxmlformats.org/drawingml/2006/main">
                   <a:graphicData uri="http://schemas.microsoft.com/office/word/2010/wordprocessingShape">
@@ -708,7 +2020,7 @@
                       <wps:spPr>
                         <a:xfrm>
                           <a:off x="0" y="0"/>
-                          <a:ext cx="0" cy="348018"/>
+                          <a:ext cx="0" cy="1133475"/>
                         </a:xfrm>
                         <a:prstGeom prst="line">
                           <a:avLst/>
@@ -732,15 +2044,12 @@
                     </wps:wsp>
                   </a:graphicData>
                 </a:graphic>
-                <wp14:sizeRelV relativeFrom="margin">
-                  <wp14:pctHeight>0</wp14:pctHeight>
-                </wp14:sizeRelV>
               </wp:anchor>
             </w:drawing>
           </mc:Choice>
           <mc:Fallback>
             <w:pict>
-              <v:line w14:anchorId="3933D922" id="Straight Connector 28" o:spid="_x0000_s1026" style="position:absolute;z-index:251698176;visibility:visible;mso-wrap-style:square;mso-height-percent:0;mso-wrap-distance-left:9pt;mso-wrap-distance-top:0;mso-wrap-distance-right:9pt;mso-wrap-distance-bottom:0;mso-position-horizontal:absolute;mso-position-horizontal-relative:text;mso-position-vertical:absolute;mso-position-vertical-relative:text;mso-height-percent:0;mso-height-relative:margin" from="186.05pt,.85pt" to="186.05pt,28.25pt" o:gfxdata="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" strokecolor="black [3200]" strokeweight=".5pt">
+              <v:line w14:anchorId="3C34ED21" id="Straight Connector 63" o:spid="_x0000_s1026" style="position:absolute;z-index:251762688;visibility:visible;mso-wrap-style:square;mso-wrap-distance-left:9pt;mso-wrap-distance-top:0;mso-wrap-distance-right:9pt;mso-wrap-distance-bottom:0;mso-position-horizontal:absolute;mso-position-horizontal-relative:text;mso-position-vertical:absolute;mso-position-vertical-relative:text" from="311.25pt,93.75pt" to="311.25pt,183pt" o:gfxdata="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" strokecolor="black [3200]" strokeweight=".5pt">
                 <v:stroke joinstyle="miter"/>
               </v:line>
             </w:pict>
@@ -751,23 +2060,23 @@
         <w:rPr>
           <w:rFonts w:ascii="Times New Roman" w:hAnsi="Times New Roman" w:cs="Times New Roman"/>
           <w:noProof/>
-          <w:sz w:val="24"/>
+          <w:sz w:val="16"/>
         </w:rPr>
         <mc:AlternateContent>
           <mc:Choice Requires="wps">
             <w:drawing>
-              <wp:anchor distT="0" distB="0" distL="114300" distR="114300" simplePos="0" relativeHeight="251696128" behindDoc="0" locked="0" layoutInCell="1" allowOverlap="1" wp14:anchorId="0CBE9407" wp14:editId="06418B84">
+              <wp:anchor distT="0" distB="0" distL="114300" distR="114300" simplePos="0" relativeHeight="251761664" behindDoc="0" locked="0" layoutInCell="1" allowOverlap="1" wp14:anchorId="2C3C4E41" wp14:editId="2092CD63">
                 <wp:simplePos x="0" y="0"/>
                 <wp:positionH relativeFrom="column">
-                  <wp:posOffset>736979</wp:posOffset>
+                  <wp:posOffset>2638425</wp:posOffset>
                 </wp:positionH>
                 <wp:positionV relativeFrom="paragraph">
-                  <wp:posOffset>22699</wp:posOffset>
+                  <wp:posOffset>3505200</wp:posOffset>
                 </wp:positionV>
-                <wp:extent cx="0" cy="348018"/>
-                <wp:effectExtent l="0" t="0" r="38100" b="33020"/>
+                <wp:extent cx="180975" cy="0"/>
+                <wp:effectExtent l="0" t="0" r="0" b="0"/>
                 <wp:wrapNone/>
-                <wp:docPr id="27" name="Straight Connector 27"/>
+                <wp:docPr id="62" name="Straight Connector 62"/>
                 <wp:cNvGraphicFramePr/>
                 <a:graphic xmlns:a="http://schemas.openxmlformats.org/drawingml/2006/main">
                   <a:graphicData uri="http://schemas.microsoft.com/office/word/2010/wordprocessingShape">
@@ -776,7 +2085,7 @@
                       <wps:spPr>
                         <a:xfrm>
                           <a:off x="0" y="0"/>
-                          <a:ext cx="0" cy="348018"/>
+                          <a:ext cx="180975" cy="0"/>
                         </a:xfrm>
                         <a:prstGeom prst="line">
                           <a:avLst/>
@@ -800,15 +2109,12 @@
                     </wps:wsp>
                   </a:graphicData>
                 </a:graphic>
-                <wp14:sizeRelV relativeFrom="margin">
-                  <wp14:pctHeight>0</wp14:pctHeight>
-                </wp14:sizeRelV>
               </wp:anchor>
             </w:drawing>
           </mc:Choice>
           <mc:Fallback>
             <w:pict>
-              <v:line w14:anchorId="15F32909" id="Straight Connector 27" o:spid="_x0000_s1026" style="position:absolute;z-index:251696128;visibility:visible;mso-wrap-style:square;mso-height-percent:0;mso-wrap-distance-left:9pt;mso-wrap-distance-top:0;mso-wrap-distance-right:9pt;mso-wrap-distance-bottom:0;mso-position-horizontal:absolute;mso-position-horizontal-relative:text;mso-position-vertical:absolute;mso-position-vertical-relative:text;mso-height-percent:0;mso-height-relative:margin" from="58.05pt,1.8pt" to="58.05pt,29.2pt" o:gfxdata="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" strokecolor="black [3200]" strokeweight=".5pt">
+              <v:line w14:anchorId="08145242" id="Straight Connector 62" o:spid="_x0000_s1026" style="position:absolute;z-index:251761664;visibility:visible;mso-wrap-style:square;mso-wrap-distance-left:9pt;mso-wrap-distance-top:0;mso-wrap-distance-right:9pt;mso-wrap-distance-bottom:0;mso-position-horizontal:absolute;mso-position-horizontal-relative:text;mso-position-vertical:absolute;mso-position-vertical-relative:text" from="207.75pt,276pt" to="222pt,276pt" o:gfxdata="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" strokecolor="black [3200]" strokeweight=".5pt">
                 <v:stroke joinstyle="miter"/>
               </v:line>
             </w:pict>
@@ -819,23 +2125,23 @@
         <w:rPr>
           <w:rFonts w:ascii="Times New Roman" w:hAnsi="Times New Roman" w:cs="Times New Roman"/>
           <w:noProof/>
-          <w:sz w:val="24"/>
+          <w:sz w:val="16"/>
         </w:rPr>
         <mc:AlternateContent>
           <mc:Choice Requires="wps">
             <w:drawing>
-              <wp:anchor distT="0" distB="0" distL="114300" distR="114300" simplePos="0" relativeHeight="251691008" behindDoc="0" locked="0" layoutInCell="1" allowOverlap="1">
+              <wp:anchor distT="0" distB="0" distL="114300" distR="114300" simplePos="0" relativeHeight="251760640" behindDoc="0" locked="0" layoutInCell="1" allowOverlap="1" wp14:anchorId="3ADE042A" wp14:editId="725297BF">
                 <wp:simplePos x="0" y="0"/>
                 <wp:positionH relativeFrom="column">
-                  <wp:posOffset>742950</wp:posOffset>
+                  <wp:posOffset>2647950</wp:posOffset>
                 </wp:positionH>
                 <wp:positionV relativeFrom="paragraph">
-                  <wp:posOffset>22699</wp:posOffset>
+                  <wp:posOffset>3028950</wp:posOffset>
                 </wp:positionV>
-                <wp:extent cx="4438650" cy="0"/>
+                <wp:extent cx="171450" cy="0"/>
                 <wp:effectExtent l="0" t="0" r="0" b="0"/>
                 <wp:wrapNone/>
-                <wp:docPr id="9" name="Straight Connector 9"/>
+                <wp:docPr id="57" name="Straight Connector 57"/>
                 <wp:cNvGraphicFramePr/>
                 <a:graphic xmlns:a="http://schemas.openxmlformats.org/drawingml/2006/main">
                   <a:graphicData uri="http://schemas.microsoft.com/office/word/2010/wordprocessingShape">
@@ -844,7 +2150,982 @@
                       <wps:spPr>
                         <a:xfrm>
                           <a:off x="0" y="0"/>
-                          <a:ext cx="4438650" cy="0"/>
+                          <a:ext cx="171450" cy="0"/>
+                        </a:xfrm>
+                        <a:prstGeom prst="line">
+                          <a:avLst/>
+                        </a:prstGeom>
+                      </wps:spPr>
+                      <wps:style>
+                        <a:lnRef idx="1">
+                          <a:schemeClr val="dk1"/>
+                        </a:lnRef>
+                        <a:fillRef idx="0">
+                          <a:schemeClr val="dk1"/>
+                        </a:fillRef>
+                        <a:effectRef idx="0">
+                          <a:schemeClr val="dk1"/>
+                        </a:effectRef>
+                        <a:fontRef idx="minor">
+                          <a:schemeClr val="tx1"/>
+                        </a:fontRef>
+                      </wps:style>
+                      <wps:bodyPr/>
+                    </wps:wsp>
+                  </a:graphicData>
+                </a:graphic>
+              </wp:anchor>
+            </w:drawing>
+          </mc:Choice>
+          <mc:Fallback>
+            <w:pict>
+              <v:line w14:anchorId="615ED685" id="Straight Connector 57" o:spid="_x0000_s1026" style="position:absolute;z-index:251760640;visibility:visible;mso-wrap-style:square;mso-wrap-distance-left:9pt;mso-wrap-distance-top:0;mso-wrap-distance-right:9pt;mso-wrap-distance-bottom:0;mso-position-horizontal:absolute;mso-position-horizontal-relative:text;mso-position-vertical:absolute;mso-position-vertical-relative:text" from="208.5pt,238.5pt" to="222pt,238.5pt" o:gfxdata="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" strokecolor="black [3200]" strokeweight=".5pt">
+                <v:stroke joinstyle="miter"/>
+              </v:line>
+            </w:pict>
+          </mc:Fallback>
+        </mc:AlternateContent>
+      </w:r>
+      <w:r>
+        <w:rPr>
+          <w:rFonts w:ascii="Times New Roman" w:hAnsi="Times New Roman" w:cs="Times New Roman"/>
+          <w:noProof/>
+          <w:sz w:val="16"/>
+        </w:rPr>
+        <mc:AlternateContent>
+          <mc:Choice Requires="wps">
+            <w:drawing>
+              <wp:anchor distT="0" distB="0" distL="114300" distR="114300" simplePos="0" relativeHeight="251759616" behindDoc="0" locked="0" layoutInCell="1" allowOverlap="1" wp14:anchorId="65946814" wp14:editId="0969C479">
+                <wp:simplePos x="0" y="0"/>
+                <wp:positionH relativeFrom="column">
+                  <wp:posOffset>2638425</wp:posOffset>
+                </wp:positionH>
+                <wp:positionV relativeFrom="paragraph">
+                  <wp:posOffset>2609850</wp:posOffset>
+                </wp:positionV>
+                <wp:extent cx="152400" cy="0"/>
+                <wp:effectExtent l="0" t="0" r="0" b="0"/>
+                <wp:wrapNone/>
+                <wp:docPr id="56" name="Straight Connector 56"/>
+                <wp:cNvGraphicFramePr/>
+                <a:graphic xmlns:a="http://schemas.openxmlformats.org/drawingml/2006/main">
+                  <a:graphicData uri="http://schemas.microsoft.com/office/word/2010/wordprocessingShape">
+                    <wps:wsp>
+                      <wps:cNvCnPr/>
+                      <wps:spPr>
+                        <a:xfrm>
+                          <a:off x="0" y="0"/>
+                          <a:ext cx="152400" cy="0"/>
+                        </a:xfrm>
+                        <a:prstGeom prst="line">
+                          <a:avLst/>
+                        </a:prstGeom>
+                      </wps:spPr>
+                      <wps:style>
+                        <a:lnRef idx="1">
+                          <a:schemeClr val="dk1"/>
+                        </a:lnRef>
+                        <a:fillRef idx="0">
+                          <a:schemeClr val="dk1"/>
+                        </a:fillRef>
+                        <a:effectRef idx="0">
+                          <a:schemeClr val="dk1"/>
+                        </a:effectRef>
+                        <a:fontRef idx="minor">
+                          <a:schemeClr val="tx1"/>
+                        </a:fontRef>
+                      </wps:style>
+                      <wps:bodyPr/>
+                    </wps:wsp>
+                  </a:graphicData>
+                </a:graphic>
+              </wp:anchor>
+            </w:drawing>
+          </mc:Choice>
+          <mc:Fallback>
+            <w:pict>
+              <v:line w14:anchorId="20E88031" id="Straight Connector 56" o:spid="_x0000_s1026" style="position:absolute;z-index:251759616;visibility:visible;mso-wrap-style:square;mso-wrap-distance-left:9pt;mso-wrap-distance-top:0;mso-wrap-distance-right:9pt;mso-wrap-distance-bottom:0;mso-position-horizontal:absolute;mso-position-horizontal-relative:text;mso-position-vertical:absolute;mso-position-vertical-relative:text" from="207.75pt,205.5pt" to="219.75pt,205.5pt" o:gfxdata="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" strokecolor="black [3200]" strokeweight=".5pt">
+                <v:stroke joinstyle="miter"/>
+              </v:line>
+            </w:pict>
+          </mc:Fallback>
+        </mc:AlternateContent>
+      </w:r>
+      <w:r>
+        <w:rPr>
+          <w:rFonts w:ascii="Times New Roman" w:hAnsi="Times New Roman" w:cs="Times New Roman"/>
+          <w:noProof/>
+          <w:sz w:val="16"/>
+        </w:rPr>
+        <mc:AlternateContent>
+          <mc:Choice Requires="wps">
+            <w:drawing>
+              <wp:anchor distT="0" distB="0" distL="114300" distR="114300" simplePos="0" relativeHeight="251758592" behindDoc="0" locked="0" layoutInCell="1" allowOverlap="1" wp14:anchorId="39A31D70" wp14:editId="41AD3677">
+                <wp:simplePos x="0" y="0"/>
+                <wp:positionH relativeFrom="column">
+                  <wp:posOffset>2647950</wp:posOffset>
+                </wp:positionH>
+                <wp:positionV relativeFrom="paragraph">
+                  <wp:posOffset>2038350</wp:posOffset>
+                </wp:positionV>
+                <wp:extent cx="133350" cy="0"/>
+                <wp:effectExtent l="0" t="0" r="0" b="0"/>
+                <wp:wrapNone/>
+                <wp:docPr id="54" name="Straight Connector 54"/>
+                <wp:cNvGraphicFramePr/>
+                <a:graphic xmlns:a="http://schemas.openxmlformats.org/drawingml/2006/main">
+                  <a:graphicData uri="http://schemas.microsoft.com/office/word/2010/wordprocessingShape">
+                    <wps:wsp>
+                      <wps:cNvCnPr/>
+                      <wps:spPr>
+                        <a:xfrm>
+                          <a:off x="0" y="0"/>
+                          <a:ext cx="133350" cy="0"/>
+                        </a:xfrm>
+                        <a:prstGeom prst="line">
+                          <a:avLst/>
+                        </a:prstGeom>
+                      </wps:spPr>
+                      <wps:style>
+                        <a:lnRef idx="1">
+                          <a:schemeClr val="dk1"/>
+                        </a:lnRef>
+                        <a:fillRef idx="0">
+                          <a:schemeClr val="dk1"/>
+                        </a:fillRef>
+                        <a:effectRef idx="0">
+                          <a:schemeClr val="dk1"/>
+                        </a:effectRef>
+                        <a:fontRef idx="minor">
+                          <a:schemeClr val="tx1"/>
+                        </a:fontRef>
+                      </wps:style>
+                      <wps:bodyPr/>
+                    </wps:wsp>
+                  </a:graphicData>
+                </a:graphic>
+              </wp:anchor>
+            </w:drawing>
+          </mc:Choice>
+          <mc:Fallback>
+            <w:pict>
+              <v:line w14:anchorId="5D4B170E" id="Straight Connector 54" o:spid="_x0000_s1026" style="position:absolute;z-index:251758592;visibility:visible;mso-wrap-style:square;mso-wrap-distance-left:9pt;mso-wrap-distance-top:0;mso-wrap-distance-right:9pt;mso-wrap-distance-bottom:0;mso-position-horizontal:absolute;mso-position-horizontal-relative:text;mso-position-vertical:absolute;mso-position-vertical-relative:text" from="208.5pt,160.5pt" to="219pt,160.5pt" o:gfxdata="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" strokecolor="black [3200]" strokeweight=".5pt">
+                <v:stroke joinstyle="miter"/>
+              </v:line>
+            </w:pict>
+          </mc:Fallback>
+        </mc:AlternateContent>
+      </w:r>
+      <w:r>
+        <w:rPr>
+          <w:rFonts w:ascii="Times New Roman" w:hAnsi="Times New Roman" w:cs="Times New Roman"/>
+          <w:noProof/>
+          <w:sz w:val="16"/>
+        </w:rPr>
+        <mc:AlternateContent>
+          <mc:Choice Requires="wps">
+            <w:drawing>
+              <wp:anchor distT="0" distB="0" distL="114300" distR="114300" simplePos="0" relativeHeight="251757568" behindDoc="0" locked="0" layoutInCell="1" allowOverlap="1" wp14:anchorId="2D0F58D6" wp14:editId="40CFC8E8">
+                <wp:simplePos x="0" y="0"/>
+                <wp:positionH relativeFrom="column">
+                  <wp:posOffset>2647950</wp:posOffset>
+                </wp:positionH>
+                <wp:positionV relativeFrom="paragraph">
+                  <wp:posOffset>1543050</wp:posOffset>
+                </wp:positionV>
+                <wp:extent cx="142875" cy="0"/>
+                <wp:effectExtent l="0" t="0" r="0" b="0"/>
+                <wp:wrapNone/>
+                <wp:docPr id="53" name="Straight Connector 53"/>
+                <wp:cNvGraphicFramePr/>
+                <a:graphic xmlns:a="http://schemas.openxmlformats.org/drawingml/2006/main">
+                  <a:graphicData uri="http://schemas.microsoft.com/office/word/2010/wordprocessingShape">
+                    <wps:wsp>
+                      <wps:cNvCnPr/>
+                      <wps:spPr>
+                        <a:xfrm>
+                          <a:off x="0" y="0"/>
+                          <a:ext cx="142875" cy="0"/>
+                        </a:xfrm>
+                        <a:prstGeom prst="line">
+                          <a:avLst/>
+                        </a:prstGeom>
+                      </wps:spPr>
+                      <wps:style>
+                        <a:lnRef idx="1">
+                          <a:schemeClr val="dk1"/>
+                        </a:lnRef>
+                        <a:fillRef idx="0">
+                          <a:schemeClr val="dk1"/>
+                        </a:fillRef>
+                        <a:effectRef idx="0">
+                          <a:schemeClr val="dk1"/>
+                        </a:effectRef>
+                        <a:fontRef idx="minor">
+                          <a:schemeClr val="tx1"/>
+                        </a:fontRef>
+                      </wps:style>
+                      <wps:bodyPr/>
+                    </wps:wsp>
+                  </a:graphicData>
+                </a:graphic>
+              </wp:anchor>
+            </w:drawing>
+          </mc:Choice>
+          <mc:Fallback>
+            <w:pict>
+              <v:line w14:anchorId="7D9DBEE9" id="Straight Connector 53" o:spid="_x0000_s1026" style="position:absolute;z-index:251757568;visibility:visible;mso-wrap-style:square;mso-wrap-distance-left:9pt;mso-wrap-distance-top:0;mso-wrap-distance-right:9pt;mso-wrap-distance-bottom:0;mso-position-horizontal:absolute;mso-position-horizontal-relative:text;mso-position-vertical:absolute;mso-position-vertical-relative:text" from="208.5pt,121.5pt" to="219.75pt,121.5pt" o:gfxdata="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" strokecolor="black [3200]" strokeweight=".5pt">
+                <v:stroke joinstyle="miter"/>
+              </v:line>
+            </w:pict>
+          </mc:Fallback>
+        </mc:AlternateContent>
+      </w:r>
+      <w:r>
+        <w:rPr>
+          <w:rFonts w:ascii="Times New Roman" w:hAnsi="Times New Roman" w:cs="Times New Roman"/>
+          <w:noProof/>
+          <w:sz w:val="16"/>
+        </w:rPr>
+        <mc:AlternateContent>
+          <mc:Choice Requires="wps">
+            <w:drawing>
+              <wp:anchor distT="0" distB="0" distL="114300" distR="114300" simplePos="0" relativeHeight="251756544" behindDoc="0" locked="0" layoutInCell="1" allowOverlap="1" wp14:anchorId="7E5B4AD6" wp14:editId="0F52FCCA">
+                <wp:simplePos x="0" y="0"/>
+                <wp:positionH relativeFrom="column">
+                  <wp:posOffset>2638425</wp:posOffset>
+                </wp:positionH>
+                <wp:positionV relativeFrom="paragraph">
+                  <wp:posOffset>1181099</wp:posOffset>
+                </wp:positionV>
+                <wp:extent cx="0" cy="2314575"/>
+                <wp:effectExtent l="0" t="0" r="38100" b="28575"/>
+                <wp:wrapNone/>
+                <wp:docPr id="52" name="Straight Connector 52"/>
+                <wp:cNvGraphicFramePr/>
+                <a:graphic xmlns:a="http://schemas.openxmlformats.org/drawingml/2006/main">
+                  <a:graphicData uri="http://schemas.microsoft.com/office/word/2010/wordprocessingShape">
+                    <wps:wsp>
+                      <wps:cNvCnPr/>
+                      <wps:spPr>
+                        <a:xfrm>
+                          <a:off x="0" y="0"/>
+                          <a:ext cx="0" cy="2314575"/>
+                        </a:xfrm>
+                        <a:prstGeom prst="line">
+                          <a:avLst/>
+                        </a:prstGeom>
+                      </wps:spPr>
+                      <wps:style>
+                        <a:lnRef idx="1">
+                          <a:schemeClr val="dk1"/>
+                        </a:lnRef>
+                        <a:fillRef idx="0">
+                          <a:schemeClr val="dk1"/>
+                        </a:fillRef>
+                        <a:effectRef idx="0">
+                          <a:schemeClr val="dk1"/>
+                        </a:effectRef>
+                        <a:fontRef idx="minor">
+                          <a:schemeClr val="tx1"/>
+                        </a:fontRef>
+                      </wps:style>
+                      <wps:bodyPr/>
+                    </wps:wsp>
+                  </a:graphicData>
+                </a:graphic>
+              </wp:anchor>
+            </w:drawing>
+          </mc:Choice>
+          <mc:Fallback>
+            <w:pict>
+              <v:line w14:anchorId="471827CE" id="Straight Connector 52" o:spid="_x0000_s1026" style="position:absolute;z-index:251756544;visibility:visible;mso-wrap-style:square;mso-wrap-distance-left:9pt;mso-wrap-distance-top:0;mso-wrap-distance-right:9pt;mso-wrap-distance-bottom:0;mso-position-horizontal:absolute;mso-position-horizontal-relative:text;mso-position-vertical:absolute;mso-position-vertical-relative:text" from="207.75pt,93pt" to="207.75pt,275.25pt" o:gfxdata="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" strokecolor="black [3200]" strokeweight=".5pt">
+                <v:stroke joinstyle="miter"/>
+              </v:line>
+            </w:pict>
+          </mc:Fallback>
+        </mc:AlternateContent>
+      </w:r>
+      <w:r>
+        <w:rPr>
+          <w:rFonts w:ascii="Times New Roman" w:hAnsi="Times New Roman" w:cs="Times New Roman"/>
+          <w:noProof/>
+          <w:sz w:val="16"/>
+        </w:rPr>
+        <mc:AlternateContent>
+          <mc:Choice Requires="wps">
+            <w:drawing>
+              <wp:anchor distT="0" distB="0" distL="114300" distR="114300" simplePos="0" relativeHeight="251755520" behindDoc="0" locked="0" layoutInCell="1" allowOverlap="1" wp14:anchorId="7DB88D66" wp14:editId="2C156EDA">
+                <wp:simplePos x="0" y="0"/>
+                <wp:positionH relativeFrom="column">
+                  <wp:posOffset>1143000</wp:posOffset>
+                </wp:positionH>
+                <wp:positionV relativeFrom="paragraph">
+                  <wp:posOffset>2095500</wp:posOffset>
+                </wp:positionV>
+                <wp:extent cx="228600" cy="0"/>
+                <wp:effectExtent l="0" t="0" r="0" b="0"/>
+                <wp:wrapNone/>
+                <wp:docPr id="50" name="Straight Connector 50"/>
+                <wp:cNvGraphicFramePr/>
+                <a:graphic xmlns:a="http://schemas.openxmlformats.org/drawingml/2006/main">
+                  <a:graphicData uri="http://schemas.microsoft.com/office/word/2010/wordprocessingShape">
+                    <wps:wsp>
+                      <wps:cNvCnPr/>
+                      <wps:spPr>
+                        <a:xfrm>
+                          <a:off x="0" y="0"/>
+                          <a:ext cx="228600" cy="0"/>
+                        </a:xfrm>
+                        <a:prstGeom prst="line">
+                          <a:avLst/>
+                        </a:prstGeom>
+                      </wps:spPr>
+                      <wps:style>
+                        <a:lnRef idx="1">
+                          <a:schemeClr val="dk1"/>
+                        </a:lnRef>
+                        <a:fillRef idx="0">
+                          <a:schemeClr val="dk1"/>
+                        </a:fillRef>
+                        <a:effectRef idx="0">
+                          <a:schemeClr val="dk1"/>
+                        </a:effectRef>
+                        <a:fontRef idx="minor">
+                          <a:schemeClr val="tx1"/>
+                        </a:fontRef>
+                      </wps:style>
+                      <wps:bodyPr/>
+                    </wps:wsp>
+                  </a:graphicData>
+                </a:graphic>
+              </wp:anchor>
+            </w:drawing>
+          </mc:Choice>
+          <mc:Fallback>
+            <w:pict>
+              <v:line w14:anchorId="4AB5D5E2" id="Straight Connector 50" o:spid="_x0000_s1026" style="position:absolute;z-index:251755520;visibility:visible;mso-wrap-style:square;mso-wrap-distance-left:9pt;mso-wrap-distance-top:0;mso-wrap-distance-right:9pt;mso-wrap-distance-bottom:0;mso-position-horizontal:absolute;mso-position-horizontal-relative:text;mso-position-vertical:absolute;mso-position-vertical-relative:text" from="90pt,165pt" to="108pt,165pt" o:gfxdata="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" strokecolor="black [3200]" strokeweight=".5pt">
+                <v:stroke joinstyle="miter"/>
+              </v:line>
+            </w:pict>
+          </mc:Fallback>
+        </mc:AlternateContent>
+      </w:r>
+      <w:r>
+        <w:rPr>
+          <w:rFonts w:ascii="Times New Roman" w:hAnsi="Times New Roman" w:cs="Times New Roman"/>
+          <w:noProof/>
+          <w:sz w:val="16"/>
+        </w:rPr>
+        <mc:AlternateContent>
+          <mc:Choice Requires="wps">
+            <w:drawing>
+              <wp:anchor distT="0" distB="0" distL="114300" distR="114300" simplePos="0" relativeHeight="251754496" behindDoc="0" locked="0" layoutInCell="1" allowOverlap="1" wp14:anchorId="4D4A7125" wp14:editId="3BE36B03">
+                <wp:simplePos x="0" y="0"/>
+                <wp:positionH relativeFrom="column">
+                  <wp:posOffset>1133475</wp:posOffset>
+                </wp:positionH>
+                <wp:positionV relativeFrom="paragraph">
+                  <wp:posOffset>1514475</wp:posOffset>
+                </wp:positionV>
+                <wp:extent cx="228600" cy="0"/>
+                <wp:effectExtent l="0" t="0" r="0" b="0"/>
+                <wp:wrapNone/>
+                <wp:docPr id="49" name="Straight Connector 49"/>
+                <wp:cNvGraphicFramePr/>
+                <a:graphic xmlns:a="http://schemas.openxmlformats.org/drawingml/2006/main">
+                  <a:graphicData uri="http://schemas.microsoft.com/office/word/2010/wordprocessingShape">
+                    <wps:wsp>
+                      <wps:cNvCnPr/>
+                      <wps:spPr>
+                        <a:xfrm>
+                          <a:off x="0" y="0"/>
+                          <a:ext cx="228600" cy="0"/>
+                        </a:xfrm>
+                        <a:prstGeom prst="line">
+                          <a:avLst/>
+                        </a:prstGeom>
+                      </wps:spPr>
+                      <wps:style>
+                        <a:lnRef idx="1">
+                          <a:schemeClr val="dk1"/>
+                        </a:lnRef>
+                        <a:fillRef idx="0">
+                          <a:schemeClr val="dk1"/>
+                        </a:fillRef>
+                        <a:effectRef idx="0">
+                          <a:schemeClr val="dk1"/>
+                        </a:effectRef>
+                        <a:fontRef idx="minor">
+                          <a:schemeClr val="tx1"/>
+                        </a:fontRef>
+                      </wps:style>
+                      <wps:bodyPr/>
+                    </wps:wsp>
+                  </a:graphicData>
+                </a:graphic>
+              </wp:anchor>
+            </w:drawing>
+          </mc:Choice>
+          <mc:Fallback>
+            <w:pict>
+              <v:line w14:anchorId="62FCB753" id="Straight Connector 49" o:spid="_x0000_s1026" style="position:absolute;z-index:251754496;visibility:visible;mso-wrap-style:square;mso-wrap-distance-left:9pt;mso-wrap-distance-top:0;mso-wrap-distance-right:9pt;mso-wrap-distance-bottom:0;mso-position-horizontal:absolute;mso-position-horizontal-relative:text;mso-position-vertical:absolute;mso-position-vertical-relative:text" from="89.25pt,119.25pt" to="107.25pt,119.25pt" o:gfxdata="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" strokecolor="black [3200]" strokeweight=".5pt">
+                <v:stroke joinstyle="miter"/>
+              </v:line>
+            </w:pict>
+          </mc:Fallback>
+        </mc:AlternateContent>
+      </w:r>
+      <w:r>
+        <w:rPr>
+          <w:rFonts w:ascii="Times New Roman" w:hAnsi="Times New Roman" w:cs="Times New Roman"/>
+          <w:noProof/>
+          <w:sz w:val="16"/>
+        </w:rPr>
+        <mc:AlternateContent>
+          <mc:Choice Requires="wps">
+            <w:drawing>
+              <wp:anchor distT="0" distB="0" distL="114300" distR="114300" simplePos="0" relativeHeight="251753472" behindDoc="0" locked="0" layoutInCell="1" allowOverlap="1" wp14:anchorId="1E8D3260" wp14:editId="29D25003">
+                <wp:simplePos x="0" y="0"/>
+                <wp:positionH relativeFrom="column">
+                  <wp:posOffset>1143000</wp:posOffset>
+                </wp:positionH>
+                <wp:positionV relativeFrom="paragraph">
+                  <wp:posOffset>2800350</wp:posOffset>
+                </wp:positionV>
+                <wp:extent cx="238125" cy="0"/>
+                <wp:effectExtent l="0" t="0" r="0" b="0"/>
+                <wp:wrapNone/>
+                <wp:docPr id="48" name="Straight Connector 48"/>
+                <wp:cNvGraphicFramePr/>
+                <a:graphic xmlns:a="http://schemas.openxmlformats.org/drawingml/2006/main">
+                  <a:graphicData uri="http://schemas.microsoft.com/office/word/2010/wordprocessingShape">
+                    <wps:wsp>
+                      <wps:cNvCnPr/>
+                      <wps:spPr>
+                        <a:xfrm>
+                          <a:off x="0" y="0"/>
+                          <a:ext cx="238125" cy="0"/>
+                        </a:xfrm>
+                        <a:prstGeom prst="line">
+                          <a:avLst/>
+                        </a:prstGeom>
+                      </wps:spPr>
+                      <wps:style>
+                        <a:lnRef idx="1">
+                          <a:schemeClr val="dk1"/>
+                        </a:lnRef>
+                        <a:fillRef idx="0">
+                          <a:schemeClr val="dk1"/>
+                        </a:fillRef>
+                        <a:effectRef idx="0">
+                          <a:schemeClr val="dk1"/>
+                        </a:effectRef>
+                        <a:fontRef idx="minor">
+                          <a:schemeClr val="tx1"/>
+                        </a:fontRef>
+                      </wps:style>
+                      <wps:bodyPr/>
+                    </wps:wsp>
+                  </a:graphicData>
+                </a:graphic>
+              </wp:anchor>
+            </w:drawing>
+          </mc:Choice>
+          <mc:Fallback>
+            <w:pict>
+              <v:line w14:anchorId="1E2D7EB8" id="Straight Connector 48" o:spid="_x0000_s1026" style="position:absolute;z-index:251753472;visibility:visible;mso-wrap-style:square;mso-wrap-distance-left:9pt;mso-wrap-distance-top:0;mso-wrap-distance-right:9pt;mso-wrap-distance-bottom:0;mso-position-horizontal:absolute;mso-position-horizontal-relative:text;mso-position-vertical:absolute;mso-position-vertical-relative:text" from="90pt,220.5pt" to="108.75pt,220.5pt" o:gfxdata="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" strokecolor="black [3200]" strokeweight=".5pt">
+                <v:stroke joinstyle="miter"/>
+              </v:line>
+            </w:pict>
+          </mc:Fallback>
+        </mc:AlternateContent>
+      </w:r>
+      <w:r>
+        <w:rPr>
+          <w:rFonts w:ascii="Times New Roman" w:hAnsi="Times New Roman" w:cs="Times New Roman"/>
+          <w:noProof/>
+          <w:sz w:val="16"/>
+        </w:rPr>
+        <mc:AlternateContent>
+          <mc:Choice Requires="wps">
+            <w:drawing>
+              <wp:anchor distT="0" distB="0" distL="114300" distR="114300" simplePos="0" relativeHeight="251752448" behindDoc="0" locked="0" layoutInCell="1" allowOverlap="1" wp14:anchorId="04545358" wp14:editId="320DF8B0">
+                <wp:simplePos x="0" y="0"/>
+                <wp:positionH relativeFrom="column">
+                  <wp:posOffset>1133475</wp:posOffset>
+                </wp:positionH>
+                <wp:positionV relativeFrom="paragraph">
+                  <wp:posOffset>1190624</wp:posOffset>
+                </wp:positionV>
+                <wp:extent cx="0" cy="1609725"/>
+                <wp:effectExtent l="0" t="0" r="38100" b="28575"/>
+                <wp:wrapNone/>
+                <wp:docPr id="42" name="Straight Connector 42"/>
+                <wp:cNvGraphicFramePr/>
+                <a:graphic xmlns:a="http://schemas.openxmlformats.org/drawingml/2006/main">
+                  <a:graphicData uri="http://schemas.microsoft.com/office/word/2010/wordprocessingShape">
+                    <wps:wsp>
+                      <wps:cNvCnPr/>
+                      <wps:spPr>
+                        <a:xfrm>
+                          <a:off x="0" y="0"/>
+                          <a:ext cx="0" cy="1609725"/>
+                        </a:xfrm>
+                        <a:prstGeom prst="line">
+                          <a:avLst/>
+                        </a:prstGeom>
+                      </wps:spPr>
+                      <wps:style>
+                        <a:lnRef idx="1">
+                          <a:schemeClr val="dk1"/>
+                        </a:lnRef>
+                        <a:fillRef idx="0">
+                          <a:schemeClr val="dk1"/>
+                        </a:fillRef>
+                        <a:effectRef idx="0">
+                          <a:schemeClr val="dk1"/>
+                        </a:effectRef>
+                        <a:fontRef idx="minor">
+                          <a:schemeClr val="tx1"/>
+                        </a:fontRef>
+                      </wps:style>
+                      <wps:bodyPr/>
+                    </wps:wsp>
+                  </a:graphicData>
+                </a:graphic>
+              </wp:anchor>
+            </w:drawing>
+          </mc:Choice>
+          <mc:Fallback>
+            <w:pict>
+              <v:line w14:anchorId="3B2AA850" id="Straight Connector 42" o:spid="_x0000_s1026" style="position:absolute;z-index:251752448;visibility:visible;mso-wrap-style:square;mso-wrap-distance-left:9pt;mso-wrap-distance-top:0;mso-wrap-distance-right:9pt;mso-wrap-distance-bottom:0;mso-position-horizontal:absolute;mso-position-horizontal-relative:text;mso-position-vertical:absolute;mso-position-vertical-relative:text" from="89.25pt,93.75pt" to="89.25pt,220.5pt" o:gfxdata="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" strokecolor="black [3200]" strokeweight=".5pt">
+                <v:stroke joinstyle="miter"/>
+              </v:line>
+            </w:pict>
+          </mc:Fallback>
+        </mc:AlternateContent>
+      </w:r>
+      <w:r>
+        <w:rPr>
+          <w:rFonts w:ascii="Times New Roman" w:hAnsi="Times New Roman" w:cs="Times New Roman"/>
+          <w:noProof/>
+          <w:sz w:val="16"/>
+        </w:rPr>
+        <mc:AlternateContent>
+          <mc:Choice Requires="wps">
+            <w:drawing>
+              <wp:anchor distT="0" distB="0" distL="114300" distR="114300" simplePos="0" relativeHeight="251749376" behindDoc="0" locked="0" layoutInCell="1" allowOverlap="1" wp14:anchorId="08DA4797" wp14:editId="38F932AA">
+                <wp:simplePos x="0" y="0"/>
+                <wp:positionH relativeFrom="column">
+                  <wp:posOffset>5772150</wp:posOffset>
+                </wp:positionH>
+                <wp:positionV relativeFrom="paragraph">
+                  <wp:posOffset>457200</wp:posOffset>
+                </wp:positionV>
+                <wp:extent cx="0" cy="323850"/>
+                <wp:effectExtent l="0" t="0" r="38100" b="19050"/>
+                <wp:wrapNone/>
+                <wp:docPr id="36" name="Straight Connector 36"/>
+                <wp:cNvGraphicFramePr/>
+                <a:graphic xmlns:a="http://schemas.openxmlformats.org/drawingml/2006/main">
+                  <a:graphicData uri="http://schemas.microsoft.com/office/word/2010/wordprocessingShape">
+                    <wps:wsp>
+                      <wps:cNvCnPr/>
+                      <wps:spPr>
+                        <a:xfrm>
+                          <a:off x="0" y="0"/>
+                          <a:ext cx="0" cy="323850"/>
+                        </a:xfrm>
+                        <a:prstGeom prst="line">
+                          <a:avLst/>
+                        </a:prstGeom>
+                      </wps:spPr>
+                      <wps:style>
+                        <a:lnRef idx="1">
+                          <a:schemeClr val="dk1"/>
+                        </a:lnRef>
+                        <a:fillRef idx="0">
+                          <a:schemeClr val="dk1"/>
+                        </a:fillRef>
+                        <a:effectRef idx="0">
+                          <a:schemeClr val="dk1"/>
+                        </a:effectRef>
+                        <a:fontRef idx="minor">
+                          <a:schemeClr val="tx1"/>
+                        </a:fontRef>
+                      </wps:style>
+                      <wps:bodyPr/>
+                    </wps:wsp>
+                  </a:graphicData>
+                </a:graphic>
+              </wp:anchor>
+            </w:drawing>
+          </mc:Choice>
+          <mc:Fallback>
+            <w:pict>
+              <v:line w14:anchorId="0508B1B2" id="Straight Connector 36" o:spid="_x0000_s1026" style="position:absolute;z-index:251749376;visibility:visible;mso-wrap-style:square;mso-wrap-distance-left:9pt;mso-wrap-distance-top:0;mso-wrap-distance-right:9pt;mso-wrap-distance-bottom:0;mso-position-horizontal:absolute;mso-position-horizontal-relative:text;mso-position-vertical:absolute;mso-position-vertical-relative:text" from="454.5pt,36pt" to="454.5pt,61.5pt" o:gfxdata="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" strokecolor="black [3200]" strokeweight=".5pt">
+                <v:stroke joinstyle="miter"/>
+              </v:line>
+            </w:pict>
+          </mc:Fallback>
+        </mc:AlternateContent>
+      </w:r>
+      <w:r>
+        <w:rPr>
+          <w:rFonts w:ascii="Times New Roman" w:hAnsi="Times New Roman" w:cs="Times New Roman"/>
+          <w:noProof/>
+          <w:sz w:val="16"/>
+        </w:rPr>
+        <mc:AlternateContent>
+          <mc:Choice Requires="wps">
+            <w:drawing>
+              <wp:anchor distT="0" distB="0" distL="114300" distR="114300" simplePos="0" relativeHeight="251748352" behindDoc="0" locked="0" layoutInCell="1" allowOverlap="1" wp14:anchorId="4B19702F" wp14:editId="29F19F68">
+                <wp:simplePos x="0" y="0"/>
+                <wp:positionH relativeFrom="column">
+                  <wp:posOffset>5143500</wp:posOffset>
+                </wp:positionH>
+                <wp:positionV relativeFrom="paragraph">
+                  <wp:posOffset>457200</wp:posOffset>
+                </wp:positionV>
+                <wp:extent cx="0" cy="323850"/>
+                <wp:effectExtent l="0" t="0" r="38100" b="19050"/>
+                <wp:wrapNone/>
+                <wp:docPr id="927" name="Straight Connector 927"/>
+                <wp:cNvGraphicFramePr/>
+                <a:graphic xmlns:a="http://schemas.openxmlformats.org/drawingml/2006/main">
+                  <a:graphicData uri="http://schemas.microsoft.com/office/word/2010/wordprocessingShape">
+                    <wps:wsp>
+                      <wps:cNvCnPr/>
+                      <wps:spPr>
+                        <a:xfrm>
+                          <a:off x="0" y="0"/>
+                          <a:ext cx="0" cy="323850"/>
+                        </a:xfrm>
+                        <a:prstGeom prst="line">
+                          <a:avLst/>
+                        </a:prstGeom>
+                      </wps:spPr>
+                      <wps:style>
+                        <a:lnRef idx="1">
+                          <a:schemeClr val="dk1"/>
+                        </a:lnRef>
+                        <a:fillRef idx="0">
+                          <a:schemeClr val="dk1"/>
+                        </a:fillRef>
+                        <a:effectRef idx="0">
+                          <a:schemeClr val="dk1"/>
+                        </a:effectRef>
+                        <a:fontRef idx="minor">
+                          <a:schemeClr val="tx1"/>
+                        </a:fontRef>
+                      </wps:style>
+                      <wps:bodyPr/>
+                    </wps:wsp>
+                  </a:graphicData>
+                </a:graphic>
+              </wp:anchor>
+            </w:drawing>
+          </mc:Choice>
+          <mc:Fallback>
+            <w:pict>
+              <v:line w14:anchorId="595C07EA" id="Straight Connector 927" o:spid="_x0000_s1026" style="position:absolute;z-index:251748352;visibility:visible;mso-wrap-style:square;mso-wrap-distance-left:9pt;mso-wrap-distance-top:0;mso-wrap-distance-right:9pt;mso-wrap-distance-bottom:0;mso-position-horizontal:absolute;mso-position-horizontal-relative:text;mso-position-vertical:absolute;mso-position-vertical-relative:text" from="405pt,36pt" to="405pt,61.5pt" o:gfxdata="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" strokecolor="black [3200]" strokeweight=".5pt">
+                <v:stroke joinstyle="miter"/>
+              </v:line>
+            </w:pict>
+          </mc:Fallback>
+        </mc:AlternateContent>
+      </w:r>
+      <w:r>
+        <w:rPr>
+          <w:rFonts w:ascii="Times New Roman" w:hAnsi="Times New Roman" w:cs="Times New Roman"/>
+          <w:noProof/>
+          <w:sz w:val="16"/>
+        </w:rPr>
+        <mc:AlternateContent>
+          <mc:Choice Requires="wps">
+            <w:drawing>
+              <wp:anchor distT="0" distB="0" distL="114300" distR="114300" simplePos="0" relativeHeight="251747328" behindDoc="0" locked="0" layoutInCell="1" allowOverlap="1" wp14:anchorId="357D1493" wp14:editId="1A8B234C">
+                <wp:simplePos x="0" y="0"/>
+                <wp:positionH relativeFrom="column">
+                  <wp:posOffset>4352925</wp:posOffset>
+                </wp:positionH>
+                <wp:positionV relativeFrom="paragraph">
+                  <wp:posOffset>457200</wp:posOffset>
+                </wp:positionV>
+                <wp:extent cx="0" cy="323850"/>
+                <wp:effectExtent l="0" t="0" r="38100" b="19050"/>
+                <wp:wrapNone/>
+                <wp:docPr id="926" name="Straight Connector 926"/>
+                <wp:cNvGraphicFramePr/>
+                <a:graphic xmlns:a="http://schemas.openxmlformats.org/drawingml/2006/main">
+                  <a:graphicData uri="http://schemas.microsoft.com/office/word/2010/wordprocessingShape">
+                    <wps:wsp>
+                      <wps:cNvCnPr/>
+                      <wps:spPr>
+                        <a:xfrm>
+                          <a:off x="0" y="0"/>
+                          <a:ext cx="0" cy="323850"/>
+                        </a:xfrm>
+                        <a:prstGeom prst="line">
+                          <a:avLst/>
+                        </a:prstGeom>
+                      </wps:spPr>
+                      <wps:style>
+                        <a:lnRef idx="1">
+                          <a:schemeClr val="dk1"/>
+                        </a:lnRef>
+                        <a:fillRef idx="0">
+                          <a:schemeClr val="dk1"/>
+                        </a:fillRef>
+                        <a:effectRef idx="0">
+                          <a:schemeClr val="dk1"/>
+                        </a:effectRef>
+                        <a:fontRef idx="minor">
+                          <a:schemeClr val="tx1"/>
+                        </a:fontRef>
+                      </wps:style>
+                      <wps:bodyPr/>
+                    </wps:wsp>
+                  </a:graphicData>
+                </a:graphic>
+              </wp:anchor>
+            </w:drawing>
+          </mc:Choice>
+          <mc:Fallback>
+            <w:pict>
+              <v:line w14:anchorId="5D718083" id="Straight Connector 926" o:spid="_x0000_s1026" style="position:absolute;z-index:251747328;visibility:visible;mso-wrap-style:square;mso-wrap-distance-left:9pt;mso-wrap-distance-top:0;mso-wrap-distance-right:9pt;mso-wrap-distance-bottom:0;mso-position-horizontal:absolute;mso-position-horizontal-relative:text;mso-position-vertical:absolute;mso-position-vertical-relative:text" from="342.75pt,36pt" to="342.75pt,61.5pt" o:gfxdata="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" strokecolor="black [3200]" strokeweight=".5pt">
+                <v:stroke joinstyle="miter"/>
+              </v:line>
+            </w:pict>
+          </mc:Fallback>
+        </mc:AlternateContent>
+      </w:r>
+      <w:r>
+        <w:rPr>
+          <w:rFonts w:ascii="Times New Roman" w:hAnsi="Times New Roman" w:cs="Times New Roman"/>
+          <w:noProof/>
+          <w:sz w:val="16"/>
+        </w:rPr>
+        <mc:AlternateContent>
+          <mc:Choice Requires="wps">
+            <w:drawing>
+              <wp:anchor distT="0" distB="0" distL="114300" distR="114300" simplePos="0" relativeHeight="251746304" behindDoc="0" locked="0" layoutInCell="1" allowOverlap="1" wp14:anchorId="66D5D08E" wp14:editId="33AECF66">
+                <wp:simplePos x="0" y="0"/>
+                <wp:positionH relativeFrom="column">
+                  <wp:posOffset>3200400</wp:posOffset>
+                </wp:positionH>
+                <wp:positionV relativeFrom="paragraph">
+                  <wp:posOffset>457200</wp:posOffset>
+                </wp:positionV>
+                <wp:extent cx="0" cy="323850"/>
+                <wp:effectExtent l="0" t="0" r="38100" b="19050"/>
+                <wp:wrapNone/>
+                <wp:docPr id="925" name="Straight Connector 925"/>
+                <wp:cNvGraphicFramePr/>
+                <a:graphic xmlns:a="http://schemas.openxmlformats.org/drawingml/2006/main">
+                  <a:graphicData uri="http://schemas.microsoft.com/office/word/2010/wordprocessingShape">
+                    <wps:wsp>
+                      <wps:cNvCnPr/>
+                      <wps:spPr>
+                        <a:xfrm>
+                          <a:off x="0" y="0"/>
+                          <a:ext cx="0" cy="323850"/>
+                        </a:xfrm>
+                        <a:prstGeom prst="line">
+                          <a:avLst/>
+                        </a:prstGeom>
+                      </wps:spPr>
+                      <wps:style>
+                        <a:lnRef idx="1">
+                          <a:schemeClr val="dk1"/>
+                        </a:lnRef>
+                        <a:fillRef idx="0">
+                          <a:schemeClr val="dk1"/>
+                        </a:fillRef>
+                        <a:effectRef idx="0">
+                          <a:schemeClr val="dk1"/>
+                        </a:effectRef>
+                        <a:fontRef idx="minor">
+                          <a:schemeClr val="tx1"/>
+                        </a:fontRef>
+                      </wps:style>
+                      <wps:bodyPr/>
+                    </wps:wsp>
+                  </a:graphicData>
+                </a:graphic>
+              </wp:anchor>
+            </w:drawing>
+          </mc:Choice>
+          <mc:Fallback>
+            <w:pict>
+              <v:line w14:anchorId="4992D307" id="Straight Connector 925" o:spid="_x0000_s1026" style="position:absolute;z-index:251746304;visibility:visible;mso-wrap-style:square;mso-wrap-distance-left:9pt;mso-wrap-distance-top:0;mso-wrap-distance-right:9pt;mso-wrap-distance-bottom:0;mso-position-horizontal:absolute;mso-position-horizontal-relative:text;mso-position-vertical:absolute;mso-position-vertical-relative:text" from="252pt,36pt" to="252pt,61.5pt" o:gfxdata="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" strokecolor="black [3200]" strokeweight=".5pt">
+                <v:stroke joinstyle="miter"/>
+              </v:line>
+            </w:pict>
+          </mc:Fallback>
+        </mc:AlternateContent>
+      </w:r>
+      <w:r>
+        <w:rPr>
+          <w:rFonts w:ascii="Times New Roman" w:hAnsi="Times New Roman" w:cs="Times New Roman"/>
+          <w:noProof/>
+          <w:sz w:val="16"/>
+        </w:rPr>
+        <mc:AlternateContent>
+          <mc:Choice Requires="wps">
+            <w:drawing>
+              <wp:anchor distT="0" distB="0" distL="114300" distR="114300" simplePos="0" relativeHeight="251745280" behindDoc="0" locked="0" layoutInCell="1" allowOverlap="1" wp14:anchorId="5457408A" wp14:editId="3253C8B9">
+                <wp:simplePos x="0" y="0"/>
+                <wp:positionH relativeFrom="column">
+                  <wp:posOffset>1704975</wp:posOffset>
+                </wp:positionH>
+                <wp:positionV relativeFrom="paragraph">
+                  <wp:posOffset>447675</wp:posOffset>
+                </wp:positionV>
+                <wp:extent cx="0" cy="323850"/>
+                <wp:effectExtent l="0" t="0" r="38100" b="19050"/>
+                <wp:wrapNone/>
+                <wp:docPr id="924" name="Straight Connector 924"/>
+                <wp:cNvGraphicFramePr/>
+                <a:graphic xmlns:a="http://schemas.openxmlformats.org/drawingml/2006/main">
+                  <a:graphicData uri="http://schemas.microsoft.com/office/word/2010/wordprocessingShape">
+                    <wps:wsp>
+                      <wps:cNvCnPr/>
+                      <wps:spPr>
+                        <a:xfrm>
+                          <a:off x="0" y="0"/>
+                          <a:ext cx="0" cy="323850"/>
+                        </a:xfrm>
+                        <a:prstGeom prst="line">
+                          <a:avLst/>
+                        </a:prstGeom>
+                      </wps:spPr>
+                      <wps:style>
+                        <a:lnRef idx="1">
+                          <a:schemeClr val="dk1"/>
+                        </a:lnRef>
+                        <a:fillRef idx="0">
+                          <a:schemeClr val="dk1"/>
+                        </a:fillRef>
+                        <a:effectRef idx="0">
+                          <a:schemeClr val="dk1"/>
+                        </a:effectRef>
+                        <a:fontRef idx="minor">
+                          <a:schemeClr val="tx1"/>
+                        </a:fontRef>
+                      </wps:style>
+                      <wps:bodyPr/>
+                    </wps:wsp>
+                  </a:graphicData>
+                </a:graphic>
+              </wp:anchor>
+            </w:drawing>
+          </mc:Choice>
+          <mc:Fallback>
+            <w:pict>
+              <v:line w14:anchorId="002D12B8" id="Straight Connector 924" o:spid="_x0000_s1026" style="position:absolute;z-index:251745280;visibility:visible;mso-wrap-style:square;mso-wrap-distance-left:9pt;mso-wrap-distance-top:0;mso-wrap-distance-right:9pt;mso-wrap-distance-bottom:0;mso-position-horizontal:absolute;mso-position-horizontal-relative:text;mso-position-vertical:absolute;mso-position-vertical-relative:text" from="134.25pt,35.25pt" to="134.25pt,60.75pt" o:gfxdata="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" strokecolor="black [3200]" strokeweight=".5pt">
+                <v:stroke joinstyle="miter"/>
+              </v:line>
+            </w:pict>
+          </mc:Fallback>
+        </mc:AlternateContent>
+      </w:r>
+      <w:r>
+        <w:rPr>
+          <w:rFonts w:ascii="Times New Roman" w:hAnsi="Times New Roman" w:cs="Times New Roman"/>
+          <w:noProof/>
+          <w:sz w:val="16"/>
+        </w:rPr>
+        <mc:AlternateContent>
+          <mc:Choice Requires="wps">
+            <w:drawing>
+              <wp:anchor distT="0" distB="0" distL="114300" distR="114300" simplePos="0" relativeHeight="251744256" behindDoc="0" locked="0" layoutInCell="1" allowOverlap="1" wp14:anchorId="53482BD6" wp14:editId="12C6874A">
+                <wp:simplePos x="0" y="0"/>
+                <wp:positionH relativeFrom="column">
+                  <wp:posOffset>419100</wp:posOffset>
+                </wp:positionH>
+                <wp:positionV relativeFrom="paragraph">
+                  <wp:posOffset>447675</wp:posOffset>
+                </wp:positionV>
+                <wp:extent cx="0" cy="323850"/>
+                <wp:effectExtent l="0" t="0" r="38100" b="19050"/>
+                <wp:wrapNone/>
+                <wp:docPr id="923" name="Straight Connector 923"/>
+                <wp:cNvGraphicFramePr/>
+                <a:graphic xmlns:a="http://schemas.openxmlformats.org/drawingml/2006/main">
+                  <a:graphicData uri="http://schemas.microsoft.com/office/word/2010/wordprocessingShape">
+                    <wps:wsp>
+                      <wps:cNvCnPr/>
+                      <wps:spPr>
+                        <a:xfrm>
+                          <a:off x="0" y="0"/>
+                          <a:ext cx="0" cy="323850"/>
+                        </a:xfrm>
+                        <a:prstGeom prst="line">
+                          <a:avLst/>
+                        </a:prstGeom>
+                      </wps:spPr>
+                      <wps:style>
+                        <a:lnRef idx="1">
+                          <a:schemeClr val="dk1"/>
+                        </a:lnRef>
+                        <a:fillRef idx="0">
+                          <a:schemeClr val="dk1"/>
+                        </a:fillRef>
+                        <a:effectRef idx="0">
+                          <a:schemeClr val="dk1"/>
+                        </a:effectRef>
+                        <a:fontRef idx="minor">
+                          <a:schemeClr val="tx1"/>
+                        </a:fontRef>
+                      </wps:style>
+                      <wps:bodyPr/>
+                    </wps:wsp>
+                  </a:graphicData>
+                </a:graphic>
+              </wp:anchor>
+            </w:drawing>
+          </mc:Choice>
+          <mc:Fallback>
+            <w:pict>
+              <v:line w14:anchorId="67BD9CF6" id="Straight Connector 923" o:spid="_x0000_s1026" style="position:absolute;z-index:251744256;visibility:visible;mso-wrap-style:square;mso-wrap-distance-left:9pt;mso-wrap-distance-top:0;mso-wrap-distance-right:9pt;mso-wrap-distance-bottom:0;mso-position-horizontal:absolute;mso-position-horizontal-relative:text;mso-position-vertical:absolute;mso-position-vertical-relative:text" from="33pt,35.25pt" to="33pt,60.75pt" o:gfxdata="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" strokecolor="black [3200]" strokeweight=".5pt">
+                <v:stroke joinstyle="miter"/>
+              </v:line>
+            </w:pict>
+          </mc:Fallback>
+        </mc:AlternateContent>
+      </w:r>
+      <w:r>
+        <w:rPr>
+          <w:rFonts w:ascii="Times New Roman" w:hAnsi="Times New Roman" w:cs="Times New Roman"/>
+          <w:noProof/>
+          <w:sz w:val="16"/>
+        </w:rPr>
+        <mc:AlternateContent>
+          <mc:Choice Requires="wps">
+            <w:drawing>
+              <wp:anchor distT="0" distB="0" distL="114300" distR="114300" simplePos="0" relativeHeight="251742208" behindDoc="0" locked="0" layoutInCell="1" allowOverlap="1" wp14:anchorId="6540CD7D" wp14:editId="021829AD">
+                <wp:simplePos x="0" y="0"/>
+                <wp:positionH relativeFrom="column">
+                  <wp:posOffset>419100</wp:posOffset>
+                </wp:positionH>
+                <wp:positionV relativeFrom="paragraph">
+                  <wp:posOffset>447675</wp:posOffset>
+                </wp:positionV>
+                <wp:extent cx="5353050" cy="0"/>
+                <wp:effectExtent l="0" t="0" r="0" b="0"/>
+                <wp:wrapNone/>
+                <wp:docPr id="921" name="Straight Connector 921"/>
+                <wp:cNvGraphicFramePr/>
+                <a:graphic xmlns:a="http://schemas.openxmlformats.org/drawingml/2006/main">
+                  <a:graphicData uri="http://schemas.microsoft.com/office/word/2010/wordprocessingShape">
+                    <wps:wsp>
+                      <wps:cNvCnPr/>
+                      <wps:spPr>
+                        <a:xfrm>
+                          <a:off x="0" y="0"/>
+                          <a:ext cx="5353050" cy="0"/>
                         </a:xfrm>
                         <a:prstGeom prst="line">
                           <a:avLst/>
@@ -876,7 +3157,7 @@
           </mc:Choice>
           <mc:Fallback>
             <w:pict>
-              <v:line w14:anchorId="4E3CD68C" id="Straight Connector 9" o:spid="_x0000_s1026" style="position:absolute;z-index:251691008;visibility:visible;mso-wrap-style:square;mso-width-percent:0;mso-wrap-distance-left:9pt;mso-wrap-distance-top:0;mso-wrap-distance-right:9pt;mso-wrap-distance-bottom:0;mso-position-horizontal:absolute;mso-position-horizontal-relative:text;mso-position-vertical:absolute;mso-position-vertical-relative:text;mso-width-percent:0;mso-width-relative:margin" from="58.5pt,1.8pt" to="408pt,1.8pt" o:gfxdata="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" strokecolor="black [3200]" strokeweight=".5pt">
+              <v:line w14:anchorId="140858AE" id="Straight Connector 921" o:spid="_x0000_s1026" style="position:absolute;z-index:251742208;visibility:visible;mso-wrap-style:square;mso-width-percent:0;mso-wrap-distance-left:9pt;mso-wrap-distance-top:0;mso-wrap-distance-right:9pt;mso-wrap-distance-bottom:0;mso-position-horizontal:absolute;mso-position-horizontal-relative:text;mso-position-vertical:absolute;mso-position-vertical-relative:text;mso-width-percent:0;mso-width-relative:margin" from="33pt,35.25pt" to="454.5pt,35.25pt" o:gfxdata="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" strokecolor="black [3200]" strokeweight=".5pt">
                 <v:stroke joinstyle="miter"/>
               </v:line>
             </w:pict>
@@ -886,7 +3167,54 @@
     </w:p>
     <w:p>
       <w:pPr>
-        <w:spacing w:after="0" w:line="480" w:lineRule="auto"/>
+        <w:spacing w:after="0" w:line="360" w:lineRule="auto"/>
+        <w:jc w:val="both"/>
+        <w:rPr>
+          <w:rFonts w:ascii="Times New Roman" w:hAnsi="Times New Roman" w:cs="Times New Roman"/>
+          <w:sz w:val="24"/>
+        </w:rPr>
+      </w:pPr>
+    </w:p>
+    <w:p>
+      <w:pPr>
+        <w:spacing w:after="0" w:line="360" w:lineRule="auto"/>
+        <w:jc w:val="both"/>
+        <w:rPr>
+          <w:rFonts w:ascii="Times New Roman" w:hAnsi="Times New Roman" w:cs="Times New Roman"/>
+          <w:sz w:val="24"/>
+        </w:rPr>
+      </w:pPr>
+      <w:r>
+        <w:rPr>
+          <w:rFonts w:ascii="Times New Roman" w:hAnsi="Times New Roman" w:cs="Times New Roman"/>
+          <w:sz w:val="24"/>
+        </w:rPr>
+        <w:t xml:space="preserve">  </w:t>
+      </w:r>
+    </w:p>
+    <w:p>
+      <w:pPr>
+        <w:spacing w:after="0" w:line="360" w:lineRule="auto"/>
+        <w:jc w:val="both"/>
+        <w:rPr>
+          <w:rFonts w:ascii="Times New Roman" w:hAnsi="Times New Roman" w:cs="Times New Roman"/>
+          <w:sz w:val="24"/>
+        </w:rPr>
+      </w:pPr>
+    </w:p>
+    <w:p>
+      <w:pPr>
+        <w:spacing w:after="0" w:line="360" w:lineRule="auto"/>
+        <w:jc w:val="both"/>
+        <w:rPr>
+          <w:rFonts w:ascii="Times New Roman" w:hAnsi="Times New Roman" w:cs="Times New Roman"/>
+          <w:sz w:val="24"/>
+        </w:rPr>
+      </w:pPr>
+    </w:p>
+    <w:p>
+      <w:pPr>
+        <w:spacing w:after="0" w:line="360" w:lineRule="auto"/>
         <w:jc w:val="both"/>
         <w:rPr>
           <w:rFonts w:ascii="Times New Roman" w:hAnsi="Times New Roman" w:cs="Times New Roman"/>
@@ -897,146 +3225,23 @@
         <w:rPr>
           <w:rFonts w:ascii="Times New Roman" w:hAnsi="Times New Roman" w:cs="Times New Roman"/>
           <w:noProof/>
-          <w:sz w:val="24"/>
+          <w:sz w:val="16"/>
         </w:rPr>
         <mc:AlternateContent>
           <mc:Choice Requires="wps">
             <w:drawing>
-              <wp:anchor distT="0" distB="0" distL="114300" distR="114300" simplePos="0" relativeHeight="251664384" behindDoc="0" locked="0" layoutInCell="1" allowOverlap="1" wp14:anchorId="2D34E034" wp14:editId="6089F691">
+              <wp:anchor distT="0" distB="0" distL="114300" distR="114300" simplePos="0" relativeHeight="251751424" behindDoc="0" locked="0" layoutInCell="1" allowOverlap="1" wp14:anchorId="5D0A47BC" wp14:editId="6E6EE24B">
                 <wp:simplePos x="0" y="0"/>
                 <wp:positionH relativeFrom="column">
-                  <wp:posOffset>1714500</wp:posOffset>
+                  <wp:posOffset>66451</wp:posOffset>
                 </wp:positionH>
                 <wp:positionV relativeFrom="paragraph">
-                  <wp:posOffset>6350</wp:posOffset>
+                  <wp:posOffset>229235</wp:posOffset>
                 </wp:positionV>
-                <wp:extent cx="1638300" cy="466725"/>
-                <wp:effectExtent l="0" t="0" r="19050" b="28575"/>
+                <wp:extent cx="76200" cy="0"/>
+                <wp:effectExtent l="0" t="0" r="0" b="0"/>
                 <wp:wrapNone/>
-                <wp:docPr id="6" name="Text Box 6"/>
-                <wp:cNvGraphicFramePr/>
-                <a:graphic xmlns:a="http://schemas.openxmlformats.org/drawingml/2006/main">
-                  <a:graphicData uri="http://schemas.microsoft.com/office/word/2010/wordprocessingShape">
-                    <wps:wsp>
-                      <wps:cNvSpPr txBox="1"/>
-                      <wps:spPr>
-                        <a:xfrm>
-                          <a:off x="0" y="0"/>
-                          <a:ext cx="1638300" cy="466725"/>
-                        </a:xfrm>
-                        <a:prstGeom prst="rect">
-                          <a:avLst/>
-                        </a:prstGeom>
-                        <a:solidFill>
-                          <a:schemeClr val="lt1"/>
-                        </a:solidFill>
-                        <a:ln w="6350">
-                          <a:solidFill>
-                            <a:prstClr val="black"/>
-                          </a:solidFill>
-                        </a:ln>
-                      </wps:spPr>
-                      <wps:txbx>
-                        <w:txbxContent>
-                          <w:p>
-                            <w:pPr>
-                              <w:jc w:val="center"/>
-                              <w:rPr>
-                                <w:rFonts w:ascii="Times New Roman" w:hAnsi="Times New Roman" w:cs="Times New Roman"/>
-                                <w:sz w:val="24"/>
-                              </w:rPr>
-                            </w:pPr>
-                            <w:r>
-                              <w:rPr>
-                                <w:rFonts w:ascii="Times New Roman" w:hAnsi="Times New Roman" w:cs="Times New Roman"/>
-                                <w:sz w:val="24"/>
-                              </w:rPr>
-                              <w:t xml:space="preserve">Cardiovascular Disease Risk </w:t>
-                            </w:r>
-                            <w:r>
-                              <w:rPr>
-                                <w:rFonts w:ascii="Times New Roman" w:hAnsi="Times New Roman" w:cs="Times New Roman"/>
-                                <w:sz w:val="24"/>
-                              </w:rPr>
-                              <w:t>Assessment</w:t>
-                            </w:r>
-                          </w:p>
-                        </w:txbxContent>
-                      </wps:txbx>
-                      <wps:bodyPr rot="0" spcFirstLastPara="0" vertOverflow="overflow" horzOverflow="overflow" vert="horz" wrap="square" lIns="91440" tIns="45720" rIns="91440" bIns="45720" numCol="1" spcCol="0" rtlCol="0" fromWordArt="0" anchor="t" anchorCtr="0" forceAA="0" compatLnSpc="1">
-                        <a:prstTxWarp prst="textNoShape">
-                          <a:avLst/>
-                        </a:prstTxWarp>
-                        <a:noAutofit/>
-                      </wps:bodyPr>
-                    </wps:wsp>
-                  </a:graphicData>
-                </a:graphic>
-                <wp14:sizeRelH relativeFrom="margin">
-                  <wp14:pctWidth>0</wp14:pctWidth>
-                </wp14:sizeRelH>
-                <wp14:sizeRelV relativeFrom="margin">
-                  <wp14:pctHeight>0</wp14:pctHeight>
-                </wp14:sizeRelV>
-              </wp:anchor>
-            </w:drawing>
-          </mc:Choice>
-          <mc:Fallback>
-            <w:pict>
-              <v:shape w14:anchorId="2D34E034" id="Text Box 6" o:spid="_x0000_s1028" type="#_x0000_t202" style="position:absolute;left:0;text-align:left;margin-left:135pt;margin-top:.5pt;width:129pt;height:36.75pt;z-index:251664384;visibility:visible;mso-wrap-style:square;mso-width-percent:0;mso-height-percent:0;mso-wrap-distance-left:9pt;mso-wrap-distance-top:0;mso-wrap-distance-right:9pt;mso-wrap-distance-bottom:0;mso-position-horizontal:absolute;mso-position-horizontal-relative:text;mso-position-vertical:absolute;mso-position-vertical-relative:text;mso-width-percent:0;mso-height-percent:0;mso-width-relative:margin;mso-height-relative:margin;v-text-anchor:top" o:gfxdata="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" fillcolor="white [3201]" strokeweight=".5pt">
-                <v:textbox>
-                  <w:txbxContent>
-                    <w:p>
-                      <w:pPr>
-                        <w:jc w:val="center"/>
-                        <w:rPr>
-                          <w:rFonts w:ascii="Times New Roman" w:hAnsi="Times New Roman" w:cs="Times New Roman"/>
-                          <w:sz w:val="24"/>
-                        </w:rPr>
-                      </w:pPr>
-                      <w:r>
-                        <w:rPr>
-                          <w:rFonts w:ascii="Times New Roman" w:hAnsi="Times New Roman" w:cs="Times New Roman"/>
-                          <w:sz w:val="24"/>
-                        </w:rPr>
-                        <w:t xml:space="preserve">Cardiovascular Disease Risk </w:t>
-                      </w:r>
-                      <w:r>
-                        <w:rPr>
-                          <w:rFonts w:ascii="Times New Roman" w:hAnsi="Times New Roman" w:cs="Times New Roman"/>
-                          <w:sz w:val="24"/>
-                        </w:rPr>
-                        <w:t>Assessment</w:t>
-                      </w:r>
-                    </w:p>
-                  </w:txbxContent>
-                </v:textbox>
-              </v:shape>
-            </w:pict>
-          </mc:Fallback>
-        </mc:AlternateContent>
-      </w:r>
-      <w:r>
-        <w:rPr>
-          <w:rFonts w:ascii="Times New Roman" w:hAnsi="Times New Roman" w:cs="Times New Roman"/>
-          <w:noProof/>
-          <w:sz w:val="24"/>
-        </w:rPr>
-        <mc:AlternateContent>
-          <mc:Choice Requires="wps">
-            <w:drawing>
-              <wp:anchor distT="0" distB="0" distL="114300" distR="114300" simplePos="0" relativeHeight="251657214" behindDoc="0" locked="0" layoutInCell="1" allowOverlap="1" wp14:anchorId="6FB83EF5" wp14:editId="0A54412E">
-                <wp:simplePos x="0" y="0"/>
-                <wp:positionH relativeFrom="column">
-                  <wp:posOffset>1933575</wp:posOffset>
-                </wp:positionH>
-                <wp:positionV relativeFrom="paragraph">
-                  <wp:posOffset>92074</wp:posOffset>
-                </wp:positionV>
-                <wp:extent cx="0" cy="1876425"/>
-                <wp:effectExtent l="0" t="0" r="38100" b="28575"/>
-                <wp:wrapNone/>
-                <wp:docPr id="22" name="Straight Connector 22"/>
+                <wp:docPr id="40" name="Straight Connector 40"/>
                 <wp:cNvGraphicFramePr/>
                 <a:graphic xmlns:a="http://schemas.openxmlformats.org/drawingml/2006/main">
                   <a:graphicData uri="http://schemas.microsoft.com/office/word/2010/wordprocessingShape">
@@ -1045,743 +3250,7 @@
                       <wps:spPr>
                         <a:xfrm>
                           <a:off x="0" y="0"/>
-                          <a:ext cx="0" cy="1876425"/>
-                        </a:xfrm>
-                        <a:prstGeom prst="line">
-                          <a:avLst/>
-                        </a:prstGeom>
-                      </wps:spPr>
-                      <wps:style>
-                        <a:lnRef idx="1">
-                          <a:schemeClr val="dk1"/>
-                        </a:lnRef>
-                        <a:fillRef idx="0">
-                          <a:schemeClr val="dk1"/>
-                        </a:fillRef>
-                        <a:effectRef idx="0">
-                          <a:schemeClr val="dk1"/>
-                        </a:effectRef>
-                        <a:fontRef idx="minor">
-                          <a:schemeClr val="tx1"/>
-                        </a:fontRef>
-                      </wps:style>
-                      <wps:bodyPr/>
-                    </wps:wsp>
-                  </a:graphicData>
-                </a:graphic>
-                <wp14:sizeRelH relativeFrom="margin">
-                  <wp14:pctWidth>0</wp14:pctWidth>
-                </wp14:sizeRelH>
-                <wp14:sizeRelV relativeFrom="margin">
-                  <wp14:pctHeight>0</wp14:pctHeight>
-                </wp14:sizeRelV>
-              </wp:anchor>
-            </w:drawing>
-          </mc:Choice>
-          <mc:Fallback>
-            <w:pict>
-              <v:line w14:anchorId="28066865" id="Straight Connector 22" o:spid="_x0000_s1026" style="position:absolute;z-index:251657214;visibility:visible;mso-wrap-style:square;mso-width-percent:0;mso-height-percent:0;mso-wrap-distance-left:9pt;mso-wrap-distance-top:0;mso-wrap-distance-right:9pt;mso-wrap-distance-bottom:0;mso-position-horizontal:absolute;mso-position-horizontal-relative:text;mso-position-vertical:absolute;mso-position-vertical-relative:text;mso-width-percent:0;mso-height-percent:0;mso-width-relative:margin;mso-height-relative:margin" from="152.25pt,7.25pt" to="152.25pt,155pt" o:gfxdata="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" strokecolor="black [3200]" strokeweight=".5pt">
-                <v:stroke joinstyle="miter"/>
-              </v:line>
-            </w:pict>
-          </mc:Fallback>
-        </mc:AlternateContent>
-      </w:r>
-      <w:r>
-        <w:rPr>
-          <w:rFonts w:ascii="Times New Roman" w:hAnsi="Times New Roman" w:cs="Times New Roman"/>
-          <w:noProof/>
-          <w:sz w:val="24"/>
-        </w:rPr>
-        <mc:AlternateContent>
-          <mc:Choice Requires="wps">
-            <w:drawing>
-              <wp:anchor distT="0" distB="0" distL="114300" distR="114300" simplePos="0" relativeHeight="251656189" behindDoc="0" locked="0" layoutInCell="1" allowOverlap="1" wp14:anchorId="239CDA9C" wp14:editId="537B5AAD">
-                <wp:simplePos x="0" y="0"/>
-                <wp:positionH relativeFrom="column">
-                  <wp:posOffset>3575050</wp:posOffset>
-                </wp:positionH>
-                <wp:positionV relativeFrom="paragraph">
-                  <wp:posOffset>160655</wp:posOffset>
-                </wp:positionV>
-                <wp:extent cx="0" cy="2139950"/>
-                <wp:effectExtent l="0" t="0" r="38100" b="31750"/>
-                <wp:wrapNone/>
-                <wp:docPr id="23" name="Straight Connector 23"/>
-                <wp:cNvGraphicFramePr/>
-                <a:graphic xmlns:a="http://schemas.openxmlformats.org/drawingml/2006/main">
-                  <a:graphicData uri="http://schemas.microsoft.com/office/word/2010/wordprocessingShape">
-                    <wps:wsp>
-                      <wps:cNvCnPr/>
-                      <wps:spPr>
-                        <a:xfrm>
-                          <a:off x="0" y="0"/>
-                          <a:ext cx="0" cy="2139950"/>
-                        </a:xfrm>
-                        <a:prstGeom prst="line">
-                          <a:avLst/>
-                        </a:prstGeom>
-                      </wps:spPr>
-                      <wps:style>
-                        <a:lnRef idx="1">
-                          <a:schemeClr val="dk1"/>
-                        </a:lnRef>
-                        <a:fillRef idx="0">
-                          <a:schemeClr val="dk1"/>
-                        </a:fillRef>
-                        <a:effectRef idx="0">
-                          <a:schemeClr val="dk1"/>
-                        </a:effectRef>
-                        <a:fontRef idx="minor">
-                          <a:schemeClr val="tx1"/>
-                        </a:fontRef>
-                      </wps:style>
-                      <wps:bodyPr/>
-                    </wps:wsp>
-                  </a:graphicData>
-                </a:graphic>
-                <wp14:sizeRelH relativeFrom="margin">
-                  <wp14:pctWidth>0</wp14:pctWidth>
-                </wp14:sizeRelH>
-                <wp14:sizeRelV relativeFrom="margin">
-                  <wp14:pctHeight>0</wp14:pctHeight>
-                </wp14:sizeRelV>
-              </wp:anchor>
-            </w:drawing>
-          </mc:Choice>
-          <mc:Fallback>
-            <w:pict>
-              <v:line w14:anchorId="72E4BDEE" id="Straight Connector 23" o:spid="_x0000_s1026" style="position:absolute;z-index:251656189;visibility:visible;mso-wrap-style:square;mso-width-percent:0;mso-height-percent:0;mso-wrap-distance-left:9pt;mso-wrap-distance-top:0;mso-wrap-distance-right:9pt;mso-wrap-distance-bottom:0;mso-position-horizontal:absolute;mso-position-horizontal-relative:text;mso-position-vertical:absolute;mso-position-vertical-relative:text;mso-width-percent:0;mso-height-percent:0;mso-width-relative:margin;mso-height-relative:margin" from="281.5pt,12.65pt" to="281.5pt,181.15pt" o:gfxdata="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" strokecolor="black [3200]" strokeweight=".5pt">
-                <v:stroke joinstyle="miter"/>
-              </v:line>
-            </w:pict>
-          </mc:Fallback>
-        </mc:AlternateContent>
-      </w:r>
-      <w:r>
-        <w:rPr>
-          <w:rFonts w:ascii="Times New Roman" w:hAnsi="Times New Roman" w:cs="Times New Roman"/>
-          <w:noProof/>
-          <w:sz w:val="24"/>
-        </w:rPr>
-        <mc:AlternateContent>
-          <mc:Choice Requires="wps">
-            <w:drawing>
-              <wp:anchor distT="0" distB="0" distL="114300" distR="114300" simplePos="0" relativeHeight="251655164" behindDoc="0" locked="0" layoutInCell="1" allowOverlap="1" wp14:anchorId="676321E6" wp14:editId="611860D3">
-                <wp:simplePos x="0" y="0"/>
-                <wp:positionH relativeFrom="column">
-                  <wp:posOffset>5029844</wp:posOffset>
-                </wp:positionH>
-                <wp:positionV relativeFrom="paragraph">
-                  <wp:posOffset>81280</wp:posOffset>
-                </wp:positionV>
-                <wp:extent cx="0" cy="1803324"/>
-                <wp:effectExtent l="0" t="0" r="38100" b="26035"/>
-                <wp:wrapNone/>
-                <wp:docPr id="24" name="Straight Connector 24"/>
-                <wp:cNvGraphicFramePr/>
-                <a:graphic xmlns:a="http://schemas.openxmlformats.org/drawingml/2006/main">
-                  <a:graphicData uri="http://schemas.microsoft.com/office/word/2010/wordprocessingShape">
-                    <wps:wsp>
-                      <wps:cNvCnPr/>
-                      <wps:spPr>
-                        <a:xfrm>
-                          <a:off x="0" y="0"/>
-                          <a:ext cx="0" cy="1803324"/>
-                        </a:xfrm>
-                        <a:prstGeom prst="line">
-                          <a:avLst/>
-                        </a:prstGeom>
-                      </wps:spPr>
-                      <wps:style>
-                        <a:lnRef idx="1">
-                          <a:schemeClr val="dk1"/>
-                        </a:lnRef>
-                        <a:fillRef idx="0">
-                          <a:schemeClr val="dk1"/>
-                        </a:fillRef>
-                        <a:effectRef idx="0">
-                          <a:schemeClr val="dk1"/>
-                        </a:effectRef>
-                        <a:fontRef idx="minor">
-                          <a:schemeClr val="tx1"/>
-                        </a:fontRef>
-                      </wps:style>
-                      <wps:bodyPr/>
-                    </wps:wsp>
-                  </a:graphicData>
-                </a:graphic>
-                <wp14:sizeRelH relativeFrom="margin">
-                  <wp14:pctWidth>0</wp14:pctWidth>
-                </wp14:sizeRelH>
-                <wp14:sizeRelV relativeFrom="margin">
-                  <wp14:pctHeight>0</wp14:pctHeight>
-                </wp14:sizeRelV>
-              </wp:anchor>
-            </w:drawing>
-          </mc:Choice>
-          <mc:Fallback>
-            <w:pict>
-              <v:line w14:anchorId="6FFE34CB" id="Straight Connector 24" o:spid="_x0000_s1026" style="position:absolute;z-index:251655164;visibility:visible;mso-wrap-style:square;mso-width-percent:0;mso-height-percent:0;mso-wrap-distance-left:9pt;mso-wrap-distance-top:0;mso-wrap-distance-right:9pt;mso-wrap-distance-bottom:0;mso-position-horizontal:absolute;mso-position-horizontal-relative:text;mso-position-vertical:absolute;mso-position-vertical-relative:text;mso-width-percent:0;mso-height-percent:0;mso-width-relative:margin;mso-height-relative:margin" from="396.05pt,6.4pt" to="396.05pt,148.4pt" o:gfxdata="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" strokecolor="black [3200]" strokeweight=".5pt">
-                <v:stroke joinstyle="miter"/>
-              </v:line>
-            </w:pict>
-          </mc:Fallback>
-        </mc:AlternateContent>
-      </w:r>
-      <w:r>
-        <w:rPr>
-          <w:rFonts w:ascii="Times New Roman" w:hAnsi="Times New Roman" w:cs="Times New Roman"/>
-          <w:noProof/>
-          <w:sz w:val="24"/>
-        </w:rPr>
-        <mc:AlternateContent>
-          <mc:Choice Requires="wps">
-            <w:drawing>
-              <wp:anchor distT="0" distB="0" distL="114300" distR="114300" simplePos="0" relativeHeight="251668480" behindDoc="0" locked="0" layoutInCell="1" allowOverlap="1" wp14:anchorId="2D34E034" wp14:editId="6089F691">
-                <wp:simplePos x="0" y="0"/>
-                <wp:positionH relativeFrom="margin">
-                  <wp:align>right</wp:align>
-                </wp:positionH>
-                <wp:positionV relativeFrom="paragraph">
-                  <wp:posOffset>13373</wp:posOffset>
-                </wp:positionV>
-                <wp:extent cx="968991" cy="295275"/>
-                <wp:effectExtent l="0" t="0" r="22225" b="28575"/>
-                <wp:wrapNone/>
-                <wp:docPr id="8" name="Text Box 8"/>
-                <wp:cNvGraphicFramePr/>
-                <a:graphic xmlns:a="http://schemas.openxmlformats.org/drawingml/2006/main">
-                  <a:graphicData uri="http://schemas.microsoft.com/office/word/2010/wordprocessingShape">
-                    <wps:wsp>
-                      <wps:cNvSpPr txBox="1"/>
-                      <wps:spPr>
-                        <a:xfrm>
-                          <a:off x="0" y="0"/>
-                          <a:ext cx="968991" cy="295275"/>
-                        </a:xfrm>
-                        <a:prstGeom prst="rect">
-                          <a:avLst/>
-                        </a:prstGeom>
-                        <a:solidFill>
-                          <a:schemeClr val="lt1"/>
-                        </a:solidFill>
-                        <a:ln w="6350">
-                          <a:solidFill>
-                            <a:prstClr val="black"/>
-                          </a:solidFill>
-                        </a:ln>
-                      </wps:spPr>
-                      <wps:txbx>
-                        <w:txbxContent>
-                          <w:p>
-                            <w:pPr>
-                              <w:jc w:val="center"/>
-                              <w:rPr>
-                                <w:rFonts w:ascii="Times New Roman" w:hAnsi="Times New Roman" w:cs="Times New Roman"/>
-                                <w:sz w:val="24"/>
-                              </w:rPr>
-                            </w:pPr>
-                            <w:r>
-                              <w:rPr>
-                                <w:rFonts w:ascii="Times New Roman" w:hAnsi="Times New Roman" w:cs="Times New Roman"/>
-                                <w:sz w:val="24"/>
-                              </w:rPr>
-                              <w:t>Settings</w:t>
-                            </w:r>
-                          </w:p>
-                        </w:txbxContent>
-                      </wps:txbx>
-                      <wps:bodyPr rot="0" spcFirstLastPara="0" vertOverflow="overflow" horzOverflow="overflow" vert="horz" wrap="square" lIns="91440" tIns="45720" rIns="91440" bIns="45720" numCol="1" spcCol="0" rtlCol="0" fromWordArt="0" anchor="t" anchorCtr="0" forceAA="0" compatLnSpc="1">
-                        <a:prstTxWarp prst="textNoShape">
-                          <a:avLst/>
-                        </a:prstTxWarp>
-                        <a:noAutofit/>
-                      </wps:bodyPr>
-                    </wps:wsp>
-                  </a:graphicData>
-                </a:graphic>
-                <wp14:sizeRelH relativeFrom="margin">
-                  <wp14:pctWidth>0</wp14:pctWidth>
-                </wp14:sizeRelH>
-              </wp:anchor>
-            </w:drawing>
-          </mc:Choice>
-          <mc:Fallback>
-            <w:pict>
-              <v:shape w14:anchorId="2D34E034" id="Text Box 8" o:spid="_x0000_s1029" type="#_x0000_t202" style="position:absolute;left:0;text-align:left;margin-left:25.1pt;margin-top:1.05pt;width:76.3pt;height:23.25pt;z-index:251668480;visibility:visible;mso-wrap-style:square;mso-width-percent:0;mso-wrap-distance-left:9pt;mso-wrap-distance-top:0;mso-wrap-distance-right:9pt;mso-wrap-distance-bottom:0;mso-position-horizontal:right;mso-position-horizontal-relative:margin;mso-position-vertical:absolute;mso-position-vertical-relative:text;mso-width-percent:0;mso-width-relative:margin;v-text-anchor:top" o:gfxdata="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" fillcolor="white [3201]" strokeweight=".5pt">
-                <v:textbox>
-                  <w:txbxContent>
-                    <w:p>
-                      <w:pPr>
-                        <w:jc w:val="center"/>
-                        <w:rPr>
-                          <w:rFonts w:ascii="Times New Roman" w:hAnsi="Times New Roman" w:cs="Times New Roman"/>
-                          <w:sz w:val="24"/>
-                        </w:rPr>
-                      </w:pPr>
-                      <w:r>
-                        <w:rPr>
-                          <w:rFonts w:ascii="Times New Roman" w:hAnsi="Times New Roman" w:cs="Times New Roman"/>
-                          <w:sz w:val="24"/>
-                        </w:rPr>
-                        <w:t>Settings</w:t>
-                      </w:r>
-                    </w:p>
-                  </w:txbxContent>
-                </v:textbox>
-                <w10:wrap anchorx="margin"/>
-              </v:shape>
-            </w:pict>
-          </mc:Fallback>
-        </mc:AlternateContent>
-      </w:r>
-      <w:r>
-        <w:rPr>
-          <w:rFonts w:ascii="Times New Roman" w:hAnsi="Times New Roman" w:cs="Times New Roman"/>
-          <w:noProof/>
-          <w:sz w:val="24"/>
-        </w:rPr>
-        <mc:AlternateContent>
-          <mc:Choice Requires="wps">
-            <w:drawing>
-              <wp:anchor distT="0" distB="0" distL="114300" distR="114300" simplePos="0" relativeHeight="251666432" behindDoc="0" locked="0" layoutInCell="1" allowOverlap="1" wp14:anchorId="2D34E034" wp14:editId="6089F691">
-                <wp:simplePos x="0" y="0"/>
-                <wp:positionH relativeFrom="column">
-                  <wp:posOffset>3473355</wp:posOffset>
-                </wp:positionH>
-                <wp:positionV relativeFrom="paragraph">
-                  <wp:posOffset>13373</wp:posOffset>
-                </wp:positionV>
-                <wp:extent cx="1248315" cy="457200"/>
-                <wp:effectExtent l="0" t="0" r="28575" b="19050"/>
-                <wp:wrapNone/>
-                <wp:docPr id="7" name="Text Box 7"/>
-                <wp:cNvGraphicFramePr/>
-                <a:graphic xmlns:a="http://schemas.openxmlformats.org/drawingml/2006/main">
-                  <a:graphicData uri="http://schemas.microsoft.com/office/word/2010/wordprocessingShape">
-                    <wps:wsp>
-                      <wps:cNvSpPr txBox="1"/>
-                      <wps:spPr>
-                        <a:xfrm>
-                          <a:off x="0" y="0"/>
-                          <a:ext cx="1248315" cy="457200"/>
-                        </a:xfrm>
-                        <a:prstGeom prst="rect">
-                          <a:avLst/>
-                        </a:prstGeom>
-                        <a:solidFill>
-                          <a:schemeClr val="lt1"/>
-                        </a:solidFill>
-                        <a:ln w="6350">
-                          <a:solidFill>
-                            <a:prstClr val="black"/>
-                          </a:solidFill>
-                        </a:ln>
-                      </wps:spPr>
-                      <wps:txbx>
-                        <w:txbxContent>
-                          <w:p>
-                            <w:pPr>
-                              <w:jc w:val="center"/>
-                              <w:rPr>
-                                <w:rFonts w:ascii="Times New Roman" w:hAnsi="Times New Roman" w:cs="Times New Roman"/>
-                                <w:sz w:val="24"/>
-                              </w:rPr>
-                            </w:pPr>
-                            <w:r>
-                              <w:rPr>
-                                <w:rFonts w:ascii="Times New Roman" w:hAnsi="Times New Roman" w:cs="Times New Roman"/>
-                                <w:sz w:val="24"/>
-                              </w:rPr>
-                              <w:t>Heart Health Status Track</w:t>
-                            </w:r>
-                            <w:r>
-                              <w:rPr>
-                                <w:rFonts w:ascii="Times New Roman" w:hAnsi="Times New Roman" w:cs="Times New Roman"/>
-                                <w:sz w:val="24"/>
-                              </w:rPr>
-                              <w:t>er</w:t>
-                            </w:r>
-                          </w:p>
-                        </w:txbxContent>
-                      </wps:txbx>
-                      <wps:bodyPr rot="0" spcFirstLastPara="0" vertOverflow="overflow" horzOverflow="overflow" vert="horz" wrap="square" lIns="91440" tIns="45720" rIns="91440" bIns="45720" numCol="1" spcCol="0" rtlCol="0" fromWordArt="0" anchor="t" anchorCtr="0" forceAA="0" compatLnSpc="1">
-                        <a:prstTxWarp prst="textNoShape">
-                          <a:avLst/>
-                        </a:prstTxWarp>
-                        <a:noAutofit/>
-                      </wps:bodyPr>
-                    </wps:wsp>
-                  </a:graphicData>
-                </a:graphic>
-                <wp14:sizeRelH relativeFrom="margin">
-                  <wp14:pctWidth>0</wp14:pctWidth>
-                </wp14:sizeRelH>
-                <wp14:sizeRelV relativeFrom="margin">
-                  <wp14:pctHeight>0</wp14:pctHeight>
-                </wp14:sizeRelV>
-              </wp:anchor>
-            </w:drawing>
-          </mc:Choice>
-          <mc:Fallback>
-            <w:pict>
-              <v:shape w14:anchorId="2D34E034" id="Text Box 7" o:spid="_x0000_s1030" type="#_x0000_t202" style="position:absolute;left:0;text-align:left;margin-left:273.5pt;margin-top:1.05pt;width:98.3pt;height:36pt;z-index:251666432;visibility:visible;mso-wrap-style:square;mso-width-percent:0;mso-height-percent:0;mso-wrap-distance-left:9pt;mso-wrap-distance-top:0;mso-wrap-distance-right:9pt;mso-wrap-distance-bottom:0;mso-position-horizontal:absolute;mso-position-horizontal-relative:text;mso-position-vertical:absolute;mso-position-vertical-relative:text;mso-width-percent:0;mso-height-percent:0;mso-width-relative:margin;mso-height-relative:margin;v-text-anchor:top" o:gfxdata="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" fillcolor="white [3201]" strokeweight=".5pt">
-                <v:textbox>
-                  <w:txbxContent>
-                    <w:p>
-                      <w:pPr>
-                        <w:jc w:val="center"/>
-                        <w:rPr>
-                          <w:rFonts w:ascii="Times New Roman" w:hAnsi="Times New Roman" w:cs="Times New Roman"/>
-                          <w:sz w:val="24"/>
-                        </w:rPr>
-                      </w:pPr>
-                      <w:r>
-                        <w:rPr>
-                          <w:rFonts w:ascii="Times New Roman" w:hAnsi="Times New Roman" w:cs="Times New Roman"/>
-                          <w:sz w:val="24"/>
-                        </w:rPr>
-                        <w:t>Heart Health Status Track</w:t>
-                      </w:r>
-                      <w:r>
-                        <w:rPr>
-                          <w:rFonts w:ascii="Times New Roman" w:hAnsi="Times New Roman" w:cs="Times New Roman"/>
-                          <w:sz w:val="24"/>
-                        </w:rPr>
-                        <w:t>er</w:t>
-                      </w:r>
-                    </w:p>
-                  </w:txbxContent>
-                </v:textbox>
-              </v:shape>
-            </w:pict>
-          </mc:Fallback>
-        </mc:AlternateContent>
-      </w:r>
-      <w:r>
-        <w:rPr>
-          <w:rFonts w:ascii="Times New Roman" w:hAnsi="Times New Roman" w:cs="Times New Roman"/>
-          <w:noProof/>
-          <w:sz w:val="24"/>
-        </w:rPr>
-        <mc:AlternateContent>
-          <mc:Choice Requires="wps">
-            <w:drawing>
-              <wp:anchor distT="0" distB="0" distL="114300" distR="114300" simplePos="0" relativeHeight="251658239" behindDoc="0" locked="0" layoutInCell="1" allowOverlap="1" wp14:anchorId="2CD3FB3B" wp14:editId="5B59CF90">
-                <wp:simplePos x="0" y="0"/>
-                <wp:positionH relativeFrom="column">
-                  <wp:posOffset>565150</wp:posOffset>
-                </wp:positionH>
-                <wp:positionV relativeFrom="paragraph">
-                  <wp:posOffset>64135</wp:posOffset>
-                </wp:positionV>
-                <wp:extent cx="0" cy="1301750"/>
-                <wp:effectExtent l="0" t="0" r="38100" b="31750"/>
-                <wp:wrapNone/>
-                <wp:docPr id="21" name="Straight Connector 21"/>
-                <wp:cNvGraphicFramePr/>
-                <a:graphic xmlns:a="http://schemas.openxmlformats.org/drawingml/2006/main">
-                  <a:graphicData uri="http://schemas.microsoft.com/office/word/2010/wordprocessingShape">
-                    <wps:wsp>
-                      <wps:cNvCnPr/>
-                      <wps:spPr>
-                        <a:xfrm>
-                          <a:off x="0" y="0"/>
-                          <a:ext cx="0" cy="1301750"/>
-                        </a:xfrm>
-                        <a:prstGeom prst="line">
-                          <a:avLst/>
-                        </a:prstGeom>
-                      </wps:spPr>
-                      <wps:style>
-                        <a:lnRef idx="1">
-                          <a:schemeClr val="dk1"/>
-                        </a:lnRef>
-                        <a:fillRef idx="0">
-                          <a:schemeClr val="dk1"/>
-                        </a:fillRef>
-                        <a:effectRef idx="0">
-                          <a:schemeClr val="dk1"/>
-                        </a:effectRef>
-                        <a:fontRef idx="minor">
-                          <a:schemeClr val="tx1"/>
-                        </a:fontRef>
-                      </wps:style>
-                      <wps:bodyPr/>
-                    </wps:wsp>
-                  </a:graphicData>
-                </a:graphic>
-                <wp14:sizeRelH relativeFrom="margin">
-                  <wp14:pctWidth>0</wp14:pctWidth>
-                </wp14:sizeRelH>
-                <wp14:sizeRelV relativeFrom="margin">
-                  <wp14:pctHeight>0</wp14:pctHeight>
-                </wp14:sizeRelV>
-              </wp:anchor>
-            </w:drawing>
-          </mc:Choice>
-          <mc:Fallback>
-            <w:pict>
-              <v:line w14:anchorId="7155A81D" id="Straight Connector 21" o:spid="_x0000_s1026" style="position:absolute;z-index:251658239;visibility:visible;mso-wrap-style:square;mso-width-percent:0;mso-height-percent:0;mso-wrap-distance-left:9pt;mso-wrap-distance-top:0;mso-wrap-distance-right:9pt;mso-wrap-distance-bottom:0;mso-position-horizontal:absolute;mso-position-horizontal-relative:text;mso-position-vertical:absolute;mso-position-vertical-relative:text;mso-width-percent:0;mso-height-percent:0;mso-width-relative:margin;mso-height-relative:margin" from="44.5pt,5.05pt" to="44.5pt,107.55pt" o:gfxdata="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" strokecolor="black [3200]" strokeweight=".5pt">
-                <v:stroke joinstyle="miter"/>
-              </v:line>
-            </w:pict>
-          </mc:Fallback>
-        </mc:AlternateContent>
-      </w:r>
-      <w:r>
-        <w:rPr>
-          <w:rFonts w:ascii="Times New Roman" w:hAnsi="Times New Roman" w:cs="Times New Roman"/>
-          <w:noProof/>
-          <w:sz w:val="24"/>
-        </w:rPr>
-        <mc:AlternateContent>
-          <mc:Choice Requires="wps">
-            <w:drawing>
-              <wp:anchor distT="0" distB="0" distL="114300" distR="114300" simplePos="0" relativeHeight="251662336" behindDoc="0" locked="0" layoutInCell="1" allowOverlap="1" wp14:anchorId="746C9726" wp14:editId="04EF7123">
-                <wp:simplePos x="0" y="0"/>
-                <wp:positionH relativeFrom="column">
-                  <wp:posOffset>447675</wp:posOffset>
-                </wp:positionH>
-                <wp:positionV relativeFrom="paragraph">
-                  <wp:posOffset>11430</wp:posOffset>
-                </wp:positionV>
-                <wp:extent cx="1143000" cy="295275"/>
-                <wp:effectExtent l="0" t="0" r="19050" b="28575"/>
-                <wp:wrapNone/>
-                <wp:docPr id="5" name="Text Box 5"/>
-                <wp:cNvGraphicFramePr/>
-                <a:graphic xmlns:a="http://schemas.openxmlformats.org/drawingml/2006/main">
-                  <a:graphicData uri="http://schemas.microsoft.com/office/word/2010/wordprocessingShape">
-                    <wps:wsp>
-                      <wps:cNvSpPr txBox="1"/>
-                      <wps:spPr>
-                        <a:xfrm>
-                          <a:off x="0" y="0"/>
-                          <a:ext cx="1143000" cy="295275"/>
-                        </a:xfrm>
-                        <a:prstGeom prst="rect">
-                          <a:avLst/>
-                        </a:prstGeom>
-                        <a:solidFill>
-                          <a:schemeClr val="lt1"/>
-                        </a:solidFill>
-                        <a:ln w="6350">
-                          <a:solidFill>
-                            <a:prstClr val="black"/>
-                          </a:solidFill>
-                        </a:ln>
-                      </wps:spPr>
-                      <wps:txbx>
-                        <w:txbxContent>
-                          <w:p>
-                            <w:pPr>
-                              <w:jc w:val="center"/>
-                              <w:rPr>
-                                <w:rFonts w:ascii="Times New Roman" w:hAnsi="Times New Roman" w:cs="Times New Roman"/>
-                                <w:sz w:val="24"/>
-                              </w:rPr>
-                            </w:pPr>
-                            <w:r>
-                              <w:rPr>
-                                <w:rFonts w:ascii="Times New Roman" w:hAnsi="Times New Roman" w:cs="Times New Roman"/>
-                                <w:sz w:val="24"/>
-                              </w:rPr>
-                              <w:t>User Profiling</w:t>
-                            </w:r>
-                          </w:p>
-                        </w:txbxContent>
-                      </wps:txbx>
-                      <wps:bodyPr rot="0" spcFirstLastPara="0" vertOverflow="overflow" horzOverflow="overflow" vert="horz" wrap="square" lIns="91440" tIns="45720" rIns="91440" bIns="45720" numCol="1" spcCol="0" rtlCol="0" fromWordArt="0" anchor="t" anchorCtr="0" forceAA="0" compatLnSpc="1">
-                        <a:prstTxWarp prst="textNoShape">
-                          <a:avLst/>
-                        </a:prstTxWarp>
-                        <a:noAutofit/>
-                      </wps:bodyPr>
-                    </wps:wsp>
-                  </a:graphicData>
-                </a:graphic>
-                <wp14:sizeRelH relativeFrom="margin">
-                  <wp14:pctWidth>0</wp14:pctWidth>
-                </wp14:sizeRelH>
-              </wp:anchor>
-            </w:drawing>
-          </mc:Choice>
-          <mc:Fallback>
-            <w:pict>
-              <v:shape w14:anchorId="746C9726" id="Text Box 5" o:spid="_x0000_s1031" type="#_x0000_t202" style="position:absolute;left:0;text-align:left;margin-left:35.25pt;margin-top:.9pt;width:90pt;height:23.25pt;z-index:251662336;visibility:visible;mso-wrap-style:square;mso-width-percent:0;mso-wrap-distance-left:9pt;mso-wrap-distance-top:0;mso-wrap-distance-right:9pt;mso-wrap-distance-bottom:0;mso-position-horizontal:absolute;mso-position-horizontal-relative:text;mso-position-vertical:absolute;mso-position-vertical-relative:text;mso-width-percent:0;mso-width-relative:margin;v-text-anchor:top" o:gfxdata="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" fillcolor="white [3201]" strokeweight=".5pt">
-                <v:textbox>
-                  <w:txbxContent>
-                    <w:p>
-                      <w:pPr>
-                        <w:jc w:val="center"/>
-                        <w:rPr>
-                          <w:rFonts w:ascii="Times New Roman" w:hAnsi="Times New Roman" w:cs="Times New Roman"/>
-                          <w:sz w:val="24"/>
-                        </w:rPr>
-                      </w:pPr>
-                      <w:r>
-                        <w:rPr>
-                          <w:rFonts w:ascii="Times New Roman" w:hAnsi="Times New Roman" w:cs="Times New Roman"/>
-                          <w:sz w:val="24"/>
-                        </w:rPr>
-                        <w:t>User Profiling</w:t>
-                      </w:r>
-                    </w:p>
-                  </w:txbxContent>
-                </v:textbox>
-              </v:shape>
-            </w:pict>
-          </mc:Fallback>
-        </mc:AlternateContent>
-      </w:r>
-    </w:p>
-    <w:p>
-      <w:pPr>
-        <w:spacing w:after="0" w:line="480" w:lineRule="auto"/>
-        <w:jc w:val="both"/>
-        <w:rPr>
-          <w:rFonts w:ascii="Times New Roman" w:hAnsi="Times New Roman" w:cs="Times New Roman"/>
-          <w:sz w:val="24"/>
-        </w:rPr>
-      </w:pPr>
-      <w:r>
-        <w:rPr>
-          <w:rFonts w:ascii="Times New Roman" w:hAnsi="Times New Roman" w:cs="Times New Roman"/>
-          <w:noProof/>
-          <w:sz w:val="24"/>
-        </w:rPr>
-        <mc:AlternateContent>
-          <mc:Choice Requires="wps">
-            <w:drawing>
-              <wp:anchor distT="0" distB="0" distL="114300" distR="114300" simplePos="0" relativeHeight="251680768" behindDoc="0" locked="0" layoutInCell="1" allowOverlap="1" wp14:anchorId="4A83439E" wp14:editId="28C5F46B">
-                <wp:simplePos x="0" y="0"/>
-                <wp:positionH relativeFrom="column">
-                  <wp:posOffset>3733800</wp:posOffset>
-                </wp:positionH>
-                <wp:positionV relativeFrom="paragraph">
-                  <wp:posOffset>217805</wp:posOffset>
-                </wp:positionV>
-                <wp:extent cx="993775" cy="295275"/>
-                <wp:effectExtent l="0" t="0" r="15875" b="28575"/>
-                <wp:wrapNone/>
-                <wp:docPr id="15" name="Text Box 15"/>
-                <wp:cNvGraphicFramePr/>
-                <a:graphic xmlns:a="http://schemas.openxmlformats.org/drawingml/2006/main">
-                  <a:graphicData uri="http://schemas.microsoft.com/office/word/2010/wordprocessingShape">
-                    <wps:wsp>
-                      <wps:cNvSpPr txBox="1"/>
-                      <wps:spPr>
-                        <a:xfrm>
-                          <a:off x="0" y="0"/>
-                          <a:ext cx="993775" cy="295275"/>
-                        </a:xfrm>
-                        <a:prstGeom prst="rect">
-                          <a:avLst/>
-                        </a:prstGeom>
-                        <a:solidFill>
-                          <a:schemeClr val="lt1"/>
-                        </a:solidFill>
-                        <a:ln w="6350">
-                          <a:solidFill>
-                            <a:prstClr val="black"/>
-                          </a:solidFill>
-                        </a:ln>
-                      </wps:spPr>
-                      <wps:txbx>
-                        <w:txbxContent>
-                          <w:p>
-                            <w:pPr>
-                              <w:jc w:val="center"/>
-                              <w:rPr>
-                                <w:rFonts w:ascii="Times New Roman" w:hAnsi="Times New Roman" w:cs="Times New Roman"/>
-                                <w:sz w:val="24"/>
-                              </w:rPr>
-                            </w:pPr>
-                            <w:r>
-                              <w:rPr>
-                                <w:rFonts w:ascii="Times New Roman" w:hAnsi="Times New Roman" w:cs="Times New Roman"/>
-                                <w:sz w:val="24"/>
-                              </w:rPr>
-                              <w:t>Daily Tasks</w:t>
-                            </w:r>
-                          </w:p>
-                        </w:txbxContent>
-                      </wps:txbx>
-                      <wps:bodyPr rot="0" spcFirstLastPara="0" vertOverflow="overflow" horzOverflow="overflow" vert="horz" wrap="square" lIns="91440" tIns="45720" rIns="91440" bIns="45720" numCol="1" spcCol="0" rtlCol="0" fromWordArt="0" anchor="t" anchorCtr="0" forceAA="0" compatLnSpc="1">
-                        <a:prstTxWarp prst="textNoShape">
-                          <a:avLst/>
-                        </a:prstTxWarp>
-                        <a:noAutofit/>
-                      </wps:bodyPr>
-                    </wps:wsp>
-                  </a:graphicData>
-                </a:graphic>
-                <wp14:sizeRelH relativeFrom="margin">
-                  <wp14:pctWidth>0</wp14:pctWidth>
-                </wp14:sizeRelH>
-              </wp:anchor>
-            </w:drawing>
-          </mc:Choice>
-          <mc:Fallback>
-            <w:pict>
-              <v:shape w14:anchorId="4A83439E" id="Text Box 15" o:spid="_x0000_s1032" type="#_x0000_t202" style="position:absolute;left:0;text-align:left;margin-left:294pt;margin-top:17.15pt;width:78.25pt;height:23.25pt;z-index:251680768;visibility:visible;mso-wrap-style:square;mso-width-percent:0;mso-wrap-distance-left:9pt;mso-wrap-distance-top:0;mso-wrap-distance-right:9pt;mso-wrap-distance-bottom:0;mso-position-horizontal:absolute;mso-position-horizontal-relative:text;mso-position-vertical:absolute;mso-position-vertical-relative:text;mso-width-percent:0;mso-width-relative:margin;v-text-anchor:top" o:gfxdata="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" fillcolor="white [3201]" strokeweight=".5pt">
-                <v:textbox>
-                  <w:txbxContent>
-                    <w:p>
-                      <w:pPr>
-                        <w:jc w:val="center"/>
-                        <w:rPr>
-                          <w:rFonts w:ascii="Times New Roman" w:hAnsi="Times New Roman" w:cs="Times New Roman"/>
-                          <w:sz w:val="24"/>
-                        </w:rPr>
-                      </w:pPr>
-                      <w:r>
-                        <w:rPr>
-                          <w:rFonts w:ascii="Times New Roman" w:hAnsi="Times New Roman" w:cs="Times New Roman"/>
-                          <w:sz w:val="24"/>
-                        </w:rPr>
-                        <w:t>Daily Tasks</w:t>
-                      </w:r>
-                    </w:p>
-                  </w:txbxContent>
-                </v:textbox>
-              </v:shape>
-            </w:pict>
-          </mc:Fallback>
-        </mc:AlternateContent>
-      </w:r>
-      <w:r>
-        <w:rPr>
-          <w:rFonts w:ascii="Times New Roman" w:hAnsi="Times New Roman" w:cs="Times New Roman"/>
-          <w:noProof/>
-          <w:sz w:val="24"/>
-        </w:rPr>
-        <mc:AlternateContent>
-          <mc:Choice Requires="wps">
-            <w:drawing>
-              <wp:anchor distT="0" distB="0" distL="114300" distR="114300" simplePos="0" relativeHeight="251653114" behindDoc="0" locked="0" layoutInCell="1" allowOverlap="1" wp14:anchorId="20329007" wp14:editId="4ECC1FFA">
-                <wp:simplePos x="0" y="0"/>
-                <wp:positionH relativeFrom="column">
-                  <wp:posOffset>3573780</wp:posOffset>
-                </wp:positionH>
-                <wp:positionV relativeFrom="paragraph">
-                  <wp:posOffset>348615</wp:posOffset>
-                </wp:positionV>
-                <wp:extent cx="224790" cy="0"/>
-                <wp:effectExtent l="0" t="0" r="0" b="0"/>
-                <wp:wrapNone/>
-                <wp:docPr id="34" name="Straight Connector 34"/>
-                <wp:cNvGraphicFramePr/>
-                <a:graphic xmlns:a="http://schemas.openxmlformats.org/drawingml/2006/main">
-                  <a:graphicData uri="http://schemas.microsoft.com/office/word/2010/wordprocessingShape">
-                    <wps:wsp>
-                      <wps:cNvCnPr/>
-                      <wps:spPr>
-                        <a:xfrm>
-                          <a:off x="0" y="0"/>
-                          <a:ext cx="224790" cy="0"/>
+                          <a:ext cx="76200" cy="0"/>
                         </a:xfrm>
                         <a:prstGeom prst="line">
                           <a:avLst/>
@@ -1810,489 +3279,54 @@
           </mc:Choice>
           <mc:Fallback>
             <w:pict>
-              <v:line w14:anchorId="510321C4" id="Straight Connector 34" o:spid="_x0000_s1026" style="position:absolute;z-index:251653114;visibility:visible;mso-wrap-style:square;mso-wrap-distance-left:9pt;mso-wrap-distance-top:0;mso-wrap-distance-right:9pt;mso-wrap-distance-bottom:0;mso-position-horizontal:absolute;mso-position-horizontal-relative:text;mso-position-vertical:absolute;mso-position-vertical-relative:text" from="281.4pt,27.45pt" to="299.1pt,27.45pt" o:gfxdata="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" strokecolor="black [3200]" strokeweight=".5pt">
+              <v:line w14:anchorId="46206267" id="Straight Connector 40" o:spid="_x0000_s1026" style="position:absolute;z-index:251751424;visibility:visible;mso-wrap-style:square;mso-wrap-distance-left:9pt;mso-wrap-distance-top:0;mso-wrap-distance-right:9pt;mso-wrap-distance-bottom:0;mso-position-horizontal:absolute;mso-position-horizontal-relative:text;mso-position-vertical:absolute;mso-position-vertical-relative:text" from="5.25pt,18.05pt" to="11.25pt,18.05pt" o:gfxdata="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" strokecolor="black [3200]" strokeweight=".5pt">
                 <v:stroke joinstyle="miter"/>
               </v:line>
             </w:pict>
           </mc:Fallback>
         </mc:AlternateContent>
       </w:r>
+    </w:p>
+    <w:p>
+      <w:pPr>
+        <w:spacing w:after="0" w:line="360" w:lineRule="auto"/>
+        <w:jc w:val="both"/>
+        <w:rPr>
+          <w:rFonts w:ascii="Times New Roman" w:hAnsi="Times New Roman" w:cs="Times New Roman"/>
+          <w:sz w:val="24"/>
+        </w:rPr>
+      </w:pPr>
+    </w:p>
+    <w:p>
+      <w:pPr>
+        <w:spacing w:after="0" w:line="360" w:lineRule="auto"/>
+        <w:jc w:val="both"/>
+        <w:rPr>
+          <w:rFonts w:ascii="Times New Roman" w:hAnsi="Times New Roman" w:cs="Times New Roman"/>
+          <w:sz w:val="24"/>
+        </w:rPr>
+      </w:pPr>
       <w:r>
         <w:rPr>
           <w:rFonts w:ascii="Times New Roman" w:hAnsi="Times New Roman" w:cs="Times New Roman"/>
           <w:noProof/>
-          <w:sz w:val="24"/>
+          <w:sz w:val="16"/>
         </w:rPr>
         <mc:AlternateContent>
           <mc:Choice Requires="wps">
             <w:drawing>
-              <wp:anchor distT="0" distB="0" distL="114300" distR="114300" simplePos="0" relativeHeight="251684864" behindDoc="0" locked="0" layoutInCell="1" allowOverlap="1" wp14:anchorId="4A83439E" wp14:editId="28C5F46B">
+              <wp:anchor distT="0" distB="0" distL="114300" distR="114300" simplePos="0" relativeHeight="251750400" behindDoc="0" locked="0" layoutInCell="1" allowOverlap="1" wp14:anchorId="2EEC3FC6" wp14:editId="38575164">
                 <wp:simplePos x="0" y="0"/>
-                <wp:positionH relativeFrom="margin">
-                  <wp:posOffset>5257800</wp:posOffset>
+                <wp:positionH relativeFrom="column">
+                  <wp:posOffset>66899</wp:posOffset>
                 </wp:positionH>
                 <wp:positionV relativeFrom="paragraph">
-                  <wp:posOffset>210185</wp:posOffset>
+                  <wp:posOffset>141605</wp:posOffset>
                 </wp:positionV>
-                <wp:extent cx="704850" cy="485775"/>
-                <wp:effectExtent l="0" t="0" r="19050" b="28575"/>
+                <wp:extent cx="76200" cy="0"/>
+                <wp:effectExtent l="0" t="0" r="0" b="0"/>
                 <wp:wrapNone/>
-                <wp:docPr id="17" name="Text Box 17"/>
-                <wp:cNvGraphicFramePr/>
-                <a:graphic xmlns:a="http://schemas.openxmlformats.org/drawingml/2006/main">
-                  <a:graphicData uri="http://schemas.microsoft.com/office/word/2010/wordprocessingShape">
-                    <wps:wsp>
-                      <wps:cNvSpPr txBox="1"/>
-                      <wps:spPr>
-                        <a:xfrm>
-                          <a:off x="0" y="0"/>
-                          <a:ext cx="704850" cy="485775"/>
-                        </a:xfrm>
-                        <a:prstGeom prst="rect">
-                          <a:avLst/>
-                        </a:prstGeom>
-                        <a:solidFill>
-                          <a:schemeClr val="lt1"/>
-                        </a:solidFill>
-                        <a:ln w="6350">
-                          <a:solidFill>
-                            <a:prstClr val="black"/>
-                          </a:solidFill>
-                        </a:ln>
-                      </wps:spPr>
-                      <wps:txbx>
-                        <w:txbxContent>
-                          <w:p>
-                            <w:pPr>
-                              <w:jc w:val="center"/>
-                              <w:rPr>
-                                <w:rFonts w:ascii="Times New Roman" w:hAnsi="Times New Roman" w:cs="Times New Roman"/>
-                                <w:sz w:val="24"/>
-                              </w:rPr>
-                            </w:pPr>
-                            <w:r>
-                              <w:rPr>
-                                <w:rFonts w:ascii="Times New Roman" w:hAnsi="Times New Roman" w:cs="Times New Roman"/>
-                                <w:sz w:val="24"/>
-                              </w:rPr>
-                              <w:t xml:space="preserve">Profile </w:t>
-                            </w:r>
-                            <w:r>
-                              <w:rPr>
-                                <w:rFonts w:ascii="Times New Roman" w:hAnsi="Times New Roman" w:cs="Times New Roman"/>
-                                <w:sz w:val="24"/>
-                              </w:rPr>
-                              <w:t>Settings</w:t>
-                            </w:r>
-                          </w:p>
-                        </w:txbxContent>
-                      </wps:txbx>
-                      <wps:bodyPr rot="0" spcFirstLastPara="0" vertOverflow="overflow" horzOverflow="overflow" vert="horz" wrap="square" lIns="91440" tIns="45720" rIns="91440" bIns="45720" numCol="1" spcCol="0" rtlCol="0" fromWordArt="0" anchor="t" anchorCtr="0" forceAA="0" compatLnSpc="1">
-                        <a:prstTxWarp prst="textNoShape">
-                          <a:avLst/>
-                        </a:prstTxWarp>
-                        <a:noAutofit/>
-                      </wps:bodyPr>
-                    </wps:wsp>
-                  </a:graphicData>
-                </a:graphic>
-                <wp14:sizeRelH relativeFrom="margin">
-                  <wp14:pctWidth>0</wp14:pctWidth>
-                </wp14:sizeRelH>
-                <wp14:sizeRelV relativeFrom="margin">
-                  <wp14:pctHeight>0</wp14:pctHeight>
-                </wp14:sizeRelV>
-              </wp:anchor>
-            </w:drawing>
-          </mc:Choice>
-          <mc:Fallback>
-            <w:pict>
-              <v:shape w14:anchorId="4A83439E" id="Text Box 17" o:spid="_x0000_s1033" type="#_x0000_t202" style="position:absolute;left:0;text-align:left;margin-left:414pt;margin-top:16.55pt;width:55.5pt;height:38.25pt;z-index:251684864;visibility:visible;mso-wrap-style:square;mso-width-percent:0;mso-height-percent:0;mso-wrap-distance-left:9pt;mso-wrap-distance-top:0;mso-wrap-distance-right:9pt;mso-wrap-distance-bottom:0;mso-position-horizontal:absolute;mso-position-horizontal-relative:margin;mso-position-vertical:absolute;mso-position-vertical-relative:text;mso-width-percent:0;mso-height-percent:0;mso-width-relative:margin;mso-height-relative:margin;v-text-anchor:top" o:gfxdata="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" fillcolor="white [3201]" strokeweight=".5pt">
-                <v:textbox>
-                  <w:txbxContent>
-                    <w:p>
-                      <w:pPr>
-                        <w:jc w:val="center"/>
-                        <w:rPr>
-                          <w:rFonts w:ascii="Times New Roman" w:hAnsi="Times New Roman" w:cs="Times New Roman"/>
-                          <w:sz w:val="24"/>
-                        </w:rPr>
-                      </w:pPr>
-                      <w:r>
-                        <w:rPr>
-                          <w:rFonts w:ascii="Times New Roman" w:hAnsi="Times New Roman" w:cs="Times New Roman"/>
-                          <w:sz w:val="24"/>
-                        </w:rPr>
-                        <w:t xml:space="preserve">Profile </w:t>
-                      </w:r>
-                      <w:r>
-                        <w:rPr>
-                          <w:rFonts w:ascii="Times New Roman" w:hAnsi="Times New Roman" w:cs="Times New Roman"/>
-                          <w:sz w:val="24"/>
-                        </w:rPr>
-                        <w:t>Settings</w:t>
-                      </w:r>
-                    </w:p>
-                  </w:txbxContent>
-                </v:textbox>
-                <w10:wrap anchorx="margin"/>
-              </v:shape>
-            </w:pict>
-          </mc:Fallback>
-        </mc:AlternateContent>
-      </w:r>
-      <w:r>
-        <w:rPr>
-          <w:rFonts w:ascii="Times New Roman" w:hAnsi="Times New Roman" w:cs="Times New Roman"/>
-          <w:noProof/>
-          <w:sz w:val="24"/>
-        </w:rPr>
-        <mc:AlternateContent>
-          <mc:Choice Requires="wps">
-            <w:drawing>
-              <wp:anchor distT="0" distB="0" distL="114300" distR="114300" simplePos="0" relativeHeight="251674624" behindDoc="0" locked="0" layoutInCell="1" allowOverlap="1" wp14:anchorId="4A83439E" wp14:editId="28C5F46B">
-                <wp:simplePos x="0" y="0"/>
-                <wp:positionH relativeFrom="column">
-                  <wp:posOffset>2149522</wp:posOffset>
-                </wp:positionH>
-                <wp:positionV relativeFrom="paragraph">
-                  <wp:posOffset>338417</wp:posOffset>
-                </wp:positionV>
-                <wp:extent cx="1079462" cy="295275"/>
-                <wp:effectExtent l="0" t="0" r="26035" b="28575"/>
-                <wp:wrapNone/>
-                <wp:docPr id="12" name="Text Box 12"/>
-                <wp:cNvGraphicFramePr/>
-                <a:graphic xmlns:a="http://schemas.openxmlformats.org/drawingml/2006/main">
-                  <a:graphicData uri="http://schemas.microsoft.com/office/word/2010/wordprocessingShape">
-                    <wps:wsp>
-                      <wps:cNvSpPr txBox="1"/>
-                      <wps:spPr>
-                        <a:xfrm>
-                          <a:off x="0" y="0"/>
-                          <a:ext cx="1079462" cy="295275"/>
-                        </a:xfrm>
-                        <a:prstGeom prst="rect">
-                          <a:avLst/>
-                        </a:prstGeom>
-                        <a:solidFill>
-                          <a:schemeClr val="lt1"/>
-                        </a:solidFill>
-                        <a:ln w="6350">
-                          <a:solidFill>
-                            <a:prstClr val="black"/>
-                          </a:solidFill>
-                        </a:ln>
-                      </wps:spPr>
-                      <wps:txbx>
-                        <w:txbxContent>
-                          <w:p>
-                            <w:pPr>
-                              <w:jc w:val="center"/>
-                              <w:rPr>
-                                <w:rFonts w:ascii="Times New Roman" w:hAnsi="Times New Roman" w:cs="Times New Roman"/>
-                                <w:sz w:val="24"/>
-                              </w:rPr>
-                            </w:pPr>
-                            <w:r>
-                              <w:rPr>
-                                <w:rFonts w:ascii="Times New Roman" w:hAnsi="Times New Roman" w:cs="Times New Roman"/>
-                                <w:sz w:val="24"/>
-                              </w:rPr>
-                              <w:t>Questionnaire</w:t>
-                            </w:r>
-                          </w:p>
-                        </w:txbxContent>
-                      </wps:txbx>
-                      <wps:bodyPr rot="0" spcFirstLastPara="0" vertOverflow="overflow" horzOverflow="overflow" vert="horz" wrap="square" lIns="91440" tIns="45720" rIns="91440" bIns="45720" numCol="1" spcCol="0" rtlCol="0" fromWordArt="0" anchor="t" anchorCtr="0" forceAA="0" compatLnSpc="1">
-                        <a:prstTxWarp prst="textNoShape">
-                          <a:avLst/>
-                        </a:prstTxWarp>
-                        <a:noAutofit/>
-                      </wps:bodyPr>
-                    </wps:wsp>
-                  </a:graphicData>
-                </a:graphic>
-                <wp14:sizeRelH relativeFrom="margin">
-                  <wp14:pctWidth>0</wp14:pctWidth>
-                </wp14:sizeRelH>
-              </wp:anchor>
-            </w:drawing>
-          </mc:Choice>
-          <mc:Fallback>
-            <w:pict>
-              <v:shape w14:anchorId="4A83439E" id="Text Box 12" o:spid="_x0000_s1034" type="#_x0000_t202" style="position:absolute;left:0;text-align:left;margin-left:169.25pt;margin-top:26.65pt;width:85pt;height:23.25pt;z-index:251674624;visibility:visible;mso-wrap-style:square;mso-width-percent:0;mso-wrap-distance-left:9pt;mso-wrap-distance-top:0;mso-wrap-distance-right:9pt;mso-wrap-distance-bottom:0;mso-position-horizontal:absolute;mso-position-horizontal-relative:text;mso-position-vertical:absolute;mso-position-vertical-relative:text;mso-width-percent:0;mso-width-relative:margin;v-text-anchor:top" o:gfxdata="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" fillcolor="white [3201]" strokeweight=".5pt">
-                <v:textbox>
-                  <w:txbxContent>
-                    <w:p>
-                      <w:pPr>
-                        <w:jc w:val="center"/>
-                        <w:rPr>
-                          <w:rFonts w:ascii="Times New Roman" w:hAnsi="Times New Roman" w:cs="Times New Roman"/>
-                          <w:sz w:val="24"/>
-                        </w:rPr>
-                      </w:pPr>
-                      <w:r>
-                        <w:rPr>
-                          <w:rFonts w:ascii="Times New Roman" w:hAnsi="Times New Roman" w:cs="Times New Roman"/>
-                          <w:sz w:val="24"/>
-                        </w:rPr>
-                        <w:t>Questionnaire</w:t>
-                      </w:r>
-                    </w:p>
-                  </w:txbxContent>
-                </v:textbox>
-              </v:shape>
-            </w:pict>
-          </mc:Fallback>
-        </mc:AlternateContent>
-      </w:r>
-      <w:r>
-        <w:rPr>
-          <w:rFonts w:ascii="Times New Roman" w:hAnsi="Times New Roman" w:cs="Times New Roman"/>
-          <w:noProof/>
-          <w:sz w:val="24"/>
-        </w:rPr>
-        <mc:AlternateContent>
-          <mc:Choice Requires="wps">
-            <w:drawing>
-              <wp:anchor distT="0" distB="0" distL="114300" distR="114300" simplePos="0" relativeHeight="251670528" behindDoc="0" locked="0" layoutInCell="1" allowOverlap="1" wp14:anchorId="4A83439E" wp14:editId="28C5F46B">
-                <wp:simplePos x="0" y="0"/>
-                <wp:positionH relativeFrom="column">
-                  <wp:posOffset>784386</wp:posOffset>
-                </wp:positionH>
-                <wp:positionV relativeFrom="paragraph">
-                  <wp:posOffset>344455</wp:posOffset>
-                </wp:positionV>
-                <wp:extent cx="781334" cy="295275"/>
-                <wp:effectExtent l="0" t="0" r="19050" b="28575"/>
-                <wp:wrapNone/>
-                <wp:docPr id="10" name="Text Box 10"/>
-                <wp:cNvGraphicFramePr/>
-                <a:graphic xmlns:a="http://schemas.openxmlformats.org/drawingml/2006/main">
-                  <a:graphicData uri="http://schemas.microsoft.com/office/word/2010/wordprocessingShape">
-                    <wps:wsp>
-                      <wps:cNvSpPr txBox="1"/>
-                      <wps:spPr>
-                        <a:xfrm>
-                          <a:off x="0" y="0"/>
-                          <a:ext cx="781334" cy="295275"/>
-                        </a:xfrm>
-                        <a:prstGeom prst="rect">
-                          <a:avLst/>
-                        </a:prstGeom>
-                        <a:solidFill>
-                          <a:schemeClr val="lt1"/>
-                        </a:solidFill>
-                        <a:ln w="6350">
-                          <a:solidFill>
-                            <a:prstClr val="black"/>
-                          </a:solidFill>
-                        </a:ln>
-                      </wps:spPr>
-                      <wps:txbx>
-                        <w:txbxContent>
-                          <w:p>
-                            <w:pPr>
-                              <w:jc w:val="center"/>
-                              <w:rPr>
-                                <w:rFonts w:ascii="Times New Roman" w:hAnsi="Times New Roman" w:cs="Times New Roman"/>
-                                <w:sz w:val="24"/>
-                              </w:rPr>
-                            </w:pPr>
-                            <w:r>
-                              <w:rPr>
-                                <w:rFonts w:ascii="Times New Roman" w:hAnsi="Times New Roman" w:cs="Times New Roman"/>
-                                <w:sz w:val="24"/>
-                              </w:rPr>
-                              <w:t>Login</w:t>
-                            </w:r>
-                          </w:p>
-                        </w:txbxContent>
-                      </wps:txbx>
-                      <wps:bodyPr rot="0" spcFirstLastPara="0" vertOverflow="overflow" horzOverflow="overflow" vert="horz" wrap="square" lIns="91440" tIns="45720" rIns="91440" bIns="45720" numCol="1" spcCol="0" rtlCol="0" fromWordArt="0" anchor="t" anchorCtr="0" forceAA="0" compatLnSpc="1">
-                        <a:prstTxWarp prst="textNoShape">
-                          <a:avLst/>
-                        </a:prstTxWarp>
-                        <a:noAutofit/>
-                      </wps:bodyPr>
-                    </wps:wsp>
-                  </a:graphicData>
-                </a:graphic>
-                <wp14:sizeRelH relativeFrom="margin">
-                  <wp14:pctWidth>0</wp14:pctWidth>
-                </wp14:sizeRelH>
-              </wp:anchor>
-            </w:drawing>
-          </mc:Choice>
-          <mc:Fallback>
-            <w:pict>
-              <v:shape w14:anchorId="4A83439E" id="Text Box 10" o:spid="_x0000_s1035" type="#_x0000_t202" style="position:absolute;left:0;text-align:left;margin-left:61.75pt;margin-top:27.1pt;width:61.5pt;height:23.25pt;z-index:251670528;visibility:visible;mso-wrap-style:square;mso-width-percent:0;mso-wrap-distance-left:9pt;mso-wrap-distance-top:0;mso-wrap-distance-right:9pt;mso-wrap-distance-bottom:0;mso-position-horizontal:absolute;mso-position-horizontal-relative:text;mso-position-vertical:absolute;mso-position-vertical-relative:text;mso-width-percent:0;mso-width-relative:margin;v-text-anchor:top" o:gfxdata="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" fillcolor="white [3201]" strokeweight=".5pt">
-                <v:textbox>
-                  <w:txbxContent>
-                    <w:p>
-                      <w:pPr>
-                        <w:jc w:val="center"/>
-                        <w:rPr>
-                          <w:rFonts w:ascii="Times New Roman" w:hAnsi="Times New Roman" w:cs="Times New Roman"/>
-                          <w:sz w:val="24"/>
-                        </w:rPr>
-                      </w:pPr>
-                      <w:r>
-                        <w:rPr>
-                          <w:rFonts w:ascii="Times New Roman" w:hAnsi="Times New Roman" w:cs="Times New Roman"/>
-                          <w:sz w:val="24"/>
-                        </w:rPr>
-                        <w:t>Login</w:t>
-                      </w:r>
-                    </w:p>
-                  </w:txbxContent>
-                </v:textbox>
-              </v:shape>
-            </w:pict>
-          </mc:Fallback>
-        </mc:AlternateContent>
-      </w:r>
-    </w:p>
-    <w:p>
-      <w:pPr>
-        <w:spacing w:after="0" w:line="480" w:lineRule="auto"/>
-        <w:jc w:val="both"/>
-        <w:rPr>
-          <w:rFonts w:ascii="Times New Roman" w:hAnsi="Times New Roman" w:cs="Times New Roman"/>
-          <w:sz w:val="24"/>
-        </w:rPr>
-      </w:pPr>
-      <w:r>
-        <w:rPr>
-          <w:rFonts w:ascii="Times New Roman" w:hAnsi="Times New Roman" w:cs="Times New Roman"/>
-          <w:noProof/>
-          <w:sz w:val="24"/>
-        </w:rPr>
-        <mc:AlternateContent>
-          <mc:Choice Requires="wps">
-            <w:drawing>
-              <wp:anchor distT="0" distB="0" distL="114300" distR="114300" simplePos="0" relativeHeight="251720704" behindDoc="0" locked="0" layoutInCell="1" allowOverlap="1" wp14:anchorId="213BF3C2" wp14:editId="1403309F">
-                <wp:simplePos x="0" y="0"/>
-                <wp:positionH relativeFrom="column">
-                  <wp:posOffset>3743325</wp:posOffset>
-                </wp:positionH>
-                <wp:positionV relativeFrom="paragraph">
-                  <wp:posOffset>248285</wp:posOffset>
-                </wp:positionV>
-                <wp:extent cx="993775" cy="495300"/>
-                <wp:effectExtent l="0" t="0" r="15875" b="19050"/>
-                <wp:wrapNone/>
-                <wp:docPr id="46" name="Text Box 46"/>
-                <wp:cNvGraphicFramePr/>
-                <a:graphic xmlns:a="http://schemas.openxmlformats.org/drawingml/2006/main">
-                  <a:graphicData uri="http://schemas.microsoft.com/office/word/2010/wordprocessingShape">
-                    <wps:wsp>
-                      <wps:cNvSpPr txBox="1"/>
-                      <wps:spPr>
-                        <a:xfrm>
-                          <a:off x="0" y="0"/>
-                          <a:ext cx="993775" cy="495300"/>
-                        </a:xfrm>
-                        <a:prstGeom prst="rect">
-                          <a:avLst/>
-                        </a:prstGeom>
-                        <a:solidFill>
-                          <a:schemeClr val="lt1"/>
-                        </a:solidFill>
-                        <a:ln w="6350">
-                          <a:solidFill>
-                            <a:prstClr val="black"/>
-                          </a:solidFill>
-                        </a:ln>
-                      </wps:spPr>
-                      <wps:txbx>
-                        <w:txbxContent>
-                          <w:p>
-                            <w:pPr>
-                              <w:jc w:val="center"/>
-                              <w:rPr>
-                                <w:rFonts w:ascii="Times New Roman" w:hAnsi="Times New Roman" w:cs="Times New Roman"/>
-                                <w:sz w:val="24"/>
-                              </w:rPr>
-                            </w:pPr>
-                            <w:r>
-                              <w:rPr>
-                                <w:rFonts w:ascii="Times New Roman" w:hAnsi="Times New Roman" w:cs="Times New Roman"/>
-                                <w:sz w:val="24"/>
-                              </w:rPr>
-                              <w:t>Lifestyle Changes</w:t>
-                            </w:r>
-                          </w:p>
-                        </w:txbxContent>
-                      </wps:txbx>
-                      <wps:bodyPr rot="0" spcFirstLastPara="0" vertOverflow="overflow" horzOverflow="overflow" vert="horz" wrap="square" lIns="91440" tIns="45720" rIns="91440" bIns="45720" numCol="1" spcCol="0" rtlCol="0" fromWordArt="0" anchor="t" anchorCtr="0" forceAA="0" compatLnSpc="1">
-                        <a:prstTxWarp prst="textNoShape">
-                          <a:avLst/>
-                        </a:prstTxWarp>
-                        <a:noAutofit/>
-                      </wps:bodyPr>
-                    </wps:wsp>
-                  </a:graphicData>
-                </a:graphic>
-                <wp14:sizeRelH relativeFrom="margin">
-                  <wp14:pctWidth>0</wp14:pctWidth>
-                </wp14:sizeRelH>
-                <wp14:sizeRelV relativeFrom="margin">
-                  <wp14:pctHeight>0</wp14:pctHeight>
-                </wp14:sizeRelV>
-              </wp:anchor>
-            </w:drawing>
-          </mc:Choice>
-          <mc:Fallback>
-            <w:pict>
-              <v:shape w14:anchorId="213BF3C2" id="Text Box 46" o:spid="_x0000_s1036" type="#_x0000_t202" style="position:absolute;left:0;text-align:left;margin-left:294.75pt;margin-top:19.55pt;width:78.25pt;height:39pt;z-index:251720704;visibility:visible;mso-wrap-style:square;mso-width-percent:0;mso-height-percent:0;mso-wrap-distance-left:9pt;mso-wrap-distance-top:0;mso-wrap-distance-right:9pt;mso-wrap-distance-bottom:0;mso-position-horizontal:absolute;mso-position-horizontal-relative:text;mso-position-vertical:absolute;mso-position-vertical-relative:text;mso-width-percent:0;mso-height-percent:0;mso-width-relative:margin;mso-height-relative:margin;v-text-anchor:top" o:gfxdata="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" fillcolor="white [3201]" strokeweight=".5pt">
-                <v:textbox>
-                  <w:txbxContent>
-                    <w:p>
-                      <w:pPr>
-                        <w:jc w:val="center"/>
-                        <w:rPr>
-                          <w:rFonts w:ascii="Times New Roman" w:hAnsi="Times New Roman" w:cs="Times New Roman"/>
-                          <w:sz w:val="24"/>
-                        </w:rPr>
-                      </w:pPr>
-                      <w:r>
-                        <w:rPr>
-                          <w:rFonts w:ascii="Times New Roman" w:hAnsi="Times New Roman" w:cs="Times New Roman"/>
-                          <w:sz w:val="24"/>
-                        </w:rPr>
-                        <w:t>Lifestyle Changes</w:t>
-                      </w:r>
-                    </w:p>
-                  </w:txbxContent>
-                </v:textbox>
-              </v:shape>
-            </w:pict>
-          </mc:Fallback>
-        </mc:AlternateContent>
-      </w:r>
-      <w:r>
-        <w:rPr>
-          <w:rFonts w:ascii="Times New Roman" w:hAnsi="Times New Roman" w:cs="Times New Roman"/>
-          <w:noProof/>
-          <w:sz w:val="24"/>
-        </w:rPr>
-        <mc:AlternateContent>
-          <mc:Choice Requires="wps">
-            <w:drawing>
-              <wp:anchor distT="0" distB="0" distL="114300" distR="114300" simplePos="0" relativeHeight="251654139" behindDoc="0" locked="0" layoutInCell="1" allowOverlap="1" wp14:anchorId="6A21457D" wp14:editId="1973AE7E">
-                <wp:simplePos x="0" y="0"/>
-                <wp:positionH relativeFrom="column">
-                  <wp:posOffset>3905250</wp:posOffset>
-                </wp:positionH>
-                <wp:positionV relativeFrom="paragraph">
-                  <wp:posOffset>5715</wp:posOffset>
-                </wp:positionV>
-                <wp:extent cx="0" cy="1060450"/>
-                <wp:effectExtent l="0" t="0" r="38100" b="25400"/>
-                <wp:wrapNone/>
-                <wp:docPr id="45" name="Straight Connector 45"/>
+                <wp:docPr id="39" name="Straight Connector 39"/>
                 <wp:cNvGraphicFramePr/>
                 <a:graphic xmlns:a="http://schemas.openxmlformats.org/drawingml/2006/main">
                   <a:graphicData uri="http://schemas.microsoft.com/office/word/2010/wordprocessingShape">
@@ -2301,149 +3335,7 @@
                       <wps:spPr>
                         <a:xfrm>
                           <a:off x="0" y="0"/>
-                          <a:ext cx="0" cy="1060450"/>
-                        </a:xfrm>
-                        <a:prstGeom prst="line">
-                          <a:avLst/>
-                        </a:prstGeom>
-                      </wps:spPr>
-                      <wps:style>
-                        <a:lnRef idx="1">
-                          <a:schemeClr val="dk1"/>
-                        </a:lnRef>
-                        <a:fillRef idx="0">
-                          <a:schemeClr val="dk1"/>
-                        </a:fillRef>
-                        <a:effectRef idx="0">
-                          <a:schemeClr val="dk1"/>
-                        </a:effectRef>
-                        <a:fontRef idx="minor">
-                          <a:schemeClr val="tx1"/>
-                        </a:fontRef>
-                      </wps:style>
-                      <wps:bodyPr/>
-                    </wps:wsp>
-                  </a:graphicData>
-                </a:graphic>
-                <wp14:sizeRelH relativeFrom="margin">
-                  <wp14:pctWidth>0</wp14:pctWidth>
-                </wp14:sizeRelH>
-                <wp14:sizeRelV relativeFrom="margin">
-                  <wp14:pctHeight>0</wp14:pctHeight>
-                </wp14:sizeRelV>
-              </wp:anchor>
-            </w:drawing>
-          </mc:Choice>
-          <mc:Fallback>
-            <w:pict>
-              <v:line w14:anchorId="3BB25990" id="Straight Connector 45" o:spid="_x0000_s1026" style="position:absolute;z-index:251654139;visibility:visible;mso-wrap-style:square;mso-width-percent:0;mso-height-percent:0;mso-wrap-distance-left:9pt;mso-wrap-distance-top:0;mso-wrap-distance-right:9pt;mso-wrap-distance-bottom:0;mso-position-horizontal:absolute;mso-position-horizontal-relative:text;mso-position-vertical:absolute;mso-position-vertical-relative:text;mso-width-percent:0;mso-height-percent:0;mso-width-relative:margin;mso-height-relative:margin" from="307.5pt,.45pt" to="307.5pt,83.95pt" o:gfxdata="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" strokecolor="black [3200]" strokeweight=".5pt">
-                <v:stroke joinstyle="miter"/>
-              </v:line>
-            </w:pict>
-          </mc:Fallback>
-        </mc:AlternateContent>
-      </w:r>
-      <w:r>
-        <w:rPr>
-          <w:rFonts w:ascii="Times New Roman" w:hAnsi="Times New Roman" w:cs="Times New Roman"/>
-          <w:noProof/>
-          <w:sz w:val="24"/>
-        </w:rPr>
-        <mc:AlternateContent>
-          <mc:Choice Requires="wps">
-            <w:drawing>
-              <wp:anchor distT="0" distB="0" distL="114300" distR="114300" simplePos="0" relativeHeight="251714560" behindDoc="0" locked="0" layoutInCell="1" allowOverlap="1" wp14:anchorId="2C2100E2" wp14:editId="092BBA91">
-                <wp:simplePos x="0" y="0"/>
-                <wp:positionH relativeFrom="column">
-                  <wp:posOffset>5038507</wp:posOffset>
-                </wp:positionH>
-                <wp:positionV relativeFrom="paragraph">
-                  <wp:posOffset>105941</wp:posOffset>
-                </wp:positionV>
-                <wp:extent cx="225188" cy="0"/>
-                <wp:effectExtent l="0" t="0" r="0" b="0"/>
-                <wp:wrapNone/>
-                <wp:docPr id="41" name="Straight Connector 41"/>
-                <wp:cNvGraphicFramePr/>
-                <a:graphic xmlns:a="http://schemas.openxmlformats.org/drawingml/2006/main">
-                  <a:graphicData uri="http://schemas.microsoft.com/office/word/2010/wordprocessingShape">
-                    <wps:wsp>
-                      <wps:cNvCnPr/>
-                      <wps:spPr>
-                        <a:xfrm>
-                          <a:off x="0" y="0"/>
-                          <a:ext cx="225188" cy="0"/>
-                        </a:xfrm>
-                        <a:prstGeom prst="line">
-                          <a:avLst/>
-                        </a:prstGeom>
-                      </wps:spPr>
-                      <wps:style>
-                        <a:lnRef idx="1">
-                          <a:schemeClr val="dk1"/>
-                        </a:lnRef>
-                        <a:fillRef idx="0">
-                          <a:schemeClr val="dk1"/>
-                        </a:fillRef>
-                        <a:effectRef idx="0">
-                          <a:schemeClr val="dk1"/>
-                        </a:effectRef>
-                        <a:fontRef idx="minor">
-                          <a:schemeClr val="tx1"/>
-                        </a:fontRef>
-                      </wps:style>
-                      <wps:bodyPr/>
-                    </wps:wsp>
-                  </a:graphicData>
-                </a:graphic>
-                <wp14:sizeRelH relativeFrom="margin">
-                  <wp14:pctWidth>0</wp14:pctWidth>
-                </wp14:sizeRelH>
-                <wp14:sizeRelV relativeFrom="margin">
-                  <wp14:pctHeight>0</wp14:pctHeight>
-                </wp14:sizeRelV>
-              </wp:anchor>
-            </w:drawing>
-          </mc:Choice>
-          <mc:Fallback>
-            <w:pict>
-              <v:line w14:anchorId="335B8960" id="Straight Connector 41" o:spid="_x0000_s1026" style="position:absolute;z-index:251714560;visibility:visible;mso-wrap-style:square;mso-width-percent:0;mso-height-percent:0;mso-wrap-distance-left:9pt;mso-wrap-distance-top:0;mso-wrap-distance-right:9pt;mso-wrap-distance-bottom:0;mso-position-horizontal:absolute;mso-position-horizontal-relative:text;mso-position-vertical:absolute;mso-position-vertical-relative:text;mso-width-percent:0;mso-height-percent:0;mso-width-relative:margin;mso-height-relative:margin" from="396.75pt,8.35pt" to="414.5pt,8.35pt" o:gfxdata="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" strokecolor="black [3200]" strokeweight=".5pt">
-                <v:stroke joinstyle="miter"/>
-              </v:line>
-            </w:pict>
-          </mc:Fallback>
-        </mc:AlternateContent>
-      </w:r>
-      <w:r>
-        <w:rPr>
-          <w:rFonts w:ascii="Times New Roman" w:hAnsi="Times New Roman" w:cs="Times New Roman"/>
-          <w:noProof/>
-          <w:sz w:val="24"/>
-        </w:rPr>
-        <mc:AlternateContent>
-          <mc:Choice Requires="wps">
-            <w:drawing>
-              <wp:anchor distT="0" distB="0" distL="114300" distR="114300" simplePos="0" relativeHeight="251704320" behindDoc="0" locked="0" layoutInCell="1" allowOverlap="1" wp14:anchorId="17E89FA1" wp14:editId="5240AAF8">
-                <wp:simplePos x="0" y="0"/>
-                <wp:positionH relativeFrom="column">
-                  <wp:posOffset>1939773</wp:posOffset>
-                </wp:positionH>
-                <wp:positionV relativeFrom="paragraph">
-                  <wp:posOffset>139700</wp:posOffset>
-                </wp:positionV>
-                <wp:extent cx="225188" cy="0"/>
-                <wp:effectExtent l="0" t="0" r="0" b="0"/>
-                <wp:wrapNone/>
-                <wp:docPr id="31" name="Straight Connector 31"/>
-                <wp:cNvGraphicFramePr/>
-                <a:graphic xmlns:a="http://schemas.openxmlformats.org/drawingml/2006/main">
-                  <a:graphicData uri="http://schemas.microsoft.com/office/word/2010/wordprocessingShape">
-                    <wps:wsp>
-                      <wps:cNvCnPr/>
-                      <wps:spPr>
-                        <a:xfrm>
-                          <a:off x="0" y="0"/>
-                          <a:ext cx="225188" cy="0"/>
+                          <a:ext cx="76200" cy="0"/>
                         </a:xfrm>
                         <a:prstGeom prst="line">
                           <a:avLst/>
@@ -2472,1389 +3364,13 @@
           </mc:Choice>
           <mc:Fallback>
             <w:pict>
-              <v:line w14:anchorId="69A60B14" id="Straight Connector 31" o:spid="_x0000_s1026" style="position:absolute;z-index:251704320;visibility:visible;mso-wrap-style:square;mso-wrap-distance-left:9pt;mso-wrap-distance-top:0;mso-wrap-distance-right:9pt;mso-wrap-distance-bottom:0;mso-position-horizontal:absolute;mso-position-horizontal-relative:text;mso-position-vertical:absolute;mso-position-vertical-relative:text" from="152.75pt,11pt" to="170.5pt,11pt" o:gfxdata="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" strokecolor="black [3200]" strokeweight=".5pt">
+              <v:line w14:anchorId="74F0650A" id="Straight Connector 39" o:spid="_x0000_s1026" style="position:absolute;z-index:251750400;visibility:visible;mso-wrap-style:square;mso-wrap-distance-left:9pt;mso-wrap-distance-top:0;mso-wrap-distance-right:9pt;mso-wrap-distance-bottom:0;mso-position-horizontal:absolute;mso-position-horizontal-relative:text;mso-position-vertical:absolute;mso-position-vertical-relative:text" from="5.25pt,11.15pt" to="11.25pt,11.15pt" o:gfxdata="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" strokecolor="black [3200]" strokeweight=".5pt">
                 <v:stroke joinstyle="miter"/>
               </v:line>
             </w:pict>
           </mc:Fallback>
         </mc:AlternateContent>
       </w:r>
-      <w:r>
-        <w:rPr>
-          <w:rFonts w:ascii="Times New Roman" w:hAnsi="Times New Roman" w:cs="Times New Roman"/>
-          <w:noProof/>
-          <w:sz w:val="24"/>
-        </w:rPr>
-        <mc:AlternateContent>
-          <mc:Choice Requires="wps">
-            <w:drawing>
-              <wp:anchor distT="0" distB="0" distL="114300" distR="114300" simplePos="0" relativeHeight="251692032" behindDoc="0" locked="0" layoutInCell="1" allowOverlap="1">
-                <wp:simplePos x="0" y="0"/>
-                <wp:positionH relativeFrom="column">
-                  <wp:posOffset>566382</wp:posOffset>
-                </wp:positionH>
-                <wp:positionV relativeFrom="paragraph">
-                  <wp:posOffset>97079</wp:posOffset>
-                </wp:positionV>
-                <wp:extent cx="225188" cy="0"/>
-                <wp:effectExtent l="0" t="0" r="0" b="0"/>
-                <wp:wrapNone/>
-                <wp:docPr id="25" name="Straight Connector 25"/>
-                <wp:cNvGraphicFramePr/>
-                <a:graphic xmlns:a="http://schemas.openxmlformats.org/drawingml/2006/main">
-                  <a:graphicData uri="http://schemas.microsoft.com/office/word/2010/wordprocessingShape">
-                    <wps:wsp>
-                      <wps:cNvCnPr/>
-                      <wps:spPr>
-                        <a:xfrm>
-                          <a:off x="0" y="0"/>
-                          <a:ext cx="225188" cy="0"/>
-                        </a:xfrm>
-                        <a:prstGeom prst="line">
-                          <a:avLst/>
-                        </a:prstGeom>
-                      </wps:spPr>
-                      <wps:style>
-                        <a:lnRef idx="1">
-                          <a:schemeClr val="dk1"/>
-                        </a:lnRef>
-                        <a:fillRef idx="0">
-                          <a:schemeClr val="dk1"/>
-                        </a:fillRef>
-                        <a:effectRef idx="0">
-                          <a:schemeClr val="dk1"/>
-                        </a:effectRef>
-                        <a:fontRef idx="minor">
-                          <a:schemeClr val="tx1"/>
-                        </a:fontRef>
-                      </wps:style>
-                      <wps:bodyPr/>
-                    </wps:wsp>
-                  </a:graphicData>
-                </a:graphic>
-              </wp:anchor>
-            </w:drawing>
-          </mc:Choice>
-          <mc:Fallback>
-            <w:pict>
-              <v:line w14:anchorId="0B41A433" id="Straight Connector 25" o:spid="_x0000_s1026" style="position:absolute;z-index:251692032;visibility:visible;mso-wrap-style:square;mso-wrap-distance-left:9pt;mso-wrap-distance-top:0;mso-wrap-distance-right:9pt;mso-wrap-distance-bottom:0;mso-position-horizontal:absolute;mso-position-horizontal-relative:text;mso-position-vertical:absolute;mso-position-vertical-relative:text" from="44.6pt,7.65pt" to="62.35pt,7.65pt" o:gfxdata="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" strokecolor="black [3200]" strokeweight=".5pt">
-                <v:stroke joinstyle="miter"/>
-              </v:line>
-            </w:pict>
-          </mc:Fallback>
-        </mc:AlternateContent>
-      </w:r>
-    </w:p>
-    <w:p>
-      <w:pPr>
-        <w:spacing w:after="0" w:line="480" w:lineRule="auto"/>
-        <w:jc w:val="both"/>
-        <w:rPr>
-          <w:rFonts w:ascii="Times New Roman" w:hAnsi="Times New Roman" w:cs="Times New Roman"/>
-          <w:sz w:val="24"/>
-        </w:rPr>
-      </w:pPr>
-      <w:r>
-        <w:rPr>
-          <w:rFonts w:ascii="Times New Roman" w:hAnsi="Times New Roman" w:cs="Times New Roman"/>
-          <w:noProof/>
-          <w:sz w:val="24"/>
-        </w:rPr>
-        <mc:AlternateContent>
-          <mc:Choice Requires="wps">
-            <w:drawing>
-              <wp:anchor distT="0" distB="0" distL="114300" distR="114300" simplePos="0" relativeHeight="251676672" behindDoc="0" locked="0" layoutInCell="1" allowOverlap="1" wp14:anchorId="4A83439E" wp14:editId="28C5F46B">
-                <wp:simplePos x="0" y="0"/>
-                <wp:positionH relativeFrom="column">
-                  <wp:posOffset>2171700</wp:posOffset>
-                </wp:positionH>
-                <wp:positionV relativeFrom="paragraph">
-                  <wp:posOffset>69215</wp:posOffset>
-                </wp:positionV>
-                <wp:extent cx="1056005" cy="476250"/>
-                <wp:effectExtent l="0" t="0" r="10795" b="19050"/>
-                <wp:wrapNone/>
-                <wp:docPr id="13" name="Text Box 13"/>
-                <wp:cNvGraphicFramePr/>
-                <a:graphic xmlns:a="http://schemas.openxmlformats.org/drawingml/2006/main">
-                  <a:graphicData uri="http://schemas.microsoft.com/office/word/2010/wordprocessingShape">
-                    <wps:wsp>
-                      <wps:cNvSpPr txBox="1"/>
-                      <wps:spPr>
-                        <a:xfrm>
-                          <a:off x="0" y="0"/>
-                          <a:ext cx="1056005" cy="476250"/>
-                        </a:xfrm>
-                        <a:prstGeom prst="rect">
-                          <a:avLst/>
-                        </a:prstGeom>
-                        <a:solidFill>
-                          <a:schemeClr val="lt1"/>
-                        </a:solidFill>
-                        <a:ln w="6350">
-                          <a:solidFill>
-                            <a:prstClr val="black"/>
-                          </a:solidFill>
-                        </a:ln>
-                      </wps:spPr>
-                      <wps:txbx>
-                        <w:txbxContent>
-                          <w:p>
-                            <w:pPr>
-                              <w:jc w:val="center"/>
-                              <w:rPr>
-                                <w:rFonts w:ascii="Times New Roman" w:hAnsi="Times New Roman" w:cs="Times New Roman"/>
-                                <w:sz w:val="24"/>
-                              </w:rPr>
-                            </w:pPr>
-                            <w:r>
-                              <w:rPr>
-                                <w:rFonts w:ascii="Times New Roman" w:hAnsi="Times New Roman" w:cs="Times New Roman"/>
-                                <w:sz w:val="24"/>
-                              </w:rPr>
-                              <w:t>C</w:t>
-                            </w:r>
-                            <w:r>
-                              <w:rPr>
-                                <w:rFonts w:ascii="Times New Roman" w:hAnsi="Times New Roman" w:cs="Times New Roman"/>
-                                <w:sz w:val="24"/>
-                              </w:rPr>
-                              <w:t>V</w:t>
-                            </w:r>
-                            <w:r>
-                              <w:rPr>
-                                <w:rFonts w:ascii="Times New Roman" w:hAnsi="Times New Roman" w:cs="Times New Roman"/>
-                                <w:sz w:val="24"/>
-                              </w:rPr>
-                              <w:t>D</w:t>
-                            </w:r>
-                            <w:r>
-                              <w:rPr>
-                                <w:rFonts w:ascii="Times New Roman" w:hAnsi="Times New Roman" w:cs="Times New Roman"/>
-                                <w:sz w:val="24"/>
-                              </w:rPr>
-                              <w:t xml:space="preserve"> Risk </w:t>
-                            </w:r>
-                            <w:r>
-                              <w:rPr>
-                                <w:rFonts w:ascii="Times New Roman" w:hAnsi="Times New Roman" w:cs="Times New Roman"/>
-                                <w:sz w:val="24"/>
-                              </w:rPr>
-                              <w:t>Results</w:t>
-                            </w:r>
-                          </w:p>
-                        </w:txbxContent>
-                      </wps:txbx>
-                      <wps:bodyPr rot="0" spcFirstLastPara="0" vertOverflow="overflow" horzOverflow="overflow" vert="horz" wrap="square" lIns="91440" tIns="45720" rIns="91440" bIns="45720" numCol="1" spcCol="0" rtlCol="0" fromWordArt="0" anchor="t" anchorCtr="0" forceAA="0" compatLnSpc="1">
-                        <a:prstTxWarp prst="textNoShape">
-                          <a:avLst/>
-                        </a:prstTxWarp>
-                        <a:noAutofit/>
-                      </wps:bodyPr>
-                    </wps:wsp>
-                  </a:graphicData>
-                </a:graphic>
-                <wp14:sizeRelH relativeFrom="margin">
-                  <wp14:pctWidth>0</wp14:pctWidth>
-                </wp14:sizeRelH>
-                <wp14:sizeRelV relativeFrom="margin">
-                  <wp14:pctHeight>0</wp14:pctHeight>
-                </wp14:sizeRelV>
-              </wp:anchor>
-            </w:drawing>
-          </mc:Choice>
-          <mc:Fallback>
-            <w:pict>
-              <v:shape w14:anchorId="4A83439E" id="Text Box 13" o:spid="_x0000_s1037" type="#_x0000_t202" style="position:absolute;left:0;text-align:left;margin-left:171pt;margin-top:5.45pt;width:83.15pt;height:37.5pt;z-index:251676672;visibility:visible;mso-wrap-style:square;mso-width-percent:0;mso-height-percent:0;mso-wrap-distance-left:9pt;mso-wrap-distance-top:0;mso-wrap-distance-right:9pt;mso-wrap-distance-bottom:0;mso-position-horizontal:absolute;mso-position-horizontal-relative:text;mso-position-vertical:absolute;mso-position-vertical-relative:text;mso-width-percent:0;mso-height-percent:0;mso-width-relative:margin;mso-height-relative:margin;v-text-anchor:top" o:gfxdata="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" fillcolor="white [3201]" strokeweight=".5pt">
-                <v:textbox>
-                  <w:txbxContent>
-                    <w:p>
-                      <w:pPr>
-                        <w:jc w:val="center"/>
-                        <w:rPr>
-                          <w:rFonts w:ascii="Times New Roman" w:hAnsi="Times New Roman" w:cs="Times New Roman"/>
-                          <w:sz w:val="24"/>
-                        </w:rPr>
-                      </w:pPr>
-                      <w:r>
-                        <w:rPr>
-                          <w:rFonts w:ascii="Times New Roman" w:hAnsi="Times New Roman" w:cs="Times New Roman"/>
-                          <w:sz w:val="24"/>
-                        </w:rPr>
-                        <w:t>C</w:t>
-                      </w:r>
-                      <w:r>
-                        <w:rPr>
-                          <w:rFonts w:ascii="Times New Roman" w:hAnsi="Times New Roman" w:cs="Times New Roman"/>
-                          <w:sz w:val="24"/>
-                        </w:rPr>
-                        <w:t>V</w:t>
-                      </w:r>
-                      <w:r>
-                        <w:rPr>
-                          <w:rFonts w:ascii="Times New Roman" w:hAnsi="Times New Roman" w:cs="Times New Roman"/>
-                          <w:sz w:val="24"/>
-                        </w:rPr>
-                        <w:t>D</w:t>
-                      </w:r>
-                      <w:r>
-                        <w:rPr>
-                          <w:rFonts w:ascii="Times New Roman" w:hAnsi="Times New Roman" w:cs="Times New Roman"/>
-                          <w:sz w:val="24"/>
-                        </w:rPr>
-                        <w:t xml:space="preserve"> Risk </w:t>
-                      </w:r>
-                      <w:r>
-                        <w:rPr>
-                          <w:rFonts w:ascii="Times New Roman" w:hAnsi="Times New Roman" w:cs="Times New Roman"/>
-                          <w:sz w:val="24"/>
-                        </w:rPr>
-                        <w:t>Results</w:t>
-                      </w:r>
-                    </w:p>
-                  </w:txbxContent>
-                </v:textbox>
-              </v:shape>
-            </w:pict>
-          </mc:Fallback>
-        </mc:AlternateContent>
-      </w:r>
-      <w:r>
-        <w:rPr>
-          <w:rFonts w:ascii="Times New Roman" w:hAnsi="Times New Roman" w:cs="Times New Roman"/>
-          <w:noProof/>
-          <w:sz w:val="24"/>
-        </w:rPr>
-        <mc:AlternateContent>
-          <mc:Choice Requires="wps">
-            <w:drawing>
-              <wp:anchor distT="0" distB="0" distL="114300" distR="114300" simplePos="0" relativeHeight="251716608" behindDoc="0" locked="0" layoutInCell="1" allowOverlap="1" wp14:anchorId="2C2100E2" wp14:editId="092BBA91">
-                <wp:simplePos x="0" y="0"/>
-                <wp:positionH relativeFrom="column">
-                  <wp:posOffset>5029200</wp:posOffset>
-                </wp:positionH>
-                <wp:positionV relativeFrom="paragraph">
-                  <wp:posOffset>313425</wp:posOffset>
-                </wp:positionV>
-                <wp:extent cx="225188" cy="0"/>
-                <wp:effectExtent l="0" t="0" r="0" b="0"/>
-                <wp:wrapNone/>
-                <wp:docPr id="43" name="Straight Connector 43"/>
-                <wp:cNvGraphicFramePr/>
-                <a:graphic xmlns:a="http://schemas.openxmlformats.org/drawingml/2006/main">
-                  <a:graphicData uri="http://schemas.microsoft.com/office/word/2010/wordprocessingShape">
-                    <wps:wsp>
-                      <wps:cNvCnPr/>
-                      <wps:spPr>
-                        <a:xfrm>
-                          <a:off x="0" y="0"/>
-                          <a:ext cx="225188" cy="0"/>
-                        </a:xfrm>
-                        <a:prstGeom prst="line">
-                          <a:avLst/>
-                        </a:prstGeom>
-                      </wps:spPr>
-                      <wps:style>
-                        <a:lnRef idx="1">
-                          <a:schemeClr val="dk1"/>
-                        </a:lnRef>
-                        <a:fillRef idx="0">
-                          <a:schemeClr val="dk1"/>
-                        </a:fillRef>
-                        <a:effectRef idx="0">
-                          <a:schemeClr val="dk1"/>
-                        </a:effectRef>
-                        <a:fontRef idx="minor">
-                          <a:schemeClr val="tx1"/>
-                        </a:fontRef>
-                      </wps:style>
-                      <wps:bodyPr/>
-                    </wps:wsp>
-                  </a:graphicData>
-                </a:graphic>
-              </wp:anchor>
-            </w:drawing>
-          </mc:Choice>
-          <mc:Fallback>
-            <w:pict>
-              <v:line w14:anchorId="75034131" id="Straight Connector 43" o:spid="_x0000_s1026" style="position:absolute;z-index:251716608;visibility:visible;mso-wrap-style:square;mso-wrap-distance-left:9pt;mso-wrap-distance-top:0;mso-wrap-distance-right:9pt;mso-wrap-distance-bottom:0;mso-position-horizontal:absolute;mso-position-horizontal-relative:text;mso-position-vertical:absolute;mso-position-vertical-relative:text" from="396pt,24.7pt" to="413.75pt,24.7pt" o:gfxdata="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" strokecolor="black [3200]" strokeweight=".5pt">
-                <v:stroke joinstyle="miter"/>
-              </v:line>
-            </w:pict>
-          </mc:Fallback>
-        </mc:AlternateContent>
-      </w:r>
-      <w:r>
-        <w:rPr>
-          <w:rFonts w:ascii="Times New Roman" w:hAnsi="Times New Roman" w:cs="Times New Roman"/>
-          <w:noProof/>
-          <w:sz w:val="24"/>
-        </w:rPr>
-        <mc:AlternateContent>
-          <mc:Choice Requires="wps">
-            <w:drawing>
-              <wp:anchor distT="0" distB="0" distL="114300" distR="114300" simplePos="0" relativeHeight="251686912" behindDoc="0" locked="0" layoutInCell="1" allowOverlap="1" wp14:anchorId="1C940F2C" wp14:editId="7716C846">
-                <wp:simplePos x="0" y="0"/>
-                <wp:positionH relativeFrom="margin">
-                  <wp:posOffset>5261875</wp:posOffset>
-                </wp:positionH>
-                <wp:positionV relativeFrom="paragraph">
-                  <wp:posOffset>148438</wp:posOffset>
-                </wp:positionV>
-                <wp:extent cx="657794" cy="295275"/>
-                <wp:effectExtent l="0" t="0" r="28575" b="28575"/>
-                <wp:wrapNone/>
-                <wp:docPr id="19" name="Text Box 19"/>
-                <wp:cNvGraphicFramePr/>
-                <a:graphic xmlns:a="http://schemas.openxmlformats.org/drawingml/2006/main">
-                  <a:graphicData uri="http://schemas.microsoft.com/office/word/2010/wordprocessingShape">
-                    <wps:wsp>
-                      <wps:cNvSpPr txBox="1"/>
-                      <wps:spPr>
-                        <a:xfrm>
-                          <a:off x="0" y="0"/>
-                          <a:ext cx="657794" cy="295275"/>
-                        </a:xfrm>
-                        <a:prstGeom prst="rect">
-                          <a:avLst/>
-                        </a:prstGeom>
-                        <a:solidFill>
-                          <a:schemeClr val="lt1"/>
-                        </a:solidFill>
-                        <a:ln w="6350">
-                          <a:solidFill>
-                            <a:prstClr val="black"/>
-                          </a:solidFill>
-                        </a:ln>
-                      </wps:spPr>
-                      <wps:txbx>
-                        <w:txbxContent>
-                          <w:p>
-                            <w:pPr>
-                              <w:jc w:val="center"/>
-                              <w:rPr>
-                                <w:rFonts w:ascii="Times New Roman" w:hAnsi="Times New Roman" w:cs="Times New Roman"/>
-                                <w:sz w:val="24"/>
-                              </w:rPr>
-                            </w:pPr>
-                            <w:r>
-                              <w:rPr>
-                                <w:rFonts w:ascii="Times New Roman" w:hAnsi="Times New Roman" w:cs="Times New Roman"/>
-                                <w:sz w:val="24"/>
-                              </w:rPr>
-                              <w:t>About</w:t>
-                            </w:r>
-                          </w:p>
-                        </w:txbxContent>
-                      </wps:txbx>
-                      <wps:bodyPr rot="0" spcFirstLastPara="0" vertOverflow="overflow" horzOverflow="overflow" vert="horz" wrap="square" lIns="91440" tIns="45720" rIns="91440" bIns="45720" numCol="1" spcCol="0" rtlCol="0" fromWordArt="0" anchor="t" anchorCtr="0" forceAA="0" compatLnSpc="1">
-                        <a:prstTxWarp prst="textNoShape">
-                          <a:avLst/>
-                        </a:prstTxWarp>
-                        <a:noAutofit/>
-                      </wps:bodyPr>
-                    </wps:wsp>
-                  </a:graphicData>
-                </a:graphic>
-                <wp14:sizeRelH relativeFrom="margin">
-                  <wp14:pctWidth>0</wp14:pctWidth>
-                </wp14:sizeRelH>
-              </wp:anchor>
-            </w:drawing>
-          </mc:Choice>
-          <mc:Fallback>
-            <w:pict>
-              <v:shape w14:anchorId="1C940F2C" id="Text Box 19" o:spid="_x0000_s1038" type="#_x0000_t202" style="position:absolute;left:0;text-align:left;margin-left:414.3pt;margin-top:11.7pt;width:51.8pt;height:23.25pt;z-index:251686912;visibility:visible;mso-wrap-style:square;mso-width-percent:0;mso-wrap-distance-left:9pt;mso-wrap-distance-top:0;mso-wrap-distance-right:9pt;mso-wrap-distance-bottom:0;mso-position-horizontal:absolute;mso-position-horizontal-relative:margin;mso-position-vertical:absolute;mso-position-vertical-relative:text;mso-width-percent:0;mso-width-relative:margin;v-text-anchor:top" o:gfxdata="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" fillcolor="white [3201]" strokeweight=".5pt">
-                <v:textbox>
-                  <w:txbxContent>
-                    <w:p>
-                      <w:pPr>
-                        <w:jc w:val="center"/>
-                        <w:rPr>
-                          <w:rFonts w:ascii="Times New Roman" w:hAnsi="Times New Roman" w:cs="Times New Roman"/>
-                          <w:sz w:val="24"/>
-                        </w:rPr>
-                      </w:pPr>
-                      <w:r>
-                        <w:rPr>
-                          <w:rFonts w:ascii="Times New Roman" w:hAnsi="Times New Roman" w:cs="Times New Roman"/>
-                          <w:sz w:val="24"/>
-                        </w:rPr>
-                        <w:t>About</w:t>
-                      </w:r>
-                    </w:p>
-                  </w:txbxContent>
-                </v:textbox>
-                <w10:wrap anchorx="margin"/>
-              </v:shape>
-            </w:pict>
-          </mc:Fallback>
-        </mc:AlternateContent>
-      </w:r>
-      <w:r>
-        <w:rPr>
-          <w:rFonts w:ascii="Times New Roman" w:hAnsi="Times New Roman" w:cs="Times New Roman"/>
-          <w:noProof/>
-          <w:sz w:val="24"/>
-        </w:rPr>
-        <mc:AlternateContent>
-          <mc:Choice Requires="wps">
-            <w:drawing>
-              <wp:anchor distT="0" distB="0" distL="114300" distR="114300" simplePos="0" relativeHeight="251706368" behindDoc="0" locked="0" layoutInCell="1" allowOverlap="1" wp14:anchorId="547ABE73" wp14:editId="03E92968">
-                <wp:simplePos x="0" y="0"/>
-                <wp:positionH relativeFrom="column">
-                  <wp:posOffset>1946882</wp:posOffset>
-                </wp:positionH>
-                <wp:positionV relativeFrom="paragraph">
-                  <wp:posOffset>198982</wp:posOffset>
-                </wp:positionV>
-                <wp:extent cx="225188" cy="0"/>
-                <wp:effectExtent l="0" t="0" r="0" b="0"/>
-                <wp:wrapNone/>
-                <wp:docPr id="32" name="Straight Connector 32"/>
-                <wp:cNvGraphicFramePr/>
-                <a:graphic xmlns:a="http://schemas.openxmlformats.org/drawingml/2006/main">
-                  <a:graphicData uri="http://schemas.microsoft.com/office/word/2010/wordprocessingShape">
-                    <wps:wsp>
-                      <wps:cNvCnPr/>
-                      <wps:spPr>
-                        <a:xfrm>
-                          <a:off x="0" y="0"/>
-                          <a:ext cx="225188" cy="0"/>
-                        </a:xfrm>
-                        <a:prstGeom prst="line">
-                          <a:avLst/>
-                        </a:prstGeom>
-                      </wps:spPr>
-                      <wps:style>
-                        <a:lnRef idx="1">
-                          <a:schemeClr val="dk1"/>
-                        </a:lnRef>
-                        <a:fillRef idx="0">
-                          <a:schemeClr val="dk1"/>
-                        </a:fillRef>
-                        <a:effectRef idx="0">
-                          <a:schemeClr val="dk1"/>
-                        </a:effectRef>
-                        <a:fontRef idx="minor">
-                          <a:schemeClr val="tx1"/>
-                        </a:fontRef>
-                      </wps:style>
-                      <wps:bodyPr/>
-                    </wps:wsp>
-                  </a:graphicData>
-                </a:graphic>
-              </wp:anchor>
-            </w:drawing>
-          </mc:Choice>
-          <mc:Fallback>
-            <w:pict>
-              <v:line w14:anchorId="7D2E9276" id="Straight Connector 32" o:spid="_x0000_s1026" style="position:absolute;z-index:251706368;visibility:visible;mso-wrap-style:square;mso-wrap-distance-left:9pt;mso-wrap-distance-top:0;mso-wrap-distance-right:9pt;mso-wrap-distance-bottom:0;mso-position-horizontal:absolute;mso-position-horizontal-relative:text;mso-position-vertical:absolute;mso-position-vertical-relative:text" from="153.3pt,15.65pt" to="171.05pt,15.65pt" o:gfxdata="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" strokecolor="black [3200]" strokeweight=".5pt">
-                <v:stroke joinstyle="miter"/>
-              </v:line>
-            </w:pict>
-          </mc:Fallback>
-        </mc:AlternateContent>
-      </w:r>
-      <w:r>
-        <w:rPr>
-          <w:rFonts w:ascii="Times New Roman" w:hAnsi="Times New Roman" w:cs="Times New Roman"/>
-          <w:noProof/>
-          <w:sz w:val="24"/>
-        </w:rPr>
-        <mc:AlternateContent>
-          <mc:Choice Requires="wps">
-            <w:drawing>
-              <wp:anchor distT="0" distB="0" distL="114300" distR="114300" simplePos="0" relativeHeight="251694080" behindDoc="0" locked="0" layoutInCell="1" allowOverlap="1" wp14:anchorId="7C87904E" wp14:editId="77B7EAA8">
-                <wp:simplePos x="0" y="0"/>
-                <wp:positionH relativeFrom="column">
-                  <wp:posOffset>574192</wp:posOffset>
-                </wp:positionH>
-                <wp:positionV relativeFrom="paragraph">
-                  <wp:posOffset>300204</wp:posOffset>
-                </wp:positionV>
-                <wp:extent cx="225188" cy="0"/>
-                <wp:effectExtent l="0" t="0" r="0" b="0"/>
-                <wp:wrapNone/>
-                <wp:docPr id="26" name="Straight Connector 26"/>
-                <wp:cNvGraphicFramePr/>
-                <a:graphic xmlns:a="http://schemas.openxmlformats.org/drawingml/2006/main">
-                  <a:graphicData uri="http://schemas.microsoft.com/office/word/2010/wordprocessingShape">
-                    <wps:wsp>
-                      <wps:cNvCnPr/>
-                      <wps:spPr>
-                        <a:xfrm>
-                          <a:off x="0" y="0"/>
-                          <a:ext cx="225188" cy="0"/>
-                        </a:xfrm>
-                        <a:prstGeom prst="line">
-                          <a:avLst/>
-                        </a:prstGeom>
-                      </wps:spPr>
-                      <wps:style>
-                        <a:lnRef idx="1">
-                          <a:schemeClr val="dk1"/>
-                        </a:lnRef>
-                        <a:fillRef idx="0">
-                          <a:schemeClr val="dk1"/>
-                        </a:fillRef>
-                        <a:effectRef idx="0">
-                          <a:schemeClr val="dk1"/>
-                        </a:effectRef>
-                        <a:fontRef idx="minor">
-                          <a:schemeClr val="tx1"/>
-                        </a:fontRef>
-                      </wps:style>
-                      <wps:bodyPr/>
-                    </wps:wsp>
-                  </a:graphicData>
-                </a:graphic>
-              </wp:anchor>
-            </w:drawing>
-          </mc:Choice>
-          <mc:Fallback>
-            <w:pict>
-              <v:line w14:anchorId="79703276" id="Straight Connector 26" o:spid="_x0000_s1026" style="position:absolute;z-index:251694080;visibility:visible;mso-wrap-style:square;mso-wrap-distance-left:9pt;mso-wrap-distance-top:0;mso-wrap-distance-right:9pt;mso-wrap-distance-bottom:0;mso-position-horizontal:absolute;mso-position-horizontal-relative:text;mso-position-vertical:absolute;mso-position-vertical-relative:text" from="45.2pt,23.65pt" to="62.95pt,23.65pt" o:gfxdata="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" strokecolor="black [3200]" strokeweight=".5pt">
-                <v:stroke joinstyle="miter"/>
-              </v:line>
-            </w:pict>
-          </mc:Fallback>
-        </mc:AlternateContent>
-      </w:r>
-      <w:r>
-        <w:rPr>
-          <w:rFonts w:ascii="Times New Roman" w:hAnsi="Times New Roman" w:cs="Times New Roman"/>
-          <w:noProof/>
-          <w:sz w:val="24"/>
-        </w:rPr>
-        <mc:AlternateContent>
-          <mc:Choice Requires="wps">
-            <w:drawing>
-              <wp:anchor distT="0" distB="0" distL="114300" distR="114300" simplePos="0" relativeHeight="251672576" behindDoc="0" locked="0" layoutInCell="1" allowOverlap="1" wp14:anchorId="4A83439E" wp14:editId="28C5F46B">
-                <wp:simplePos x="0" y="0"/>
-                <wp:positionH relativeFrom="column">
-                  <wp:posOffset>784547</wp:posOffset>
-                </wp:positionH>
-                <wp:positionV relativeFrom="paragraph">
-                  <wp:posOffset>134923</wp:posOffset>
-                </wp:positionV>
-                <wp:extent cx="808630" cy="295275"/>
-                <wp:effectExtent l="0" t="0" r="10795" b="28575"/>
-                <wp:wrapNone/>
-                <wp:docPr id="11" name="Text Box 11"/>
-                <wp:cNvGraphicFramePr/>
-                <a:graphic xmlns:a="http://schemas.openxmlformats.org/drawingml/2006/main">
-                  <a:graphicData uri="http://schemas.microsoft.com/office/word/2010/wordprocessingShape">
-                    <wps:wsp>
-                      <wps:cNvSpPr txBox="1"/>
-                      <wps:spPr>
-                        <a:xfrm>
-                          <a:off x="0" y="0"/>
-                          <a:ext cx="808630" cy="295275"/>
-                        </a:xfrm>
-                        <a:prstGeom prst="rect">
-                          <a:avLst/>
-                        </a:prstGeom>
-                        <a:solidFill>
-                          <a:schemeClr val="lt1"/>
-                        </a:solidFill>
-                        <a:ln w="6350">
-                          <a:solidFill>
-                            <a:prstClr val="black"/>
-                          </a:solidFill>
-                        </a:ln>
-                      </wps:spPr>
-                      <wps:txbx>
-                        <w:txbxContent>
-                          <w:p>
-                            <w:pPr>
-                              <w:jc w:val="center"/>
-                              <w:rPr>
-                                <w:rFonts w:ascii="Times New Roman" w:hAnsi="Times New Roman" w:cs="Times New Roman"/>
-                                <w:sz w:val="24"/>
-                              </w:rPr>
-                            </w:pPr>
-                            <w:r>
-                              <w:rPr>
-                                <w:rFonts w:ascii="Times New Roman" w:hAnsi="Times New Roman" w:cs="Times New Roman"/>
-                                <w:sz w:val="24"/>
-                              </w:rPr>
-                              <w:t>Signup</w:t>
-                            </w:r>
-                          </w:p>
-                        </w:txbxContent>
-                      </wps:txbx>
-                      <wps:bodyPr rot="0" spcFirstLastPara="0" vertOverflow="overflow" horzOverflow="overflow" vert="horz" wrap="square" lIns="91440" tIns="45720" rIns="91440" bIns="45720" numCol="1" spcCol="0" rtlCol="0" fromWordArt="0" anchor="t" anchorCtr="0" forceAA="0" compatLnSpc="1">
-                        <a:prstTxWarp prst="textNoShape">
-                          <a:avLst/>
-                        </a:prstTxWarp>
-                        <a:noAutofit/>
-                      </wps:bodyPr>
-                    </wps:wsp>
-                  </a:graphicData>
-                </a:graphic>
-                <wp14:sizeRelH relativeFrom="margin">
-                  <wp14:pctWidth>0</wp14:pctWidth>
-                </wp14:sizeRelH>
-              </wp:anchor>
-            </w:drawing>
-          </mc:Choice>
-          <mc:Fallback>
-            <w:pict>
-              <v:shape w14:anchorId="4A83439E" id="Text Box 11" o:spid="_x0000_s1039" type="#_x0000_t202" style="position:absolute;left:0;text-align:left;margin-left:61.8pt;margin-top:10.6pt;width:63.65pt;height:23.25pt;z-index:251672576;visibility:visible;mso-wrap-style:square;mso-width-percent:0;mso-wrap-distance-left:9pt;mso-wrap-distance-top:0;mso-wrap-distance-right:9pt;mso-wrap-distance-bottom:0;mso-position-horizontal:absolute;mso-position-horizontal-relative:text;mso-position-vertical:absolute;mso-position-vertical-relative:text;mso-width-percent:0;mso-width-relative:margin;v-text-anchor:top" o:gfxdata="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" fillcolor="white [3201]" strokeweight=".5pt">
-                <v:textbox>
-                  <w:txbxContent>
-                    <w:p>
-                      <w:pPr>
-                        <w:jc w:val="center"/>
-                        <w:rPr>
-                          <w:rFonts w:ascii="Times New Roman" w:hAnsi="Times New Roman" w:cs="Times New Roman"/>
-                          <w:sz w:val="24"/>
-                        </w:rPr>
-                      </w:pPr>
-                      <w:r>
-                        <w:rPr>
-                          <w:rFonts w:ascii="Times New Roman" w:hAnsi="Times New Roman" w:cs="Times New Roman"/>
-                          <w:sz w:val="24"/>
-                        </w:rPr>
-                        <w:t>Signup</w:t>
-                      </w:r>
-                    </w:p>
-                  </w:txbxContent>
-                </v:textbox>
-              </v:shape>
-            </w:pict>
-          </mc:Fallback>
-        </mc:AlternateContent>
-      </w:r>
-    </w:p>
-    <w:p>
-      <w:pPr>
-        <w:spacing w:after="0" w:line="480" w:lineRule="auto"/>
-        <w:jc w:val="both"/>
-        <w:rPr>
-          <w:rFonts w:ascii="Times New Roman" w:hAnsi="Times New Roman" w:cs="Times New Roman"/>
-          <w:sz w:val="24"/>
-        </w:rPr>
-      </w:pPr>
-      <w:r>
-        <w:rPr>
-          <w:rFonts w:ascii="Times New Roman" w:hAnsi="Times New Roman" w:cs="Times New Roman"/>
-          <w:noProof/>
-          <w:sz w:val="24"/>
-        </w:rPr>
-        <mc:AlternateContent>
-          <mc:Choice Requires="wps">
-            <w:drawing>
-              <wp:anchor distT="0" distB="0" distL="114300" distR="114300" simplePos="0" relativeHeight="251678720" behindDoc="0" locked="0" layoutInCell="1" allowOverlap="1" wp14:anchorId="4A83439E" wp14:editId="28C5F46B">
-                <wp:simplePos x="0" y="0"/>
-                <wp:positionH relativeFrom="column">
-                  <wp:posOffset>2171700</wp:posOffset>
-                </wp:positionH>
-                <wp:positionV relativeFrom="paragraph">
-                  <wp:posOffset>299720</wp:posOffset>
-                </wp:positionV>
-                <wp:extent cx="1057275" cy="857250"/>
-                <wp:effectExtent l="0" t="0" r="28575" b="19050"/>
-                <wp:wrapNone/>
-                <wp:docPr id="14" name="Text Box 14"/>
-                <wp:cNvGraphicFramePr/>
-                <a:graphic xmlns:a="http://schemas.openxmlformats.org/drawingml/2006/main">
-                  <a:graphicData uri="http://schemas.microsoft.com/office/word/2010/wordprocessingShape">
-                    <wps:wsp>
-                      <wps:cNvSpPr txBox="1"/>
-                      <wps:spPr>
-                        <a:xfrm>
-                          <a:off x="0" y="0"/>
-                          <a:ext cx="1057275" cy="857250"/>
-                        </a:xfrm>
-                        <a:prstGeom prst="rect">
-                          <a:avLst/>
-                        </a:prstGeom>
-                        <a:solidFill>
-                          <a:schemeClr val="lt1"/>
-                        </a:solidFill>
-                        <a:ln w="6350">
-                          <a:solidFill>
-                            <a:prstClr val="black"/>
-                          </a:solidFill>
-                        </a:ln>
-                      </wps:spPr>
-                      <wps:txbx>
-                        <w:txbxContent>
-                          <w:p>
-                            <w:pPr>
-                              <w:jc w:val="center"/>
-                              <w:rPr>
-                                <w:rFonts w:ascii="Times New Roman" w:hAnsi="Times New Roman" w:cs="Times New Roman"/>
-                                <w:sz w:val="24"/>
-                              </w:rPr>
-                            </w:pPr>
-                            <w:r>
-                              <w:rPr>
-                                <w:rFonts w:ascii="Times New Roman" w:hAnsi="Times New Roman" w:cs="Times New Roman"/>
-                                <w:sz w:val="24"/>
-                              </w:rPr>
-                              <w:t xml:space="preserve">Risk </w:t>
-                            </w:r>
-                            <w:r>
-                              <w:rPr>
-                                <w:rFonts w:ascii="Times New Roman" w:hAnsi="Times New Roman" w:cs="Times New Roman"/>
-                                <w:sz w:val="24"/>
-                              </w:rPr>
-                              <w:t xml:space="preserve">Factor </w:t>
-                            </w:r>
-                            <w:r>
-                              <w:rPr>
-                                <w:rFonts w:ascii="Times New Roman" w:hAnsi="Times New Roman" w:cs="Times New Roman"/>
-                                <w:sz w:val="24"/>
-                              </w:rPr>
-                              <w:t>Calculation</w:t>
-                            </w:r>
-                            <w:r>
-                              <w:rPr>
-                                <w:rFonts w:ascii="Times New Roman" w:hAnsi="Times New Roman" w:cs="Times New Roman"/>
-                                <w:sz w:val="24"/>
-                              </w:rPr>
-                              <w:t xml:space="preserve"> &amp; Graph Analysis</w:t>
-                            </w:r>
-                          </w:p>
-                        </w:txbxContent>
-                      </wps:txbx>
-                      <wps:bodyPr rot="0" spcFirstLastPara="0" vertOverflow="overflow" horzOverflow="overflow" vert="horz" wrap="square" lIns="91440" tIns="45720" rIns="91440" bIns="45720" numCol="1" spcCol="0" rtlCol="0" fromWordArt="0" anchor="t" anchorCtr="0" forceAA="0" compatLnSpc="1">
-                        <a:prstTxWarp prst="textNoShape">
-                          <a:avLst/>
-                        </a:prstTxWarp>
-                        <a:noAutofit/>
-                      </wps:bodyPr>
-                    </wps:wsp>
-                  </a:graphicData>
-                </a:graphic>
-                <wp14:sizeRelH relativeFrom="margin">
-                  <wp14:pctWidth>0</wp14:pctWidth>
-                </wp14:sizeRelH>
-                <wp14:sizeRelV relativeFrom="margin">
-                  <wp14:pctHeight>0</wp14:pctHeight>
-                </wp14:sizeRelV>
-              </wp:anchor>
-            </w:drawing>
-          </mc:Choice>
-          <mc:Fallback>
-            <w:pict>
-              <v:shape w14:anchorId="4A83439E" id="Text Box 14" o:spid="_x0000_s1040" type="#_x0000_t202" style="position:absolute;left:0;text-align:left;margin-left:171pt;margin-top:23.6pt;width:83.25pt;height:67.5pt;z-index:251678720;visibility:visible;mso-wrap-style:square;mso-width-percent:0;mso-height-percent:0;mso-wrap-distance-left:9pt;mso-wrap-distance-top:0;mso-wrap-distance-right:9pt;mso-wrap-distance-bottom:0;mso-position-horizontal:absolute;mso-position-horizontal-relative:text;mso-position-vertical:absolute;mso-position-vertical-relative:text;mso-width-percent:0;mso-height-percent:0;mso-width-relative:margin;mso-height-relative:margin;v-text-anchor:top" o:gfxdata="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" fillcolor="white [3201]" strokeweight=".5pt">
-                <v:textbox>
-                  <w:txbxContent>
-                    <w:p>
-                      <w:pPr>
-                        <w:jc w:val="center"/>
-                        <w:rPr>
-                          <w:rFonts w:ascii="Times New Roman" w:hAnsi="Times New Roman" w:cs="Times New Roman"/>
-                          <w:sz w:val="24"/>
-                        </w:rPr>
-                      </w:pPr>
-                      <w:r>
-                        <w:rPr>
-                          <w:rFonts w:ascii="Times New Roman" w:hAnsi="Times New Roman" w:cs="Times New Roman"/>
-                          <w:sz w:val="24"/>
-                        </w:rPr>
-                        <w:t xml:space="preserve">Risk </w:t>
-                      </w:r>
-                      <w:r>
-                        <w:rPr>
-                          <w:rFonts w:ascii="Times New Roman" w:hAnsi="Times New Roman" w:cs="Times New Roman"/>
-                          <w:sz w:val="24"/>
-                        </w:rPr>
-                        <w:t xml:space="preserve">Factor </w:t>
-                      </w:r>
-                      <w:r>
-                        <w:rPr>
-                          <w:rFonts w:ascii="Times New Roman" w:hAnsi="Times New Roman" w:cs="Times New Roman"/>
-                          <w:sz w:val="24"/>
-                        </w:rPr>
-                        <w:t>Calculation</w:t>
-                      </w:r>
-                      <w:r>
-                        <w:rPr>
-                          <w:rFonts w:ascii="Times New Roman" w:hAnsi="Times New Roman" w:cs="Times New Roman"/>
-                          <w:sz w:val="24"/>
-                        </w:rPr>
-                        <w:t xml:space="preserve"> &amp; Graph Analysis</w:t>
-                      </w:r>
-                    </w:p>
-                  </w:txbxContent>
-                </v:textbox>
-              </v:shape>
-            </w:pict>
-          </mc:Fallback>
-        </mc:AlternateContent>
-      </w:r>
-      <w:r>
-        <w:rPr>
-          <w:rFonts w:ascii="Times New Roman" w:hAnsi="Times New Roman" w:cs="Times New Roman"/>
-          <w:noProof/>
-          <w:sz w:val="24"/>
-        </w:rPr>
-        <mc:AlternateContent>
-          <mc:Choice Requires="wps">
-            <w:drawing>
-              <wp:anchor distT="0" distB="0" distL="114300" distR="114300" simplePos="0" relativeHeight="251722752" behindDoc="0" locked="0" layoutInCell="1" allowOverlap="1" wp14:anchorId="09BD40DA" wp14:editId="3C6DB274">
-                <wp:simplePos x="0" y="0"/>
-                <wp:positionH relativeFrom="column">
-                  <wp:posOffset>3743325</wp:posOffset>
-                </wp:positionH>
-                <wp:positionV relativeFrom="paragraph">
-                  <wp:posOffset>118745</wp:posOffset>
-                </wp:positionV>
-                <wp:extent cx="1003300" cy="495300"/>
-                <wp:effectExtent l="0" t="0" r="25400" b="19050"/>
-                <wp:wrapNone/>
-                <wp:docPr id="47" name="Text Box 47"/>
-                <wp:cNvGraphicFramePr/>
-                <a:graphic xmlns:a="http://schemas.openxmlformats.org/drawingml/2006/main">
-                  <a:graphicData uri="http://schemas.microsoft.com/office/word/2010/wordprocessingShape">
-                    <wps:wsp>
-                      <wps:cNvSpPr txBox="1"/>
-                      <wps:spPr>
-                        <a:xfrm>
-                          <a:off x="0" y="0"/>
-                          <a:ext cx="1003300" cy="495300"/>
-                        </a:xfrm>
-                        <a:prstGeom prst="rect">
-                          <a:avLst/>
-                        </a:prstGeom>
-                        <a:solidFill>
-                          <a:schemeClr val="lt1"/>
-                        </a:solidFill>
-                        <a:ln w="6350">
-                          <a:solidFill>
-                            <a:prstClr val="black"/>
-                          </a:solidFill>
-                        </a:ln>
-                      </wps:spPr>
-                      <wps:txbx>
-                        <w:txbxContent>
-                          <w:p>
-                            <w:pPr>
-                              <w:jc w:val="center"/>
-                              <w:rPr>
-                                <w:rFonts w:ascii="Times New Roman" w:hAnsi="Times New Roman" w:cs="Times New Roman"/>
-                                <w:sz w:val="24"/>
-                              </w:rPr>
-                            </w:pPr>
-                            <w:r>
-                              <w:rPr>
-                                <w:rFonts w:ascii="Times New Roman" w:hAnsi="Times New Roman" w:cs="Times New Roman"/>
-                                <w:sz w:val="24"/>
-                              </w:rPr>
-                              <w:t xml:space="preserve">Lifestyle </w:t>
-                            </w:r>
-                            <w:r>
-                              <w:rPr>
-                                <w:rFonts w:ascii="Times New Roman" w:hAnsi="Times New Roman" w:cs="Times New Roman"/>
-                                <w:sz w:val="24"/>
-                              </w:rPr>
-                              <w:t>Maintenance</w:t>
-                            </w:r>
-                          </w:p>
-                        </w:txbxContent>
-                      </wps:txbx>
-                      <wps:bodyPr rot="0" spcFirstLastPara="0" vertOverflow="overflow" horzOverflow="overflow" vert="horz" wrap="square" lIns="91440" tIns="45720" rIns="91440" bIns="45720" numCol="1" spcCol="0" rtlCol="0" fromWordArt="0" anchor="t" anchorCtr="0" forceAA="0" compatLnSpc="1">
-                        <a:prstTxWarp prst="textNoShape">
-                          <a:avLst/>
-                        </a:prstTxWarp>
-                        <a:noAutofit/>
-                      </wps:bodyPr>
-                    </wps:wsp>
-                  </a:graphicData>
-                </a:graphic>
-                <wp14:sizeRelH relativeFrom="margin">
-                  <wp14:pctWidth>0</wp14:pctWidth>
-                </wp14:sizeRelH>
-                <wp14:sizeRelV relativeFrom="margin">
-                  <wp14:pctHeight>0</wp14:pctHeight>
-                </wp14:sizeRelV>
-              </wp:anchor>
-            </w:drawing>
-          </mc:Choice>
-          <mc:Fallback>
-            <w:pict>
-              <v:shape w14:anchorId="09BD40DA" id="Text Box 47" o:spid="_x0000_s1041" type="#_x0000_t202" style="position:absolute;left:0;text-align:left;margin-left:294.75pt;margin-top:9.35pt;width:79pt;height:39pt;z-index:251722752;visibility:visible;mso-wrap-style:square;mso-width-percent:0;mso-height-percent:0;mso-wrap-distance-left:9pt;mso-wrap-distance-top:0;mso-wrap-distance-right:9pt;mso-wrap-distance-bottom:0;mso-position-horizontal:absolute;mso-position-horizontal-relative:text;mso-position-vertical:absolute;mso-position-vertical-relative:text;mso-width-percent:0;mso-height-percent:0;mso-width-relative:margin;mso-height-relative:margin;v-text-anchor:top" o:gfxdata="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" fillcolor="white [3201]" strokeweight=".5pt">
-                <v:textbox>
-                  <w:txbxContent>
-                    <w:p>
-                      <w:pPr>
-                        <w:jc w:val="center"/>
-                        <w:rPr>
-                          <w:rFonts w:ascii="Times New Roman" w:hAnsi="Times New Roman" w:cs="Times New Roman"/>
-                          <w:sz w:val="24"/>
-                        </w:rPr>
-                      </w:pPr>
-                      <w:r>
-                        <w:rPr>
-                          <w:rFonts w:ascii="Times New Roman" w:hAnsi="Times New Roman" w:cs="Times New Roman"/>
-                          <w:sz w:val="24"/>
-                        </w:rPr>
-                        <w:t xml:space="preserve">Lifestyle </w:t>
-                      </w:r>
-                      <w:r>
-                        <w:rPr>
-                          <w:rFonts w:ascii="Times New Roman" w:hAnsi="Times New Roman" w:cs="Times New Roman"/>
-                          <w:sz w:val="24"/>
-                        </w:rPr>
-                        <w:t>Maintenance</w:t>
-                      </w:r>
-                    </w:p>
-                  </w:txbxContent>
-                </v:textbox>
-              </v:shape>
-            </w:pict>
-          </mc:Fallback>
-        </mc:AlternateContent>
-      </w:r>
-      <w:r>
-        <w:rPr>
-          <w:rFonts w:ascii="Times New Roman" w:hAnsi="Times New Roman" w:cs="Times New Roman"/>
-          <w:noProof/>
-          <w:sz w:val="24"/>
-        </w:rPr>
-        <mc:AlternateContent>
-          <mc:Choice Requires="wps">
-            <w:drawing>
-              <wp:anchor distT="0" distB="0" distL="114300" distR="114300" simplePos="0" relativeHeight="251688960" behindDoc="0" locked="0" layoutInCell="1" allowOverlap="1" wp14:anchorId="1C940F2C" wp14:editId="7716C846">
-                <wp:simplePos x="0" y="0"/>
-                <wp:positionH relativeFrom="margin">
-                  <wp:posOffset>5268036</wp:posOffset>
-                </wp:positionH>
-                <wp:positionV relativeFrom="paragraph">
-                  <wp:posOffset>269496</wp:posOffset>
-                </wp:positionV>
-                <wp:extent cx="637218" cy="295275"/>
-                <wp:effectExtent l="0" t="0" r="10795" b="28575"/>
-                <wp:wrapNone/>
-                <wp:docPr id="20" name="Text Box 20"/>
-                <wp:cNvGraphicFramePr/>
-                <a:graphic xmlns:a="http://schemas.openxmlformats.org/drawingml/2006/main">
-                  <a:graphicData uri="http://schemas.microsoft.com/office/word/2010/wordprocessingShape">
-                    <wps:wsp>
-                      <wps:cNvSpPr txBox="1"/>
-                      <wps:spPr>
-                        <a:xfrm>
-                          <a:off x="0" y="0"/>
-                          <a:ext cx="637218" cy="295275"/>
-                        </a:xfrm>
-                        <a:prstGeom prst="rect">
-                          <a:avLst/>
-                        </a:prstGeom>
-                        <a:solidFill>
-                          <a:schemeClr val="lt1"/>
-                        </a:solidFill>
-                        <a:ln w="6350">
-                          <a:solidFill>
-                            <a:prstClr val="black"/>
-                          </a:solidFill>
-                        </a:ln>
-                      </wps:spPr>
-                      <wps:txbx>
-                        <w:txbxContent>
-                          <w:p>
-                            <w:pPr>
-                              <w:jc w:val="center"/>
-                              <w:rPr>
-                                <w:rFonts w:ascii="Times New Roman" w:hAnsi="Times New Roman" w:cs="Times New Roman"/>
-                                <w:sz w:val="24"/>
-                              </w:rPr>
-                            </w:pPr>
-                            <w:r>
-                              <w:rPr>
-                                <w:rFonts w:ascii="Times New Roman" w:hAnsi="Times New Roman" w:cs="Times New Roman"/>
-                                <w:sz w:val="24"/>
-                              </w:rPr>
-                              <w:t>Help</w:t>
-                            </w:r>
-                          </w:p>
-                        </w:txbxContent>
-                      </wps:txbx>
-                      <wps:bodyPr rot="0" spcFirstLastPara="0" vertOverflow="overflow" horzOverflow="overflow" vert="horz" wrap="square" lIns="91440" tIns="45720" rIns="91440" bIns="45720" numCol="1" spcCol="0" rtlCol="0" fromWordArt="0" anchor="t" anchorCtr="0" forceAA="0" compatLnSpc="1">
-                        <a:prstTxWarp prst="textNoShape">
-                          <a:avLst/>
-                        </a:prstTxWarp>
-                        <a:noAutofit/>
-                      </wps:bodyPr>
-                    </wps:wsp>
-                  </a:graphicData>
-                </a:graphic>
-                <wp14:sizeRelH relativeFrom="margin">
-                  <wp14:pctWidth>0</wp14:pctWidth>
-                </wp14:sizeRelH>
-              </wp:anchor>
-            </w:drawing>
-          </mc:Choice>
-          <mc:Fallback>
-            <w:pict>
-              <v:shape w14:anchorId="1C940F2C" id="Text Box 20" o:spid="_x0000_s1042" type="#_x0000_t202" style="position:absolute;left:0;text-align:left;margin-left:414.8pt;margin-top:21.2pt;width:50.15pt;height:23.25pt;z-index:251688960;visibility:visible;mso-wrap-style:square;mso-width-percent:0;mso-wrap-distance-left:9pt;mso-wrap-distance-top:0;mso-wrap-distance-right:9pt;mso-wrap-distance-bottom:0;mso-position-horizontal:absolute;mso-position-horizontal-relative:margin;mso-position-vertical:absolute;mso-position-vertical-relative:text;mso-width-percent:0;mso-width-relative:margin;v-text-anchor:top" o:gfxdata="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" fillcolor="white [3201]" strokeweight=".5pt">
-                <v:textbox>
-                  <w:txbxContent>
-                    <w:p>
-                      <w:pPr>
-                        <w:jc w:val="center"/>
-                        <w:rPr>
-                          <w:rFonts w:ascii="Times New Roman" w:hAnsi="Times New Roman" w:cs="Times New Roman"/>
-                          <w:sz w:val="24"/>
-                        </w:rPr>
-                      </w:pPr>
-                      <w:r>
-                        <w:rPr>
-                          <w:rFonts w:ascii="Times New Roman" w:hAnsi="Times New Roman" w:cs="Times New Roman"/>
-                          <w:sz w:val="24"/>
-                        </w:rPr>
-                        <w:t>Help</w:t>
-                      </w:r>
-                    </w:p>
-                  </w:txbxContent>
-                </v:textbox>
-                <w10:wrap anchorx="margin"/>
-              </v:shape>
-            </w:pict>
-          </mc:Fallback>
-        </mc:AlternateContent>
-      </w:r>
-    </w:p>
-    <w:p>
-      <w:pPr>
-        <w:tabs>
-          <w:tab w:val="left" w:pos="2520"/>
-        </w:tabs>
-        <w:spacing w:after="0" w:line="480" w:lineRule="auto"/>
-        <w:jc w:val="both"/>
-        <w:rPr>
-          <w:rFonts w:ascii="Times New Roman" w:hAnsi="Times New Roman" w:cs="Times New Roman"/>
-          <w:sz w:val="24"/>
-        </w:rPr>
-      </w:pPr>
-      <w:r>
-        <w:rPr>
-          <w:rFonts w:ascii="Times New Roman" w:hAnsi="Times New Roman" w:cs="Times New Roman"/>
-          <w:noProof/>
-          <w:sz w:val="24"/>
-        </w:rPr>
-        <mc:AlternateContent>
-          <mc:Choice Requires="wps">
-            <w:drawing>
-              <wp:anchor distT="0" distB="0" distL="114300" distR="114300" simplePos="0" relativeHeight="251708416" behindDoc="0" locked="0" layoutInCell="1" allowOverlap="1" wp14:anchorId="547ABE73" wp14:editId="03E92968">
-                <wp:simplePos x="0" y="0"/>
-                <wp:positionH relativeFrom="column">
-                  <wp:posOffset>1936750</wp:posOffset>
-                </wp:positionH>
-                <wp:positionV relativeFrom="paragraph">
-                  <wp:posOffset>228600</wp:posOffset>
-                </wp:positionV>
-                <wp:extent cx="224790" cy="0"/>
-                <wp:effectExtent l="0" t="0" r="0" b="0"/>
-                <wp:wrapNone/>
-                <wp:docPr id="33" name="Straight Connector 33"/>
-                <wp:cNvGraphicFramePr/>
-                <a:graphic xmlns:a="http://schemas.openxmlformats.org/drawingml/2006/main">
-                  <a:graphicData uri="http://schemas.microsoft.com/office/word/2010/wordprocessingShape">
-                    <wps:wsp>
-                      <wps:cNvCnPr/>
-                      <wps:spPr>
-                        <a:xfrm>
-                          <a:off x="0" y="0"/>
-                          <a:ext cx="224790" cy="0"/>
-                        </a:xfrm>
-                        <a:prstGeom prst="line">
-                          <a:avLst/>
-                        </a:prstGeom>
-                      </wps:spPr>
-                      <wps:style>
-                        <a:lnRef idx="1">
-                          <a:schemeClr val="dk1"/>
-                        </a:lnRef>
-                        <a:fillRef idx="0">
-                          <a:schemeClr val="dk1"/>
-                        </a:fillRef>
-                        <a:effectRef idx="0">
-                          <a:schemeClr val="dk1"/>
-                        </a:effectRef>
-                        <a:fontRef idx="minor">
-                          <a:schemeClr val="tx1"/>
-                        </a:fontRef>
-                      </wps:style>
-                      <wps:bodyPr/>
-                    </wps:wsp>
-                  </a:graphicData>
-                </a:graphic>
-              </wp:anchor>
-            </w:drawing>
-          </mc:Choice>
-          <mc:Fallback>
-            <w:pict>
-              <v:line w14:anchorId="101E1FAB" id="Straight Connector 33" o:spid="_x0000_s1026" style="position:absolute;z-index:251708416;visibility:visible;mso-wrap-style:square;mso-wrap-distance-left:9pt;mso-wrap-distance-top:0;mso-wrap-distance-right:9pt;mso-wrap-distance-bottom:0;mso-position-horizontal:absolute;mso-position-horizontal-relative:text;mso-position-vertical:absolute;mso-position-vertical-relative:text" from="152.5pt,18pt" to="170.2pt,18pt" o:gfxdata="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" strokecolor="black [3200]" strokeweight=".5pt">
-                <v:stroke joinstyle="miter"/>
-              </v:line>
-            </w:pict>
-          </mc:Fallback>
-        </mc:AlternateContent>
-      </w:r>
-      <w:r>
-        <w:rPr>
-          <w:rFonts w:ascii="Times New Roman" w:hAnsi="Times New Roman" w:cs="Times New Roman"/>
-          <w:noProof/>
-          <w:sz w:val="24"/>
-        </w:rPr>
-        <mc:AlternateContent>
-          <mc:Choice Requires="wps">
-            <w:drawing>
-              <wp:anchor distT="0" distB="0" distL="114300" distR="114300" simplePos="0" relativeHeight="251718656" behindDoc="0" locked="0" layoutInCell="1" allowOverlap="1" wp14:anchorId="2C2100E2" wp14:editId="092BBA91">
-                <wp:simplePos x="0" y="0"/>
-                <wp:positionH relativeFrom="column">
-                  <wp:posOffset>5031475</wp:posOffset>
-                </wp:positionH>
-                <wp:positionV relativeFrom="paragraph">
-                  <wp:posOffset>133530</wp:posOffset>
-                </wp:positionV>
-                <wp:extent cx="225188" cy="0"/>
-                <wp:effectExtent l="0" t="0" r="0" b="0"/>
-                <wp:wrapNone/>
-                <wp:docPr id="44" name="Straight Connector 44"/>
-                <wp:cNvGraphicFramePr/>
-                <a:graphic xmlns:a="http://schemas.openxmlformats.org/drawingml/2006/main">
-                  <a:graphicData uri="http://schemas.microsoft.com/office/word/2010/wordprocessingShape">
-                    <wps:wsp>
-                      <wps:cNvCnPr/>
-                      <wps:spPr>
-                        <a:xfrm>
-                          <a:off x="0" y="0"/>
-                          <a:ext cx="225188" cy="0"/>
-                        </a:xfrm>
-                        <a:prstGeom prst="line">
-                          <a:avLst/>
-                        </a:prstGeom>
-                      </wps:spPr>
-                      <wps:style>
-                        <a:lnRef idx="1">
-                          <a:schemeClr val="dk1"/>
-                        </a:lnRef>
-                        <a:fillRef idx="0">
-                          <a:schemeClr val="dk1"/>
-                        </a:fillRef>
-                        <a:effectRef idx="0">
-                          <a:schemeClr val="dk1"/>
-                        </a:effectRef>
-                        <a:fontRef idx="minor">
-                          <a:schemeClr val="tx1"/>
-                        </a:fontRef>
-                      </wps:style>
-                      <wps:bodyPr/>
-                    </wps:wsp>
-                  </a:graphicData>
-                </a:graphic>
-              </wp:anchor>
-            </w:drawing>
-          </mc:Choice>
-          <mc:Fallback>
-            <w:pict>
-              <v:line w14:anchorId="072278E5" id="Straight Connector 44" o:spid="_x0000_s1026" style="position:absolute;z-index:251718656;visibility:visible;mso-wrap-style:square;mso-wrap-distance-left:9pt;mso-wrap-distance-top:0;mso-wrap-distance-right:9pt;mso-wrap-distance-bottom:0;mso-position-horizontal:absolute;mso-position-horizontal-relative:text;mso-position-vertical:absolute;mso-position-vertical-relative:text" from="396.2pt,10.5pt" to="413.95pt,10.5pt" o:gfxdata="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" strokecolor="black [3200]" strokeweight=".5pt">
-                <v:stroke joinstyle="miter"/>
-              </v:line>
-            </w:pict>
-          </mc:Fallback>
-        </mc:AlternateContent>
-      </w:r>
-      <w:r>
-        <w:rPr>
-          <w:rFonts w:ascii="Times New Roman" w:hAnsi="Times New Roman" w:cs="Times New Roman"/>
-          <w:sz w:val="24"/>
-        </w:rPr>
-        <w:tab/>
-      </w:r>
-    </w:p>
-    <w:p>
-      <w:pPr>
-        <w:spacing w:after="0" w:line="480" w:lineRule="auto"/>
-        <w:jc w:val="both"/>
-        <w:rPr>
-          <w:rFonts w:ascii="Times New Roman" w:hAnsi="Times New Roman" w:cs="Times New Roman"/>
-          <w:sz w:val="24"/>
-        </w:rPr>
-      </w:pPr>
-      <w:r>
-        <w:rPr>
-          <w:rFonts w:ascii="Times New Roman" w:hAnsi="Times New Roman" w:cs="Times New Roman"/>
-          <w:noProof/>
-          <w:sz w:val="24"/>
-        </w:rPr>
-        <mc:AlternateContent>
-          <mc:Choice Requires="wps">
-            <w:drawing>
-              <wp:anchor distT="0" distB="0" distL="114300" distR="114300" simplePos="0" relativeHeight="251712512" behindDoc="0" locked="0" layoutInCell="1" allowOverlap="1" wp14:anchorId="20329007" wp14:editId="4ECC1FFA">
-                <wp:simplePos x="0" y="0"/>
-                <wp:positionH relativeFrom="column">
-                  <wp:posOffset>3590924</wp:posOffset>
-                </wp:positionH>
-                <wp:positionV relativeFrom="paragraph">
-                  <wp:posOffset>189230</wp:posOffset>
-                </wp:positionV>
-                <wp:extent cx="177165" cy="0"/>
-                <wp:effectExtent l="0" t="0" r="0" b="0"/>
-                <wp:wrapNone/>
-                <wp:docPr id="35" name="Straight Connector 35"/>
-                <wp:cNvGraphicFramePr/>
-                <a:graphic xmlns:a="http://schemas.openxmlformats.org/drawingml/2006/main">
-                  <a:graphicData uri="http://schemas.microsoft.com/office/word/2010/wordprocessingShape">
-                    <wps:wsp>
-                      <wps:cNvCnPr/>
-                      <wps:spPr>
-                        <a:xfrm>
-                          <a:off x="0" y="0"/>
-                          <a:ext cx="177165" cy="0"/>
-                        </a:xfrm>
-                        <a:prstGeom prst="line">
-                          <a:avLst/>
-                        </a:prstGeom>
-                      </wps:spPr>
-                      <wps:style>
-                        <a:lnRef idx="1">
-                          <a:schemeClr val="dk1"/>
-                        </a:lnRef>
-                        <a:fillRef idx="0">
-                          <a:schemeClr val="dk1"/>
-                        </a:fillRef>
-                        <a:effectRef idx="0">
-                          <a:schemeClr val="dk1"/>
-                        </a:effectRef>
-                        <a:fontRef idx="minor">
-                          <a:schemeClr val="tx1"/>
-                        </a:fontRef>
-                      </wps:style>
-                      <wps:bodyPr/>
-                    </wps:wsp>
-                  </a:graphicData>
-                </a:graphic>
-                <wp14:sizeRelH relativeFrom="margin">
-                  <wp14:pctWidth>0</wp14:pctWidth>
-                </wp14:sizeRelH>
-              </wp:anchor>
-            </w:drawing>
-          </mc:Choice>
-          <mc:Fallback>
-            <w:pict>
-              <v:line w14:anchorId="522FD60A" id="Straight Connector 35" o:spid="_x0000_s1026" style="position:absolute;z-index:251712512;visibility:visible;mso-wrap-style:square;mso-width-percent:0;mso-wrap-distance-left:9pt;mso-wrap-distance-top:0;mso-wrap-distance-right:9pt;mso-wrap-distance-bottom:0;mso-position-horizontal:absolute;mso-position-horizontal-relative:text;mso-position-vertical:absolute;mso-position-vertical-relative:text;mso-width-percent:0;mso-width-relative:margin" from="282.75pt,14.9pt" to="296.7pt,14.9pt" o:gfxdata="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" strokecolor="black [3200]" strokeweight=".5pt">
-                <v:stroke joinstyle="miter"/>
-              </v:line>
-            </w:pict>
-          </mc:Fallback>
-        </mc:AlternateContent>
-      </w:r>
-      <w:r>
-        <w:rPr>
-          <w:rFonts w:ascii="Times New Roman" w:hAnsi="Times New Roman" w:cs="Times New Roman"/>
-          <w:noProof/>
-          <w:sz w:val="24"/>
-        </w:rPr>
-        <mc:AlternateContent>
-          <mc:Choice Requires="wps">
-            <w:drawing>
-              <wp:anchor distT="0" distB="0" distL="114300" distR="114300" simplePos="0" relativeHeight="251682816" behindDoc="0" locked="0" layoutInCell="1" allowOverlap="1" wp14:anchorId="4A83439E" wp14:editId="28C5F46B">
-                <wp:simplePos x="0" y="0"/>
-                <wp:positionH relativeFrom="column">
-                  <wp:posOffset>3762376</wp:posOffset>
-                </wp:positionH>
-                <wp:positionV relativeFrom="paragraph">
-                  <wp:posOffset>8255</wp:posOffset>
-                </wp:positionV>
-                <wp:extent cx="967740" cy="457200"/>
-                <wp:effectExtent l="0" t="0" r="22860" b="19050"/>
-                <wp:wrapNone/>
-                <wp:docPr id="16" name="Text Box 16"/>
-                <wp:cNvGraphicFramePr/>
-                <a:graphic xmlns:a="http://schemas.openxmlformats.org/drawingml/2006/main">
-                  <a:graphicData uri="http://schemas.microsoft.com/office/word/2010/wordprocessingShape">
-                    <wps:wsp>
-                      <wps:cNvSpPr txBox="1"/>
-                      <wps:spPr>
-                        <a:xfrm>
-                          <a:off x="0" y="0"/>
-                          <a:ext cx="967740" cy="457200"/>
-                        </a:xfrm>
-                        <a:prstGeom prst="rect">
-                          <a:avLst/>
-                        </a:prstGeom>
-                        <a:solidFill>
-                          <a:schemeClr val="lt1"/>
-                        </a:solidFill>
-                        <a:ln w="6350">
-                          <a:solidFill>
-                            <a:prstClr val="black"/>
-                          </a:solidFill>
-                        </a:ln>
-                      </wps:spPr>
-                      <wps:txbx>
-                        <w:txbxContent>
-                          <w:p>
-                            <w:pPr>
-                              <w:jc w:val="center"/>
-                              <w:rPr>
-                                <w:rFonts w:ascii="Times New Roman" w:hAnsi="Times New Roman" w:cs="Times New Roman"/>
-                                <w:sz w:val="24"/>
-                              </w:rPr>
-                            </w:pPr>
-                            <w:r>
-                              <w:rPr>
-                                <w:rFonts w:ascii="Times New Roman" w:hAnsi="Times New Roman" w:cs="Times New Roman"/>
-                                <w:sz w:val="24"/>
-                              </w:rPr>
-                              <w:t>Heart Risk Status</w:t>
-                            </w:r>
-                          </w:p>
-                        </w:txbxContent>
-                      </wps:txbx>
-                      <wps:bodyPr rot="0" spcFirstLastPara="0" vertOverflow="overflow" horzOverflow="overflow" vert="horz" wrap="square" lIns="91440" tIns="45720" rIns="91440" bIns="45720" numCol="1" spcCol="0" rtlCol="0" fromWordArt="0" anchor="t" anchorCtr="0" forceAA="0" compatLnSpc="1">
-                        <a:prstTxWarp prst="textNoShape">
-                          <a:avLst/>
-                        </a:prstTxWarp>
-                        <a:noAutofit/>
-                      </wps:bodyPr>
-                    </wps:wsp>
-                  </a:graphicData>
-                </a:graphic>
-                <wp14:sizeRelH relativeFrom="margin">
-                  <wp14:pctWidth>0</wp14:pctWidth>
-                </wp14:sizeRelH>
-                <wp14:sizeRelV relativeFrom="margin">
-                  <wp14:pctHeight>0</wp14:pctHeight>
-                </wp14:sizeRelV>
-              </wp:anchor>
-            </w:drawing>
-          </mc:Choice>
-          <mc:Fallback>
-            <w:pict>
-              <v:shape w14:anchorId="4A83439E" id="Text Box 16" o:spid="_x0000_s1043" type="#_x0000_t202" style="position:absolute;left:0;text-align:left;margin-left:296.25pt;margin-top:.65pt;width:76.2pt;height:36pt;z-index:251682816;visibility:visible;mso-wrap-style:square;mso-width-percent:0;mso-height-percent:0;mso-wrap-distance-left:9pt;mso-wrap-distance-top:0;mso-wrap-distance-right:9pt;mso-wrap-distance-bottom:0;mso-position-horizontal:absolute;mso-position-horizontal-relative:text;mso-position-vertical:absolute;mso-position-vertical-relative:text;mso-width-percent:0;mso-height-percent:0;mso-width-relative:margin;mso-height-relative:margin;v-text-anchor:top" o:gfxdata="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" fillcolor="white [3201]" strokeweight=".5pt">
-                <v:textbox>
-                  <w:txbxContent>
-                    <w:p>
-                      <w:pPr>
-                        <w:jc w:val="center"/>
-                        <w:rPr>
-                          <w:rFonts w:ascii="Times New Roman" w:hAnsi="Times New Roman" w:cs="Times New Roman"/>
-                          <w:sz w:val="24"/>
-                        </w:rPr>
-                      </w:pPr>
-                      <w:r>
-                        <w:rPr>
-                          <w:rFonts w:ascii="Times New Roman" w:hAnsi="Times New Roman" w:cs="Times New Roman"/>
-                          <w:sz w:val="24"/>
-                        </w:rPr>
-                        <w:t>Heart Risk Status</w:t>
-                      </w:r>
-                    </w:p>
-                  </w:txbxContent>
-                </v:textbox>
-              </v:shape>
-            </w:pict>
-          </mc:Fallback>
-        </mc:AlternateContent>
-      </w:r>
     </w:p>
     <w:p>
       <w:pPr>
@@ -3875,12 +3391,72 @@
           <w:sz w:val="24"/>
         </w:rPr>
       </w:pPr>
-      <w:r>
-        <w:rPr>
-          <w:rFonts w:ascii="Times New Roman" w:hAnsi="Times New Roman" w:cs="Times New Roman"/>
-          <w:sz w:val="24"/>
-        </w:rPr>
-        <w:t xml:space="preserve">  Figure 2. Heart Beat Decomposition Chart.</w:t>
+    </w:p>
+    <w:p>
+      <w:pPr>
+        <w:spacing w:after="0" w:line="360" w:lineRule="auto"/>
+        <w:jc w:val="both"/>
+        <w:rPr>
+          <w:rFonts w:ascii="Times New Roman" w:hAnsi="Times New Roman" w:cs="Times New Roman"/>
+          <w:sz w:val="24"/>
+        </w:rPr>
+      </w:pPr>
+    </w:p>
+    <w:p>
+      <w:pPr>
+        <w:spacing w:after="0" w:line="360" w:lineRule="auto"/>
+        <w:jc w:val="both"/>
+        <w:rPr>
+          <w:rFonts w:ascii="Times New Roman" w:hAnsi="Times New Roman" w:cs="Times New Roman"/>
+          <w:sz w:val="24"/>
+        </w:rPr>
+      </w:pPr>
+    </w:p>
+    <w:p>
+      <w:pPr>
+        <w:spacing w:after="0" w:line="360" w:lineRule="auto"/>
+        <w:jc w:val="both"/>
+        <w:rPr>
+          <w:rFonts w:ascii="Times New Roman" w:hAnsi="Times New Roman" w:cs="Times New Roman"/>
+          <w:sz w:val="24"/>
+        </w:rPr>
+      </w:pPr>
+    </w:p>
+    <w:p>
+      <w:pPr>
+        <w:spacing w:after="0" w:line="360" w:lineRule="auto"/>
+        <w:jc w:val="both"/>
+        <w:rPr>
+          <w:rFonts w:ascii="Times New Roman" w:hAnsi="Times New Roman" w:cs="Times New Roman"/>
+          <w:sz w:val="24"/>
+        </w:rPr>
+      </w:pPr>
+    </w:p>
+    <w:p>
+      <w:pPr>
+        <w:spacing w:after="0" w:line="360" w:lineRule="auto"/>
+        <w:jc w:val="both"/>
+        <w:rPr>
+          <w:rFonts w:ascii="Times New Roman" w:hAnsi="Times New Roman" w:cs="Times New Roman"/>
+          <w:sz w:val="24"/>
+        </w:rPr>
+      </w:pPr>
+    </w:p>
+    <w:p>
+      <w:pPr>
+        <w:spacing w:after="0" w:line="360" w:lineRule="auto"/>
+        <w:jc w:val="both"/>
+        <w:rPr>
+          <w:rFonts w:ascii="Times New Roman" w:hAnsi="Times New Roman" w:cs="Times New Roman"/>
+          <w:sz w:val="24"/>
+        </w:rPr>
+      </w:pPr>
+      <w:r>
+        <w:rPr>
+          <w:rFonts w:ascii="Times New Roman" w:hAnsi="Times New Roman" w:cs="Times New Roman"/>
+          <w:sz w:val="24"/>
+        </w:rPr>
+        <w:t>Figure 2. Heart Beat Decomposition Chart.</w:t>
       </w:r>
     </w:p>
     <w:p>
@@ -3934,7 +3510,21 @@
           <w:sz w:val="24"/>
         </w:rPr>
         <w:tab/>
-        <w:t xml:space="preserve">In this section, the different functionalities of the application are discussed. It describes in details the relevance of the features and their functions in the application. </w:t>
+        <w:t>In this section, the different functionalities of the application are di</w:t>
+      </w:r>
+      <w:r>
+        <w:rPr>
+          <w:rFonts w:ascii="Times New Roman" w:hAnsi="Times New Roman" w:cs="Times New Roman"/>
+          <w:sz w:val="24"/>
+        </w:rPr>
+        <w:t>scussed. It describes in detail</w:t>
+      </w:r>
+      <w:r>
+        <w:rPr>
+          <w:rFonts w:ascii="Times New Roman" w:hAnsi="Times New Roman" w:cs="Times New Roman"/>
+          <w:sz w:val="24"/>
+        </w:rPr>
+        <w:t xml:space="preserve"> the relevance of the features and their functions in the application. </w:t>
       </w:r>
       <w:r>
         <w:rPr>
@@ -3955,14 +3545,7 @@
           <w:rFonts w:ascii="Times New Roman" w:hAnsi="Times New Roman" w:cs="Times New Roman"/>
           <w:sz w:val="24"/>
         </w:rPr>
-        <w:t>s</w:t>
-      </w:r>
-      <w:r>
-        <w:rPr>
-          <w:rFonts w:ascii="Times New Roman" w:hAnsi="Times New Roman" w:cs="Times New Roman"/>
-          <w:sz w:val="24"/>
-        </w:rPr>
-        <w:t xml:space="preserve"> with their corresponding sub-functions which work together to accomplish the </w:t>
+        <w:t xml:space="preserve">s with their corresponding sub-functions which work together to accomplish the </w:t>
       </w:r>
       <w:r>
         <w:rPr>
@@ -3998,7 +3581,7 @@
           <w:sz w:val="24"/>
           <w:szCs w:val="24"/>
         </w:rPr>
-        <w:t>response of the application to the stimuli</w:t>
+        <w:t xml:space="preserve">response of the application to the stimuli. The </w:t>
       </w:r>
       <w:r>
         <w:rPr>
@@ -4006,7 +3589,8 @@
           <w:sz w:val="24"/>
           <w:szCs w:val="24"/>
         </w:rPr>
-        <w:t>. The functional requirements that the application must comply for the completion of the function are also stated in this section.</w:t>
+        <w:lastRenderedPageBreak/>
+        <w:t>functional requirements that the application must comply for the completion of the function are also stated in this section.</w:t>
       </w:r>
     </w:p>
     <w:p>
@@ -4033,7 +3617,6 @@
           <w:rFonts w:ascii="Times New Roman" w:hAnsi="Times New Roman" w:cs="Times New Roman"/>
           <w:sz w:val="24"/>
         </w:rPr>
-        <w:lastRenderedPageBreak/>
         <w:tab/>
         <w:t>3.2.1</w:t>
       </w:r>
@@ -4203,7 +3786,14 @@
           <w:rFonts w:ascii="Times New Roman" w:hAnsi="Times New Roman" w:cs="Times New Roman"/>
           <w:sz w:val="24"/>
         </w:rPr>
-        <w:t xml:space="preserve">is considered to be a high priority in the development of the user. A user must set-up an account to </w:t>
+        <w:t>is</w:t>
+      </w:r>
+      <w:r>
+        <w:rPr>
+          <w:rFonts w:ascii="Times New Roman" w:hAnsi="Times New Roman" w:cs="Times New Roman"/>
+          <w:sz w:val="24"/>
+        </w:rPr>
+        <w:t xml:space="preserve"> a high priority in the development of the user. A user must set-up an account to </w:t>
       </w:r>
       <w:r>
         <w:rPr>
@@ -4316,7 +3906,7 @@
           <w:rFonts w:ascii="Times New Roman" w:hAnsi="Times New Roman" w:cs="Times New Roman"/>
           <w:sz w:val="24"/>
         </w:rPr>
-        <w:t xml:space="preserve">to proceed to cardiovascular disease risk assessment and use the heart health risk tracker. If the users do not have an account, they must first sign up to create an account. If the users already have an account, they must first provide the login credentials to go </w:t>
+        <w:t xml:space="preserve">to proceed to cardiovascular </w:t>
       </w:r>
       <w:r>
         <w:rPr>
@@ -4324,7 +3914,7 @@
           <w:sz w:val="24"/>
         </w:rPr>
         <w:lastRenderedPageBreak/>
-        <w:t>through the application and use the features of th</w:t>
+        <w:t>disease risk assessment and use the heart health risk tracker. If the users do not have an account, they must first sign up to create an account. If the users already have an account, they must first provide the login credentials to go through the application and use the features of th</w:t>
       </w:r>
       <w:r>
         <w:rPr>
@@ -4726,7 +4316,7 @@
               <mc:AlternateContent>
                 <mc:Choice Requires="wps">
                   <w:drawing>
-                    <wp:anchor distT="0" distB="0" distL="114300" distR="114300" simplePos="0" relativeHeight="251725824" behindDoc="0" locked="0" layoutInCell="1" allowOverlap="1" wp14:anchorId="74E4004F" wp14:editId="69ECD8FF">
+                    <wp:anchor distT="0" distB="0" distL="114300" distR="114300" simplePos="0" relativeHeight="251724800" behindDoc="0" locked="0" layoutInCell="1" allowOverlap="1" wp14:anchorId="74E4004F" wp14:editId="69ECD8FF">
                       <wp:simplePos x="0" y="0"/>
                       <wp:positionH relativeFrom="column">
                         <wp:posOffset>3236595</wp:posOffset>
@@ -4778,7 +4368,7 @@
                 </mc:Choice>
                 <mc:Fallback>
                   <w:pict>
-                    <v:line w14:anchorId="4E58D442" id="Straight Connector 55" o:spid="_x0000_s1026" style="position:absolute;z-index:251725824;visibility:visible;mso-wrap-style:square;mso-height-percent:0;mso-wrap-distance-left:9pt;mso-wrap-distance-top:0;mso-wrap-distance-right:9pt;mso-wrap-distance-bottom:0;mso-position-horizontal:absolute;mso-position-horizontal-relative:text;mso-position-vertical:absolute;mso-position-vertical-relative:text;mso-height-percent:0;mso-height-relative:margin" from="254.85pt,-2.35pt" to="254.85pt,444.05pt" o:gfxdata="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" strokecolor="black [3200]" strokeweight=".5pt">
+                    <v:line w14:anchorId="31F9CEB3" id="Straight Connector 55" o:spid="_x0000_s1026" style="position:absolute;z-index:251724800;visibility:visible;mso-wrap-style:square;mso-height-percent:0;mso-wrap-distance-left:9pt;mso-wrap-distance-top:0;mso-wrap-distance-right:9pt;mso-wrap-distance-bottom:0;mso-position-horizontal:absolute;mso-position-horizontal-relative:text;mso-position-vertical:absolute;mso-position-vertical-relative:text;mso-height-percent:0;mso-height-relative:margin" from="254.85pt,-2.35pt" to="254.85pt,444.05pt" o:gfxdata="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" strokecolor="black [3200]" strokeweight=".5pt">
                       <v:stroke joinstyle="miter"/>
                     </v:line>
                   </w:pict>
@@ -4794,7 +4384,7 @@
               <mc:AlternateContent>
                 <mc:Choice Requires="wps">
                   <w:drawing>
-                    <wp:anchor distT="0" distB="0" distL="114300" distR="114300" simplePos="0" relativeHeight="251723776" behindDoc="0" locked="0" layoutInCell="1" allowOverlap="1">
+                    <wp:anchor distT="0" distB="0" distL="114300" distR="114300" simplePos="0" relativeHeight="251722752" behindDoc="0" locked="0" layoutInCell="1" allowOverlap="1">
                       <wp:simplePos x="0" y="0"/>
                       <wp:positionH relativeFrom="column">
                         <wp:posOffset>1636395</wp:posOffset>
@@ -4849,7 +4439,7 @@
                 </mc:Choice>
                 <mc:Fallback>
                   <w:pict>
-                    <v:line w14:anchorId="60506806" id="Straight Connector 51" o:spid="_x0000_s1026" style="position:absolute;z-index:251723776;visibility:visible;mso-wrap-style:square;mso-width-percent:0;mso-height-percent:0;mso-wrap-distance-left:9pt;mso-wrap-distance-top:0;mso-wrap-distance-right:9pt;mso-wrap-distance-bottom:0;mso-position-horizontal:absolute;mso-position-horizontal-relative:text;mso-position-vertical:absolute;mso-position-vertical-relative:text;mso-width-percent:0;mso-height-percent:0;mso-width-relative:margin;mso-height-relative:margin" from="128.85pt,-.85pt" to="128.85pt,474.35pt" o:gfxdata="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" strokecolor="black [3200]" strokeweight=".5pt">
+                    <v:line w14:anchorId="649C38A3" id="Straight Connector 51" o:spid="_x0000_s1026" style="position:absolute;z-index:251722752;visibility:visible;mso-wrap-style:square;mso-width-percent:0;mso-height-percent:0;mso-wrap-distance-left:9pt;mso-wrap-distance-top:0;mso-wrap-distance-right:9pt;mso-wrap-distance-bottom:0;mso-position-horizontal:absolute;mso-position-horizontal-relative:text;mso-position-vertical:absolute;mso-position-vertical-relative:text;mso-width-percent:0;mso-height-percent:0;mso-width-relative:margin;mso-height-relative:margin" from="128.85pt,-.85pt" to="128.85pt,474.35pt" o:gfxdata="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" strokecolor="black [3200]" strokeweight=".5pt">
                       <v:stroke joinstyle="miter"/>
                     </v:line>
                   </w:pict>
@@ -4877,10 +4467,10 @@
                   <v:path o:extrusionok="f" gradientshapeok="t" o:connecttype="rect"/>
                   <o:lock v:ext="edit" aspectratio="t"/>
                 </v:shapetype>
-                <v:shape id="_x0000_i1275" type="#_x0000_t75" style="width:345.75pt;height:419.25pt" o:ole="">
-                  <v:imagedata r:id="rId7" o:title=""/>
+                <v:shape id="_x0000_i1025" type="#_x0000_t75" style="width:345.75pt;height:419.25pt" o:ole="">
+                  <v:imagedata r:id="rId8" o:title=""/>
                 </v:shape>
-                <o:OLEObject Type="Embed" ProgID="Visio.Drawing.15" ShapeID="_x0000_i1275" DrawAspect="Content" ObjectID="_1566130749" r:id="rId8"/>
+                <o:OLEObject Type="Embed" ProgID="Visio.Drawing.15" ShapeID="_x0000_i1025" DrawAspect="Content" ObjectID="_1566536059" r:id="rId9"/>
               </w:object>
             </w:r>
           </w:p>
@@ -4911,6 +4501,7 @@
                 <w:rFonts w:ascii="Times New Roman" w:hAnsi="Times New Roman" w:cs="Times New Roman"/>
                 <w:sz w:val="24"/>
               </w:rPr>
+              <w:lastRenderedPageBreak/>
               <w:t>Alternate Flow:</w:t>
             </w:r>
           </w:p>
@@ -5071,7 +4662,6 @@
           <w:rFonts w:ascii="Times New Roman" w:hAnsi="Times New Roman" w:cs="Times New Roman"/>
           <w:sz w:val="24"/>
         </w:rPr>
-        <w:lastRenderedPageBreak/>
         <w:t>3.2.1.3</w:t>
       </w:r>
       <w:r>
@@ -5289,6 +4879,7 @@
           <w:rFonts w:ascii="Times New Roman" w:hAnsi="Times New Roman" w:cs="Times New Roman"/>
           <w:sz w:val="24"/>
         </w:rPr>
+        <w:lastRenderedPageBreak/>
         <w:t>redirect to users to their profile page once they clicked Profile;</w:t>
       </w:r>
       <w:r>
@@ -5348,7 +4939,6 @@
           <w:rFonts w:ascii="Times New Roman" w:hAnsi="Times New Roman" w:cs="Times New Roman"/>
           <w:sz w:val="24"/>
         </w:rPr>
-        <w:lastRenderedPageBreak/>
         <w:t>3.2.</w:t>
       </w:r>
       <w:r>
@@ -5565,7 +5155,35 @@
           <w:rFonts w:ascii="Times New Roman" w:hAnsi="Times New Roman" w:cs="Times New Roman"/>
           <w:sz w:val="24"/>
         </w:rPr>
-        <w:t>Cardiovascular disease risk assessment is considered to be high priority because this will determine the current status of the user’s heart. This is also one of the components needed to provide lifestyle change suggestions to users.</w:t>
+        <w:t xml:space="preserve">Cardiovascular disease risk assessment </w:t>
+      </w:r>
+      <w:r>
+        <w:rPr>
+          <w:rFonts w:ascii="Times New Roman" w:hAnsi="Times New Roman" w:cs="Times New Roman"/>
+          <w:sz w:val="24"/>
+        </w:rPr>
+        <w:t>is</w:t>
+      </w:r>
+      <w:r>
+        <w:rPr>
+          <w:rFonts w:ascii="Times New Roman" w:hAnsi="Times New Roman" w:cs="Times New Roman"/>
+          <w:sz w:val="24"/>
+        </w:rPr>
+        <w:t xml:space="preserve"> high priority because this will determine the </w:t>
+      </w:r>
+      <w:r>
+        <w:rPr>
+          <w:rFonts w:ascii="Times New Roman" w:hAnsi="Times New Roman" w:cs="Times New Roman"/>
+          <w:sz w:val="24"/>
+        </w:rPr>
+        <w:t>status</w:t>
+      </w:r>
+      <w:r>
+        <w:rPr>
+          <w:rFonts w:ascii="Times New Roman" w:hAnsi="Times New Roman" w:cs="Times New Roman"/>
+          <w:sz w:val="24"/>
+        </w:rPr>
+        <w:t xml:space="preserve"> of the user’s heart. This is also one of the components needed to provide lifestyle change suggestions to users.</w:t>
       </w:r>
       <w:r>
         <w:rPr>
@@ -5709,6 +5327,7 @@
           <w:rFonts w:ascii="Times New Roman" w:hAnsi="Times New Roman" w:cs="Times New Roman"/>
           <w:sz w:val="24"/>
         </w:rPr>
+        <w:lastRenderedPageBreak/>
         <w:tab/>
       </w:r>
       <w:r>
@@ -5821,7 +5440,6 @@
                 <w:rFonts w:ascii="Times New Roman" w:hAnsi="Times New Roman" w:cs="Times New Roman"/>
                 <w:sz w:val="24"/>
               </w:rPr>
-              <w:lastRenderedPageBreak/>
               <w:t>Function Name:</w:t>
             </w:r>
           </w:p>
@@ -6064,7 +5682,7 @@
               <mc:AlternateContent>
                 <mc:Choice Requires="wps">
                   <w:drawing>
-                    <wp:anchor distT="0" distB="0" distL="114300" distR="114300" simplePos="0" relativeHeight="251730944" behindDoc="0" locked="0" layoutInCell="1" allowOverlap="1" wp14:anchorId="5AFBD048" wp14:editId="0972483B">
+                    <wp:anchor distT="0" distB="0" distL="114300" distR="114300" simplePos="0" relativeHeight="251729920" behindDoc="0" locked="0" layoutInCell="1" allowOverlap="1" wp14:anchorId="5AFBD048" wp14:editId="0972483B">
                       <wp:simplePos x="0" y="0"/>
                       <wp:positionH relativeFrom="column">
                         <wp:posOffset>1579245</wp:posOffset>
@@ -6116,7 +5734,7 @@
                 </mc:Choice>
                 <mc:Fallback>
                   <w:pict>
-                    <v:line w14:anchorId="546255DB" id="Straight Connector 58" o:spid="_x0000_s1026" style="position:absolute;z-index:251730944;visibility:visible;mso-wrap-style:square;mso-height-percent:0;mso-wrap-distance-left:9pt;mso-wrap-distance-top:0;mso-wrap-distance-right:9pt;mso-wrap-distance-bottom:0;mso-position-horizontal:absolute;mso-position-horizontal-relative:text;mso-position-vertical:absolute;mso-position-vertical-relative:text;mso-height-percent:0;mso-height-relative:margin" from="124.35pt,13.45pt" to="124.35pt,488.2pt" o:gfxdata="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" strokecolor="black [3200]" strokeweight=".5pt">
+                    <v:line w14:anchorId="69E28B27" id="Straight Connector 58" o:spid="_x0000_s1026" style="position:absolute;z-index:251729920;visibility:visible;mso-wrap-style:square;mso-height-percent:0;mso-wrap-distance-left:9pt;mso-wrap-distance-top:0;mso-wrap-distance-right:9pt;mso-wrap-distance-bottom:0;mso-position-horizontal:absolute;mso-position-horizontal-relative:text;mso-position-vertical:absolute;mso-position-vertical-relative:text;mso-height-percent:0;mso-height-relative:margin" from="124.35pt,13.45pt" to="124.35pt,488.2pt" o:gfxdata="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" strokecolor="black [3200]" strokeweight=".5pt">
                       <v:stroke joinstyle="miter"/>
                     </v:line>
                   </w:pict>
@@ -6217,7 +5835,7 @@
               <mc:AlternateContent>
                 <mc:Choice Requires="wps">
                   <w:drawing>
-                    <wp:anchor distT="0" distB="0" distL="114300" distR="114300" simplePos="0" relativeHeight="251731968" behindDoc="0" locked="0" layoutInCell="1" allowOverlap="1" wp14:anchorId="0049AC65" wp14:editId="25675192">
+                    <wp:anchor distT="0" distB="0" distL="114300" distR="114300" simplePos="0" relativeHeight="251730944" behindDoc="0" locked="0" layoutInCell="1" allowOverlap="1" wp14:anchorId="0049AC65" wp14:editId="25675192">
                       <wp:simplePos x="0" y="0"/>
                       <wp:positionH relativeFrom="column">
                         <wp:posOffset>3408045</wp:posOffset>
@@ -6269,7 +5887,7 @@
                 </mc:Choice>
                 <mc:Fallback>
                   <w:pict>
-                    <v:line w14:anchorId="7B9E0EA1" id="Straight Connector 59" o:spid="_x0000_s1026" style="position:absolute;z-index:251731968;visibility:visible;mso-wrap-style:square;mso-height-percent:0;mso-wrap-distance-left:9pt;mso-wrap-distance-top:0;mso-wrap-distance-right:9pt;mso-wrap-distance-bottom:0;mso-position-horizontal:absolute;mso-position-horizontal-relative:text;mso-position-vertical:absolute;mso-position-vertical-relative:text;mso-height-percent:0;mso-height-relative:margin" from="268.35pt,-.85pt" to="268.35pt,474.65pt" o:gfxdata="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" strokecolor="black [3200]" strokeweight=".5pt">
+                    <v:line w14:anchorId="054DC787" id="Straight Connector 59" o:spid="_x0000_s1026" style="position:absolute;z-index:251730944;visibility:visible;mso-wrap-style:square;mso-height-percent:0;mso-wrap-distance-left:9pt;mso-wrap-distance-top:0;mso-wrap-distance-right:9pt;mso-wrap-distance-bottom:0;mso-position-horizontal:absolute;mso-position-horizontal-relative:text;mso-position-vertical:absolute;mso-position-vertical-relative:text;mso-height-percent:0;mso-height-relative:margin" from="268.35pt,-.85pt" to="268.35pt,474.65pt" o:gfxdata="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" strokecolor="black [3200]" strokeweight=".5pt">
                       <v:stroke joinstyle="miter"/>
                     </v:line>
                   </w:pict>
@@ -6287,10 +5905,10 @@
             </w:pPr>
             <w:r>
               <w:object w:dxaOrig="10471" w:dyaOrig="12721">
-                <v:shape id="_x0000_i1176" type="#_x0000_t75" style="width:379.5pt;height:461.25pt" o:ole="">
-                  <v:imagedata r:id="rId9" o:title=""/>
+                <v:shape id="_x0000_i1026" type="#_x0000_t75" style="width:379.5pt;height:461.25pt" o:ole="">
+                  <v:imagedata r:id="rId10" o:title=""/>
                 </v:shape>
-                <o:OLEObject Type="Embed" ProgID="Visio.Drawing.15" ShapeID="_x0000_i1176" DrawAspect="Content" ObjectID="_1566130750" r:id="rId10"/>
+                <o:OLEObject Type="Embed" ProgID="Visio.Drawing.15" ShapeID="_x0000_i1026" DrawAspect="Content" ObjectID="_1566536060" r:id="rId11"/>
               </w:object>
             </w:r>
           </w:p>
@@ -6324,6 +5942,7 @@
                 <w:rFonts w:ascii="Times New Roman" w:hAnsi="Times New Roman" w:cs="Times New Roman"/>
                 <w:sz w:val="24"/>
               </w:rPr>
+              <w:lastRenderedPageBreak/>
               <w:t>Alternate Flow:</w:t>
             </w:r>
           </w:p>
@@ -6445,14 +6064,7 @@
           <w:rFonts w:ascii="Times New Roman" w:hAnsi="Times New Roman" w:cs="Times New Roman"/>
           <w:sz w:val="24"/>
         </w:rPr>
-        <w:t xml:space="preserve">                        Table 5</w:t>
-      </w:r>
-      <w:r>
-        <w:rPr>
-          <w:rFonts w:ascii="Times New Roman" w:hAnsi="Times New Roman" w:cs="Times New Roman"/>
-          <w:sz w:val="24"/>
-        </w:rPr>
-        <w:t>. Heart Beat User Profiling Activity Diagram</w:t>
+        <w:t xml:space="preserve">                        Table 5. Heart Beat User Profiling Activity Diagram</w:t>
       </w:r>
     </w:p>
     <w:p>
@@ -6479,7 +6091,6 @@
           <w:rFonts w:ascii="Times New Roman" w:hAnsi="Times New Roman" w:cs="Times New Roman"/>
           <w:sz w:val="24"/>
         </w:rPr>
-        <w:lastRenderedPageBreak/>
         <w:tab/>
       </w:r>
       <w:r>
@@ -6558,7 +6169,15 @@
           <w:rFonts w:ascii="Times New Roman" w:hAnsi="Times New Roman" w:cs="Times New Roman"/>
           <w:sz w:val="24"/>
         </w:rPr>
-        <w:t>This is enables user to edit any wrong information entered during the signup process. It also contains the help feature to assist or answer frequently asked questions in the application. Lastly, the application provides an about section to inform the users who are the developers of the application and some back story in developing this application.</w:t>
+        <w:t xml:space="preserve">This is enables user to edit any wrong information entered during the signup process. It also contains the help feature to assist or answer frequently asked </w:t>
+      </w:r>
+      <w:r>
+        <w:rPr>
+          <w:rFonts w:ascii="Times New Roman" w:hAnsi="Times New Roman" w:cs="Times New Roman"/>
+          <w:sz w:val="24"/>
+        </w:rPr>
+        <w:lastRenderedPageBreak/>
+        <w:t>questions in the application. Lastly, the application provides an about section to inform the users who are the developers of the application and some back story in developing this application.</w:t>
       </w:r>
     </w:p>
     <w:p>
@@ -6964,7 +6583,6 @@
                 <w:rFonts w:ascii="Times New Roman" w:hAnsi="Times New Roman" w:cs="Times New Roman"/>
                 <w:sz w:val="24"/>
               </w:rPr>
-              <w:lastRenderedPageBreak/>
               <w:t>Function Name:</w:t>
             </w:r>
           </w:p>
@@ -6994,14 +6612,7 @@
                 <w:rFonts w:ascii="Times New Roman" w:hAnsi="Times New Roman" w:cs="Times New Roman"/>
                 <w:sz w:val="24"/>
               </w:rPr>
-              <w:t>Settings</w:t>
-            </w:r>
-            <w:r>
-              <w:rPr>
-                <w:rFonts w:ascii="Times New Roman" w:hAnsi="Times New Roman" w:cs="Times New Roman"/>
-                <w:sz w:val="24"/>
-              </w:rPr>
-              <w:t xml:space="preserve"> Use Case</w:t>
+              <w:t>Settings Use Case</w:t>
             </w:r>
           </w:p>
         </w:tc>
@@ -7243,7 +6854,7 @@
               <mc:AlternateContent>
                 <mc:Choice Requires="wps">
                   <w:drawing>
-                    <wp:anchor distT="0" distB="0" distL="114300" distR="114300" simplePos="0" relativeHeight="251735040" behindDoc="0" locked="0" layoutInCell="1" allowOverlap="1" wp14:anchorId="42E30090" wp14:editId="19996516">
+                    <wp:anchor distT="0" distB="0" distL="114300" distR="114300" simplePos="0" relativeHeight="251734016" behindDoc="0" locked="0" layoutInCell="1" allowOverlap="1" wp14:anchorId="42E30090" wp14:editId="19996516">
                       <wp:simplePos x="0" y="0"/>
                       <wp:positionH relativeFrom="column">
                         <wp:posOffset>1553845</wp:posOffset>
@@ -7295,7 +6906,7 @@
                 </mc:Choice>
                 <mc:Fallback>
                   <w:pict>
-                    <v:line w14:anchorId="537070E1" id="Straight Connector 60" o:spid="_x0000_s1026" style="position:absolute;z-index:251735040;visibility:visible;mso-wrap-style:square;mso-height-percent:0;mso-wrap-distance-left:9pt;mso-wrap-distance-top:0;mso-wrap-distance-right:9pt;mso-wrap-distance-bottom:0;mso-position-horizontal:absolute;mso-position-horizontal-relative:text;mso-position-vertical:absolute;mso-position-vertical-relative:text;mso-height-percent:0;mso-height-relative:margin" from="122.35pt,6.6pt" to="122.35pt,453pt" o:gfxdata="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" strokecolor="black [3200]" strokeweight=".5pt">
+                    <v:line w14:anchorId="7C1856A6" id="Straight Connector 60" o:spid="_x0000_s1026" style="position:absolute;z-index:251734016;visibility:visible;mso-wrap-style:square;mso-height-percent:0;mso-wrap-distance-left:9pt;mso-wrap-distance-top:0;mso-wrap-distance-right:9pt;mso-wrap-distance-bottom:0;mso-position-horizontal:absolute;mso-position-horizontal-relative:text;mso-position-vertical:absolute;mso-position-vertical-relative:text;mso-height-percent:0;mso-height-relative:margin" from="122.35pt,6.6pt" to="122.35pt,453pt" o:gfxdata="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" strokecolor="black [3200]" strokeweight=".5pt">
                       <v:stroke joinstyle="miter"/>
                     </v:line>
                   </w:pict>
@@ -7368,10 +6979,11 @@
                 <w:noProof/>
                 <w:sz w:val="24"/>
               </w:rPr>
+              <w:lastRenderedPageBreak/>
               <mc:AlternateContent>
                 <mc:Choice Requires="wps">
                   <w:drawing>
-                    <wp:anchor distT="0" distB="0" distL="114300" distR="114300" simplePos="0" relativeHeight="251734016" behindDoc="0" locked="0" layoutInCell="1" allowOverlap="1" wp14:anchorId="2CC7CF7D" wp14:editId="086FC7BA">
+                    <wp:anchor distT="0" distB="0" distL="114300" distR="114300" simplePos="0" relativeHeight="251732992" behindDoc="0" locked="0" layoutInCell="1" allowOverlap="1" wp14:anchorId="2CC7CF7D" wp14:editId="086FC7BA">
                       <wp:simplePos x="0" y="0"/>
                       <wp:positionH relativeFrom="column">
                         <wp:posOffset>1531620</wp:posOffset>
@@ -7426,7 +7038,7 @@
                 </mc:Choice>
                 <mc:Fallback>
                   <w:pict>
-                    <v:line w14:anchorId="788B2CC8" id="Straight Connector 61" o:spid="_x0000_s1026" style="position:absolute;z-index:251734016;visibility:visible;mso-wrap-style:square;mso-width-percent:0;mso-height-percent:0;mso-wrap-distance-left:9pt;mso-wrap-distance-top:0;mso-wrap-distance-right:9pt;mso-wrap-distance-bottom:0;mso-position-horizontal:absolute;mso-position-horizontal-relative:text;mso-position-vertical:absolute;mso-position-vertical-relative:text;mso-width-percent:0;mso-height-percent:0;mso-width-relative:margin;mso-height-relative:margin" from="120.6pt,-.45pt" to="120.6pt,439.8pt" o:gfxdata="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" strokecolor="black [3200]" strokeweight=".5pt">
+                    <v:line w14:anchorId="033C5CC9" id="Straight Connector 61" o:spid="_x0000_s1026" style="position:absolute;z-index:251732992;visibility:visible;mso-wrap-style:square;mso-width-percent:0;mso-height-percent:0;mso-wrap-distance-left:9pt;mso-wrap-distance-top:0;mso-wrap-distance-right:9pt;mso-wrap-distance-bottom:0;mso-position-horizontal:absolute;mso-position-horizontal-relative:text;mso-position-vertical:absolute;mso-position-vertical-relative:text;mso-width-percent:0;mso-height-percent:0;mso-width-relative:margin;mso-height-relative:margin" from="120.6pt,-.45pt" to="120.6pt,439.8pt" o:gfxdata="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" strokecolor="black [3200]" strokeweight=".5pt">
                       <v:stroke joinstyle="miter"/>
                     </v:line>
                   </w:pict>
@@ -7447,10 +7059,10 @@
             </w:pPr>
             <w:r>
               <w:object w:dxaOrig="11055" w:dyaOrig="12000">
-                <v:shape id="_x0000_i1706" type="#_x0000_t75" style="width:393pt;height:426pt" o:ole="">
-                  <v:imagedata r:id="rId11" o:title=""/>
+                <v:shape id="_x0000_i1027" type="#_x0000_t75" style="width:393pt;height:426pt" o:ole="">
+                  <v:imagedata r:id="rId12" o:title=""/>
                 </v:shape>
-                <o:OLEObject Type="Embed" ProgID="Visio.Drawing.15" ShapeID="_x0000_i1706" DrawAspect="Content" ObjectID="_1566130751" r:id="rId12"/>
+                <o:OLEObject Type="Embed" ProgID="Visio.Drawing.15" ShapeID="_x0000_i1027" DrawAspect="Content" ObjectID="_1566536061" r:id="rId13"/>
               </w:object>
             </w:r>
           </w:p>
@@ -7691,7 +7303,6 @@
           <w:rFonts w:ascii="Times New Roman" w:hAnsi="Times New Roman" w:cs="Times New Roman"/>
           <w:sz w:val="24"/>
         </w:rPr>
-        <w:lastRenderedPageBreak/>
         <w:tab/>
       </w:r>
       <w:r>
@@ -7713,14 +7324,7 @@
           <w:rFonts w:ascii="Times New Roman" w:hAnsi="Times New Roman" w:cs="Times New Roman"/>
           <w:sz w:val="24"/>
         </w:rPr>
-        <w:t>3.2.</w:t>
-      </w:r>
-      <w:r>
-        <w:rPr>
-          <w:rFonts w:ascii="Times New Roman" w:hAnsi="Times New Roman" w:cs="Times New Roman"/>
-          <w:sz w:val="24"/>
-        </w:rPr>
-        <w:t>4.3 Functional Requirements</w:t>
+        <w:t>3.2.4.3 Functional Requirements</w:t>
       </w:r>
     </w:p>
     <w:p>
@@ -7749,7 +7353,15 @@
           <w:sz w:val="24"/>
         </w:rPr>
         <w:tab/>
-        <w:t>The settings module enables user to edit their own personal information. This module also aims to show users who are the developers of this application and some back stories in developing it. It also includes help feature which can guide users how use the application and seek some answers on their questions that are also in the frequently asked questions of the application.</w:t>
+        <w:t xml:space="preserve">The settings module enables user to edit their own personal information. This module also aims to show users who are the developers </w:t>
+      </w:r>
+      <w:r>
+        <w:rPr>
+          <w:rFonts w:ascii="Times New Roman" w:hAnsi="Times New Roman" w:cs="Times New Roman"/>
+          <w:sz w:val="24"/>
+        </w:rPr>
+        <w:lastRenderedPageBreak/>
+        <w:t>of this application and some back stories in developing it. It also includes help feature which can guide users how use the application and seek some answers on their questions that are also in the frequently asked questions of the application.</w:t>
       </w:r>
       <w:r>
         <w:rPr>
@@ -7977,20 +7589,7 @@
           <w:sz w:val="24"/>
         </w:rPr>
         <w:tab/>
-      </w:r>
-      <w:r>
-        <w:rPr>
-          <w:rFonts w:ascii="Times New Roman" w:hAnsi="Times New Roman" w:cs="Times New Roman"/>
-          <w:sz w:val="24"/>
-        </w:rPr>
-        <w:t>Help</w:t>
-      </w:r>
-      <w:r>
-        <w:rPr>
-          <w:rFonts w:ascii="Times New Roman" w:hAnsi="Times New Roman" w:cs="Times New Roman"/>
-          <w:sz w:val="24"/>
-        </w:rPr>
-        <w:t xml:space="preserve"> Use Case</w:t>
+        <w:t>Help Use Case</w:t>
       </w:r>
       <w:r>
         <w:rPr>
@@ -8086,7 +7685,21 @@
           <w:rFonts w:ascii="Times New Roman" w:hAnsi="Times New Roman" w:cs="Times New Roman"/>
           <w:sz w:val="24"/>
         </w:rPr>
-        <w:t>Help is considered to be high priority because this the guide through the application. This will address the possible difficulties the users might experience and guide them through the application.</w:t>
+        <w:t xml:space="preserve">Help </w:t>
+      </w:r>
+      <w:r>
+        <w:rPr>
+          <w:rFonts w:ascii="Times New Roman" w:hAnsi="Times New Roman" w:cs="Times New Roman"/>
+          <w:sz w:val="24"/>
+        </w:rPr>
+        <w:t>is</w:t>
+      </w:r>
+      <w:r>
+        <w:rPr>
+          <w:rFonts w:ascii="Times New Roman" w:hAnsi="Times New Roman" w:cs="Times New Roman"/>
+          <w:sz w:val="24"/>
+        </w:rPr>
+        <w:t xml:space="preserve"> high priority because this the guide through the application. This will address the possible difficulties the users might experience and guide them through the application.</w:t>
       </w:r>
     </w:p>
     <w:p>
@@ -8154,7 +7767,6 @@
           <w:rFonts w:ascii="Times New Roman" w:hAnsi="Times New Roman" w:cs="Times New Roman"/>
           <w:sz w:val="24"/>
         </w:rPr>
-        <w:lastRenderedPageBreak/>
         <w:tab/>
       </w:r>
       <w:r>
@@ -8253,6 +7865,7 @@
                 <w:rFonts w:ascii="Times New Roman" w:hAnsi="Times New Roman" w:cs="Times New Roman"/>
                 <w:sz w:val="24"/>
               </w:rPr>
+              <w:lastRenderedPageBreak/>
               <w:t>Function Name:</w:t>
             </w:r>
           </w:p>
@@ -8282,14 +7895,7 @@
                 <w:rFonts w:ascii="Times New Roman" w:hAnsi="Times New Roman" w:cs="Times New Roman"/>
                 <w:sz w:val="24"/>
               </w:rPr>
-              <w:t>Help</w:t>
-            </w:r>
-            <w:r>
-              <w:rPr>
-                <w:rFonts w:ascii="Times New Roman" w:hAnsi="Times New Roman" w:cs="Times New Roman"/>
-                <w:sz w:val="24"/>
-              </w:rPr>
-              <w:t xml:space="preserve"> Use Case</w:t>
+              <w:t>Help Use Case</w:t>
             </w:r>
           </w:p>
         </w:tc>
@@ -8577,7 +8183,7 @@
               <mc:AlternateContent>
                 <mc:Choice Requires="wps">
                   <w:drawing>
-                    <wp:anchor distT="0" distB="0" distL="114300" distR="114300" simplePos="0" relativeHeight="251738112" behindDoc="0" locked="0" layoutInCell="1" allowOverlap="1" wp14:anchorId="1EF4AC38" wp14:editId="2B7F9339">
+                    <wp:anchor distT="0" distB="0" distL="114300" distR="114300" simplePos="0" relativeHeight="251737088" behindDoc="0" locked="0" layoutInCell="1" allowOverlap="1" wp14:anchorId="1EF4AC38" wp14:editId="2B7F9339">
                       <wp:simplePos x="0" y="0"/>
                       <wp:positionH relativeFrom="column">
                         <wp:posOffset>3296920</wp:posOffset>
@@ -8629,7 +8235,7 @@
                 </mc:Choice>
                 <mc:Fallback>
                   <w:pict>
-                    <v:line w14:anchorId="67E9C117" id="Straight Connector 902" o:spid="_x0000_s1026" style="position:absolute;z-index:251738112;visibility:visible;mso-wrap-style:square;mso-height-percent:0;mso-wrap-distance-left:9pt;mso-wrap-distance-top:0;mso-wrap-distance-right:9pt;mso-wrap-distance-bottom:0;mso-position-horizontal:absolute;mso-position-horizontal-relative:text;mso-position-vertical:absolute;mso-position-vertical-relative:text;mso-height-percent:0;mso-height-relative:margin" from="259.6pt,-4.7pt" to="259.6pt,330.1pt" o:gfxdata="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" strokecolor="black [3200]" strokeweight=".5pt">
+                    <v:line w14:anchorId="10802039" id="Straight Connector 902" o:spid="_x0000_s1026" style="position:absolute;z-index:251737088;visibility:visible;mso-wrap-style:square;mso-height-percent:0;mso-wrap-distance-left:9pt;mso-wrap-distance-top:0;mso-wrap-distance-right:9pt;mso-wrap-distance-bottom:0;mso-position-horizontal:absolute;mso-position-horizontal-relative:text;mso-position-vertical:absolute;mso-position-vertical-relative:text;mso-height-percent:0;mso-height-relative:margin" from="259.6pt,-4.7pt" to="259.6pt,330.1pt" o:gfxdata="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" strokecolor="black [3200]" strokeweight=".5pt">
                       <v:stroke joinstyle="miter"/>
                     </v:line>
                   </w:pict>
@@ -8645,7 +8251,7 @@
               <mc:AlternateContent>
                 <mc:Choice Requires="wps">
                   <w:drawing>
-                    <wp:anchor distT="0" distB="0" distL="114300" distR="114300" simplePos="0" relativeHeight="251737088" behindDoc="0" locked="0" layoutInCell="1" allowOverlap="1" wp14:anchorId="583FB1FF" wp14:editId="1E9C57A2">
+                    <wp:anchor distT="0" distB="0" distL="114300" distR="114300" simplePos="0" relativeHeight="251736064" behindDoc="0" locked="0" layoutInCell="1" allowOverlap="1" wp14:anchorId="583FB1FF" wp14:editId="1E9C57A2">
                       <wp:simplePos x="0" y="0"/>
                       <wp:positionH relativeFrom="column">
                         <wp:posOffset>1579245</wp:posOffset>
@@ -8700,7 +8306,7 @@
                 </mc:Choice>
                 <mc:Fallback>
                   <w:pict>
-                    <v:line w14:anchorId="40D543D7" id="Straight Connector 903" o:spid="_x0000_s1026" style="position:absolute;z-index:251737088;visibility:visible;mso-wrap-style:square;mso-width-percent:0;mso-height-percent:0;mso-wrap-distance-left:9pt;mso-wrap-distance-top:0;mso-wrap-distance-right:9pt;mso-wrap-distance-bottom:0;mso-position-horizontal:absolute;mso-position-horizontal-relative:text;mso-position-vertical:absolute;mso-position-vertical-relative:text;mso-width-percent:0;mso-height-percent:0;mso-width-relative:margin;mso-height-relative:margin" from="124.35pt,-.95pt" to="124.35pt,330.25pt" o:gfxdata="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" strokecolor="black [3200]" strokeweight=".5pt">
+                    <v:line w14:anchorId="102C54B5" id="Straight Connector 903" o:spid="_x0000_s1026" style="position:absolute;z-index:251736064;visibility:visible;mso-wrap-style:square;mso-width-percent:0;mso-height-percent:0;mso-wrap-distance-left:9pt;mso-wrap-distance-top:0;mso-wrap-distance-right:9pt;mso-wrap-distance-bottom:0;mso-position-horizontal:absolute;mso-position-horizontal-relative:text;mso-position-vertical:absolute;mso-position-vertical-relative:text;mso-width-percent:0;mso-height-percent:0;mso-width-relative:margin;mso-height-relative:margin" from="124.35pt,-.95pt" to="124.35pt,330.25pt" o:gfxdata="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" strokecolor="black [3200]" strokeweight=".5pt">
                       <v:stroke joinstyle="miter"/>
                     </v:line>
                   </w:pict>
@@ -8721,10 +8327,10 @@
             </w:pPr>
             <w:r>
               <w:object w:dxaOrig="9390" w:dyaOrig="7860">
-                <v:shape id="_x0000_i1741" type="#_x0000_t75" style="width:375.75pt;height:315pt" o:ole="">
-                  <v:imagedata r:id="rId13" o:title=""/>
+                <v:shape id="_x0000_i1028" type="#_x0000_t75" style="width:375.75pt;height:315pt" o:ole="">
+                  <v:imagedata r:id="rId14" o:title=""/>
                 </v:shape>
-                <o:OLEObject Type="Embed" ProgID="Visio.Drawing.15" ShapeID="_x0000_i1741" DrawAspect="Content" ObjectID="_1566130752" r:id="rId14"/>
+                <o:OLEObject Type="Embed" ProgID="Visio.Drawing.15" ShapeID="_x0000_i1028" DrawAspect="Content" ObjectID="_1566536062" r:id="rId15"/>
               </w:object>
             </w:r>
           </w:p>
@@ -8791,8 +8397,6 @@
               </w:rPr>
               <w:t>None</w:t>
             </w:r>
-            <w:bookmarkStart w:id="0" w:name="_GoBack"/>
-            <w:bookmarkEnd w:id="0"/>
           </w:p>
         </w:tc>
       </w:tr>
@@ -8988,7 +8592,6 @@
           <w:rFonts w:ascii="Times New Roman" w:hAnsi="Times New Roman" w:cs="Times New Roman"/>
           <w:sz w:val="24"/>
         </w:rPr>
-        <w:lastRenderedPageBreak/>
         <w:tab/>
       </w:r>
       <w:r>
@@ -9003,14 +8606,7 @@
           <w:rFonts w:ascii="Times New Roman" w:hAnsi="Times New Roman" w:cs="Times New Roman"/>
           <w:sz w:val="24"/>
         </w:rPr>
-        <w:t>3.2.</w:t>
-      </w:r>
-      <w:r>
-        <w:rPr>
-          <w:rFonts w:ascii="Times New Roman" w:hAnsi="Times New Roman" w:cs="Times New Roman"/>
-          <w:sz w:val="24"/>
-        </w:rPr>
-        <w:t>6</w:t>
+        <w:t>3.2.6</w:t>
       </w:r>
       <w:r>
         <w:rPr>
@@ -9018,13 +8614,7 @@
           <w:sz w:val="24"/>
         </w:rPr>
         <w:tab/>
-      </w:r>
-      <w:r>
-        <w:rPr>
-          <w:rFonts w:ascii="Times New Roman" w:hAnsi="Times New Roman" w:cs="Times New Roman"/>
-          <w:sz w:val="24"/>
-        </w:rPr>
-        <w:t>About us</w:t>
+        <w:t>About</w:t>
       </w:r>
       <w:r>
         <w:rPr>
@@ -9057,8 +8647,16 @@
           <w:rFonts w:ascii="Times New Roman" w:hAnsi="Times New Roman" w:cs="Times New Roman"/>
           <w:sz w:val="24"/>
         </w:rPr>
+        <w:lastRenderedPageBreak/>
         <w:tab/>
-        <w:t>About us module provides users with the information about the developers. This includes the developer’s name and some back stories about the development of this application.</w:t>
+        <w:t>About</w:t>
+      </w:r>
+      <w:r>
+        <w:rPr>
+          <w:rFonts w:ascii="Times New Roman" w:hAnsi="Times New Roman" w:cs="Times New Roman"/>
+          <w:sz w:val="24"/>
+        </w:rPr>
+        <w:t xml:space="preserve"> module provides users with the information about the developers. This includes the developer’s name and some back stories about the development of this application.</w:t>
       </w:r>
     </w:p>
     <w:p>
@@ -9129,7 +8727,42 @@
           <w:rFonts w:ascii="Times New Roman" w:hAnsi="Times New Roman" w:cs="Times New Roman"/>
           <w:sz w:val="24"/>
         </w:rPr>
-        <w:t>About us feature of Heart Beat is considered to be low priority. This is considered to be not part of the main operations of the application and does not contain data</w:t>
+        <w:t>About</w:t>
+      </w:r>
+      <w:r>
+        <w:rPr>
+          <w:rFonts w:ascii="Times New Roman" w:hAnsi="Times New Roman" w:cs="Times New Roman"/>
+          <w:sz w:val="24"/>
+        </w:rPr>
+        <w:t xml:space="preserve"> feature of Heart Beat </w:t>
+      </w:r>
+      <w:r>
+        <w:rPr>
+          <w:rFonts w:ascii="Times New Roman" w:hAnsi="Times New Roman" w:cs="Times New Roman"/>
+          <w:sz w:val="24"/>
+        </w:rPr>
+        <w:t>is</w:t>
+      </w:r>
+      <w:r>
+        <w:rPr>
+          <w:rFonts w:ascii="Times New Roman" w:hAnsi="Times New Roman" w:cs="Times New Roman"/>
+          <w:sz w:val="24"/>
+        </w:rPr>
+        <w:t xml:space="preserve"> low priority. This </w:t>
+      </w:r>
+      <w:r>
+        <w:rPr>
+          <w:rFonts w:ascii="Times New Roman" w:hAnsi="Times New Roman" w:cs="Times New Roman"/>
+          <w:sz w:val="24"/>
+        </w:rPr>
+        <w:t>is</w:t>
+      </w:r>
+      <w:r>
+        <w:rPr>
+          <w:rFonts w:ascii="Times New Roman" w:hAnsi="Times New Roman" w:cs="Times New Roman"/>
+          <w:sz w:val="24"/>
+        </w:rPr>
+        <w:t xml:space="preserve"> not part of the main operations of the application and does not contain data</w:t>
       </w:r>
       <w:r>
         <w:rPr>
@@ -9578,14 +9211,7 @@
                 <w:rFonts w:ascii="Times New Roman" w:hAnsi="Times New Roman" w:cs="Times New Roman"/>
                 <w:sz w:val="24"/>
               </w:rPr>
-              <w:t>About us</w:t>
-            </w:r>
-            <w:r>
-              <w:rPr>
-                <w:rFonts w:ascii="Times New Roman" w:hAnsi="Times New Roman" w:cs="Times New Roman"/>
-                <w:sz w:val="24"/>
-              </w:rPr>
-              <w:t xml:space="preserve"> Use Case</w:t>
+              <w:t>About us Use Case</w:t>
             </w:r>
           </w:p>
         </w:tc>
@@ -9873,7 +9499,7 @@
               <mc:AlternateContent>
                 <mc:Choice Requires="wps">
                   <w:drawing>
-                    <wp:anchor distT="0" distB="0" distL="114300" distR="114300" simplePos="0" relativeHeight="251741184" behindDoc="0" locked="0" layoutInCell="1" allowOverlap="1" wp14:anchorId="351E4BFB" wp14:editId="6655B306">
+                    <wp:anchor distT="0" distB="0" distL="114300" distR="114300" simplePos="0" relativeHeight="251740160" behindDoc="0" locked="0" layoutInCell="1" allowOverlap="1" wp14:anchorId="351E4BFB" wp14:editId="6655B306">
                       <wp:simplePos x="0" y="0"/>
                       <wp:positionH relativeFrom="column">
                         <wp:posOffset>3296920</wp:posOffset>
@@ -9925,7 +9551,7 @@
                 </mc:Choice>
                 <mc:Fallback>
                   <w:pict>
-                    <v:line w14:anchorId="7CF18A72" id="Straight Connector 904" o:spid="_x0000_s1026" style="position:absolute;z-index:251741184;visibility:visible;mso-wrap-style:square;mso-height-percent:0;mso-wrap-distance-left:9pt;mso-wrap-distance-top:0;mso-wrap-distance-right:9pt;mso-wrap-distance-bottom:0;mso-position-horizontal:absolute;mso-position-horizontal-relative:text;mso-position-vertical:absolute;mso-position-vertical-relative:text;mso-height-percent:0;mso-height-relative:margin" from="259.6pt,-4.7pt" to="259.6pt,330.1pt" o:gfxdata="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" strokecolor="black [3200]" strokeweight=".5pt">
+                    <v:line w14:anchorId="5BCBECA9" id="Straight Connector 904" o:spid="_x0000_s1026" style="position:absolute;z-index:251740160;visibility:visible;mso-wrap-style:square;mso-height-percent:0;mso-wrap-distance-left:9pt;mso-wrap-distance-top:0;mso-wrap-distance-right:9pt;mso-wrap-distance-bottom:0;mso-position-horizontal:absolute;mso-position-horizontal-relative:text;mso-position-vertical:absolute;mso-position-vertical-relative:text;mso-height-percent:0;mso-height-relative:margin" from="259.6pt,-4.7pt" to="259.6pt,330.1pt" o:gfxdata="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" strokecolor="black [3200]" strokeweight=".5pt">
                       <v:stroke joinstyle="miter"/>
                     </v:line>
                   </w:pict>
@@ -9941,7 +9567,7 @@
               <mc:AlternateContent>
                 <mc:Choice Requires="wps">
                   <w:drawing>
-                    <wp:anchor distT="0" distB="0" distL="114300" distR="114300" simplePos="0" relativeHeight="251740160" behindDoc="0" locked="0" layoutInCell="1" allowOverlap="1" wp14:anchorId="00C1DB07" wp14:editId="27FC59F6">
+                    <wp:anchor distT="0" distB="0" distL="114300" distR="114300" simplePos="0" relativeHeight="251739136" behindDoc="0" locked="0" layoutInCell="1" allowOverlap="1" wp14:anchorId="00C1DB07" wp14:editId="27FC59F6">
                       <wp:simplePos x="0" y="0"/>
                       <wp:positionH relativeFrom="column">
                         <wp:posOffset>1579245</wp:posOffset>
@@ -9996,7 +9622,7 @@
                 </mc:Choice>
                 <mc:Fallback>
                   <w:pict>
-                    <v:line w14:anchorId="5276952B" id="Straight Connector 906" o:spid="_x0000_s1026" style="position:absolute;z-index:251740160;visibility:visible;mso-wrap-style:square;mso-width-percent:0;mso-height-percent:0;mso-wrap-distance-left:9pt;mso-wrap-distance-top:0;mso-wrap-distance-right:9pt;mso-wrap-distance-bottom:0;mso-position-horizontal:absolute;mso-position-horizontal-relative:text;mso-position-vertical:absolute;mso-position-vertical-relative:text;mso-width-percent:0;mso-height-percent:0;mso-width-relative:margin;mso-height-relative:margin" from="124.35pt,-.95pt" to="124.35pt,330.25pt" o:gfxdata="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" strokecolor="black [3200]" strokeweight=".5pt">
+                    <v:line w14:anchorId="170A1230" id="Straight Connector 906" o:spid="_x0000_s1026" style="position:absolute;z-index:251739136;visibility:visible;mso-wrap-style:square;mso-width-percent:0;mso-height-percent:0;mso-wrap-distance-left:9pt;mso-wrap-distance-top:0;mso-wrap-distance-right:9pt;mso-wrap-distance-bottom:0;mso-position-horizontal:absolute;mso-position-horizontal-relative:text;mso-position-vertical:absolute;mso-position-vertical-relative:text;mso-width-percent:0;mso-height-percent:0;mso-width-relative:margin;mso-height-relative:margin" from="124.35pt,-.95pt" to="124.35pt,330.25pt" o:gfxdata="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" strokecolor="black [3200]" strokeweight=".5pt">
                       <v:stroke joinstyle="miter"/>
                     </v:line>
                   </w:pict>
@@ -10017,10 +9643,10 @@
             </w:pPr>
             <w:r>
               <w:object w:dxaOrig="6061" w:dyaOrig="4620">
-                <v:shape id="_x0000_i1746" type="#_x0000_t75" style="width:243.75pt;height:185.25pt" o:ole="">
-                  <v:imagedata r:id="rId15" o:title=""/>
+                <v:shape id="_x0000_i1029" type="#_x0000_t75" style="width:243.75pt;height:185.25pt" o:ole="">
+                  <v:imagedata r:id="rId16" o:title=""/>
                 </v:shape>
-                <o:OLEObject Type="Embed" ProgID="Visio.Drawing.15" ShapeID="_x0000_i1746" DrawAspect="Content" ObjectID="_1566130753" r:id="rId16"/>
+                <o:OLEObject Type="Embed" ProgID="Visio.Drawing.15" ShapeID="_x0000_i1029" DrawAspect="Content" ObjectID="_1566536063" r:id="rId17"/>
               </w:object>
             </w:r>
           </w:p>
@@ -10155,6 +9781,46 @@
         </w:tc>
       </w:tr>
     </w:tbl>
+    <w:p>
+      <w:pPr>
+        <w:spacing w:after="0" w:line="480" w:lineRule="auto"/>
+        <w:jc w:val="both"/>
+        <w:rPr>
+          <w:rFonts w:ascii="Times New Roman" w:hAnsi="Times New Roman" w:cs="Times New Roman"/>
+          <w:sz w:val="24"/>
+        </w:rPr>
+      </w:pPr>
+    </w:p>
+    <w:p>
+      <w:pPr>
+        <w:spacing w:after="0" w:line="480" w:lineRule="auto"/>
+        <w:jc w:val="both"/>
+        <w:rPr>
+          <w:rFonts w:ascii="Times New Roman" w:hAnsi="Times New Roman" w:cs="Times New Roman"/>
+          <w:sz w:val="24"/>
+        </w:rPr>
+      </w:pPr>
+    </w:p>
+    <w:p>
+      <w:pPr>
+        <w:spacing w:after="0" w:line="480" w:lineRule="auto"/>
+        <w:jc w:val="both"/>
+        <w:rPr>
+          <w:rFonts w:ascii="Times New Roman" w:hAnsi="Times New Roman" w:cs="Times New Roman"/>
+          <w:sz w:val="24"/>
+        </w:rPr>
+      </w:pPr>
+    </w:p>
+    <w:p>
+      <w:pPr>
+        <w:spacing w:after="0" w:line="480" w:lineRule="auto"/>
+        <w:jc w:val="both"/>
+        <w:rPr>
+          <w:rFonts w:ascii="Times New Roman" w:hAnsi="Times New Roman" w:cs="Times New Roman"/>
+          <w:sz w:val="24"/>
+        </w:rPr>
+      </w:pPr>
+    </w:p>
     <w:p>
       <w:pPr>
         <w:spacing w:after="0" w:line="480" w:lineRule="auto"/>
@@ -11567,4 +11233,16 @@
     </a:ext>
   </a:extLst>
 </a:theme>
+</file>
+
+<file path=customXml/item1.xml><?xml version="1.0" encoding="utf-8"?>
+<b:Sources xmlns:b="http://schemas.openxmlformats.org/officeDocument/2006/bibliography" xmlns="http://schemas.openxmlformats.org/officeDocument/2006/bibliography" SelectedStyle="\APASixthEditionOfficeOnline.xsl" StyleName="APA" Version="6"/>
+</file>
+
+<file path=customXml/itemProps1.xml><?xml version="1.0" encoding="utf-8"?>
+<ds:datastoreItem xmlns:ds="http://schemas.openxmlformats.org/officeDocument/2006/customXml" ds:itemID="{5F03B54C-277E-49C5-8DA1-764892EFBCAE}">
+  <ds:schemaRefs>
+    <ds:schemaRef ds:uri="http://schemas.openxmlformats.org/officeDocument/2006/bibliography"/>
+  </ds:schemaRefs>
+</ds:datastoreItem>
 </file>